--- a/webapp/webapp/template-config/template/contrat_bail_commercial_model.docx
+++ b/webapp/webapp/template-config/template/contrat_bail_commercial_model.docx
@@ -1,6 +1,6 @@
 
 <file path=word/document.xml><?xml version="1.0" encoding="utf-8"?>
-<w:document xmlns:wpc="http://schemas.microsoft.com/office/word/2010/wordprocessingCanvas" xmlns:mc="http://schemas.openxmlformats.org/markup-compatibility/2006" xmlns:o="urn:schemas-microsoft-com:office:office" xmlns:r="http://schemas.openxmlformats.org/officeDocument/2006/relationships" xmlns:m="http://schemas.openxmlformats.org/officeDocument/2006/math" xmlns:v="urn:schemas-microsoft-com:vml" xmlns:wp14="http://schemas.microsoft.com/office/word/2010/wordprocessingDrawing" xmlns:wp="http://schemas.openxmlformats.org/drawingml/2006/wordprocessingDrawing" xmlns:w10="urn:schemas-microsoft-com:office:word" xmlns:w="http://schemas.openxmlformats.org/wordprocessingml/2006/main" xmlns:w14="http://schemas.microsoft.com/office/word/2010/wordml" xmlns:w15="http://schemas.microsoft.com/office/word/2012/wordml" xmlns:wpg="http://schemas.microsoft.com/office/word/2010/wordprocessingGroup" xmlns:wpi="http://schemas.microsoft.com/office/word/2010/wordprocessingInk" xmlns:wne="http://schemas.microsoft.com/office/word/2006/wordml" xmlns:wps="http://schemas.microsoft.com/office/word/2010/wordprocessingShape" mc:Ignorable="w14 w15 wp14">
+<w:document xmlns:wpc="http://schemas.microsoft.com/office/word/2010/wordprocessingCanvas" xmlns:cx="http://schemas.microsoft.com/office/drawing/2014/chartex" xmlns:cx1="http://schemas.microsoft.com/office/drawing/2015/9/8/chartex" xmlns:cx2="http://schemas.microsoft.com/office/drawing/2015/10/21/chartex" xmlns:cx3="http://schemas.microsoft.com/office/drawing/2016/5/9/chartex" xmlns:cx4="http://schemas.microsoft.com/office/drawing/2016/5/10/chartex" xmlns:cx5="http://schemas.microsoft.com/office/drawing/2016/5/11/chartex" xmlns:cx6="http://schemas.microsoft.com/office/drawing/2016/5/12/chartex" xmlns:cx7="http://schemas.microsoft.com/office/drawing/2016/5/13/chartex" xmlns:cx8="http://schemas.microsoft.com/office/drawing/2016/5/14/chartex" xmlns:mc="http://schemas.openxmlformats.org/markup-compatibility/2006" xmlns:aink="http://schemas.microsoft.com/office/drawing/2016/ink" xmlns:am3d="http://schemas.microsoft.com/office/drawing/2017/model3d" xmlns:o="urn:schemas-microsoft-com:office:office" xmlns:r="http://schemas.openxmlformats.org/officeDocument/2006/relationships" xmlns:m="http://schemas.openxmlformats.org/officeDocument/2006/math" xmlns:v="urn:schemas-microsoft-com:vml" xmlns:wp14="http://schemas.microsoft.com/office/word/2010/wordprocessingDrawing" xmlns:wp="http://schemas.openxmlformats.org/drawingml/2006/wordprocessingDrawing" xmlns:w10="urn:schemas-microsoft-com:office:word" xmlns:w="http://schemas.openxmlformats.org/wordprocessingml/2006/main" xmlns:w14="http://schemas.microsoft.com/office/word/2010/wordml" xmlns:w15="http://schemas.microsoft.com/office/word/2012/wordml" xmlns:w16cex="http://schemas.microsoft.com/office/word/2018/wordml/cex" xmlns:w16cid="http://schemas.microsoft.com/office/word/2016/wordml/cid" xmlns:w16="http://schemas.microsoft.com/office/word/2018/wordml" xmlns:w16sdtdh="http://schemas.microsoft.com/office/word/2020/wordml/sdtdatahash" xmlns:w16se="http://schemas.microsoft.com/office/word/2015/wordml/symex" xmlns:wpg="http://schemas.microsoft.com/office/word/2010/wordprocessingGroup" xmlns:wpi="http://schemas.microsoft.com/office/word/2010/wordprocessingInk" xmlns:wne="http://schemas.microsoft.com/office/word/2006/wordml" xmlns:wps="http://schemas.microsoft.com/office/word/2010/wordprocessingShape" mc:Ignorable="w14 w15 w16se w16cid w16 w16cex w16sdtdh wp14">
   <w:body>
     <w:p>
       <w:pPr>
@@ -156,8 +156,9 @@
           <w:sz w:val="24"/>
           <w:szCs w:val="24"/>
         </w:rPr>
-        <w:t xml:space="preserve"> est conclu entre les soussigné</w:t>
-      </w:r>
+        <w:t xml:space="preserve"> est conclu entre </w:t>
+      </w:r>
+      <w:proofErr w:type="gramStart"/>
       <w:r>
         <w:rPr>
           <w:rFonts w:asciiTheme="majorBidi" w:hAnsiTheme="majorBidi" w:cstheme="majorBidi"/>
@@ -165,6 +166,16 @@
           <w:sz w:val="24"/>
           <w:szCs w:val="24"/>
         </w:rPr>
+        <w:t>les soussigné</w:t>
+      </w:r>
+      <w:proofErr w:type="gramEnd"/>
+      <w:r>
+        <w:rPr>
+          <w:rFonts w:asciiTheme="majorBidi" w:hAnsiTheme="majorBidi" w:cstheme="majorBidi"/>
+          <w:b/>
+          <w:sz w:val="24"/>
+          <w:szCs w:val="24"/>
+        </w:rPr>
         <w:t>(</w:t>
       </w:r>
       <w:r>
@@ -197,19 +208,7 @@
     </w:p>
     <w:p>
       <w:pPr>
-        <w:spacing w:after="40" w:line="259" w:lineRule="auto"/>
-        <w:ind w:left="0" w:firstLine="0"/>
-        <w:jc w:val="left"/>
-        <w:rPr>
-          <w:rFonts w:asciiTheme="majorBidi" w:hAnsiTheme="majorBidi" w:cstheme="majorBidi"/>
-          <w:sz w:val="24"/>
-          <w:szCs w:val="24"/>
-        </w:rPr>
-      </w:pPr>
-    </w:p>
-    <w:p>
-      <w:pPr>
-        <w:spacing w:after="40" w:line="259" w:lineRule="auto"/>
+        <w:spacing w:before="240" w:line="259" w:lineRule="auto"/>
         <w:rPr>
           <w:rFonts w:asciiTheme="majorBidi" w:hAnsiTheme="majorBidi" w:cstheme="majorBidi"/>
           <w:sz w:val="24"/>
@@ -259,7 +258,7 @@
           <w:sz w:val="24"/>
           <w:szCs w:val="24"/>
         </w:rPr>
-        <w:t xml:space="preserve">unisienne, née le </w:t>
+        <w:t xml:space="preserve">unisienne, né le </w:t>
       </w:r>
       <w:bookmarkStart w:id="3" w:name="date_naiss_phys_tun_caution"/>
       <w:r>
@@ -429,17 +428,7 @@
     </w:p>
     <w:p>
       <w:pPr>
-        <w:spacing w:after="40" w:line="259" w:lineRule="auto"/>
-        <w:rPr>
-          <w:rFonts w:asciiTheme="majorBidi" w:hAnsiTheme="majorBidi" w:cstheme="majorBidi"/>
-          <w:sz w:val="24"/>
-          <w:szCs w:val="24"/>
-        </w:rPr>
-      </w:pPr>
-    </w:p>
-    <w:p>
-      <w:pPr>
-        <w:spacing w:after="40" w:line="259" w:lineRule="auto"/>
+        <w:spacing w:before="240" w:line="259" w:lineRule="auto"/>
         <w:rPr>
           <w:rFonts w:asciiTheme="majorBidi" w:hAnsiTheme="majorBidi" w:cstheme="majorBidi"/>
           <w:sz w:val="24"/>
@@ -577,17 +566,7 @@
     </w:p>
     <w:p>
       <w:pPr>
-        <w:spacing w:after="40" w:line="259" w:lineRule="auto"/>
-        <w:rPr>
-          <w:rFonts w:asciiTheme="majorBidi" w:hAnsiTheme="majorBidi" w:cstheme="majorBidi"/>
-          <w:sz w:val="24"/>
-          <w:szCs w:val="24"/>
-        </w:rPr>
-      </w:pPr>
-    </w:p>
-    <w:p>
-      <w:pPr>
-        <w:spacing w:after="40" w:line="259" w:lineRule="auto"/>
+        <w:spacing w:before="240" w:line="259" w:lineRule="auto"/>
         <w:rPr>
           <w:rFonts w:asciiTheme="majorBidi" w:hAnsiTheme="majorBidi" w:cstheme="majorBidi"/>
           <w:sz w:val="24"/>
@@ -781,17 +760,7 @@
     </w:p>
     <w:p>
       <w:pPr>
-        <w:spacing w:after="40" w:line="259" w:lineRule="auto"/>
-        <w:rPr>
-          <w:rFonts w:asciiTheme="majorBidi" w:hAnsiTheme="majorBidi" w:cstheme="majorBidi"/>
-          <w:sz w:val="24"/>
-          <w:szCs w:val="24"/>
-        </w:rPr>
-      </w:pPr>
-    </w:p>
-    <w:p>
-      <w:pPr>
-        <w:spacing w:after="40" w:line="259" w:lineRule="auto"/>
+        <w:spacing w:before="240" w:line="259" w:lineRule="auto"/>
         <w:rPr>
           <w:rFonts w:asciiTheme="majorBidi" w:hAnsiTheme="majorBidi" w:cstheme="majorBidi"/>
           <w:sz w:val="24"/>
@@ -814,15 +783,7 @@
           <w:sz w:val="24"/>
           <w:szCs w:val="24"/>
         </w:rPr>
-        <w:t>____</w:t>
-      </w:r>
-      <w:r>
-        <w:rPr>
-          <w:rFonts w:asciiTheme="majorBidi" w:hAnsiTheme="majorBidi" w:cstheme="majorBidi"/>
-          <w:sz w:val="24"/>
-          <w:szCs w:val="24"/>
-        </w:rPr>
-        <w:t xml:space="preserve">, </w:t>
+        <w:t xml:space="preserve">____, </w:t>
       </w:r>
       <w:bookmarkStart w:id="27" w:name="forme_morale_etrg_caution"/>
       <w:r>
@@ -961,17 +922,7 @@
     </w:p>
     <w:p>
       <w:pPr>
-        <w:spacing w:after="40" w:line="259" w:lineRule="auto"/>
-        <w:rPr>
-          <w:rFonts w:asciiTheme="majorBidi" w:hAnsiTheme="majorBidi" w:cstheme="majorBidi"/>
-          <w:sz w:val="24"/>
-          <w:szCs w:val="24"/>
-        </w:rPr>
-      </w:pPr>
-    </w:p>
-    <w:p>
-      <w:pPr>
-        <w:spacing w:after="40" w:line="259" w:lineRule="auto"/>
+        <w:spacing w:before="240" w:line="259" w:lineRule="auto"/>
         <w:rPr>
           <w:rFonts w:asciiTheme="majorBidi" w:hAnsiTheme="majorBidi" w:cstheme="majorBidi"/>
           <w:sz w:val="24"/>
@@ -1042,44 +993,46 @@
         <w:ind w:left="-5"/>
         <w:rPr>
           <w:rFonts w:asciiTheme="majorBidi" w:hAnsiTheme="majorBidi" w:cstheme="majorBidi"/>
-          <w:sz w:val="24"/>
-          <w:szCs w:val="24"/>
-        </w:rPr>
-      </w:pPr>
-    </w:p>
-    <w:p>
-      <w:pPr>
-        <w:spacing w:after="40" w:line="259" w:lineRule="auto"/>
-        <w:ind w:left="-5"/>
-        <w:rPr>
-          <w:rFonts w:asciiTheme="majorBidi" w:hAnsiTheme="majorBidi" w:cstheme="majorBidi"/>
-          <w:sz w:val="24"/>
-          <w:szCs w:val="24"/>
-        </w:rPr>
-      </w:pPr>
-      <w:r>
-        <w:rPr>
-          <w:rFonts w:asciiTheme="majorBidi" w:hAnsiTheme="majorBidi" w:cstheme="majorBidi"/>
-          <w:sz w:val="24"/>
-          <w:szCs w:val="24"/>
-        </w:rPr>
-        <w:t xml:space="preserve">Et </w:t>
-      </w:r>
-    </w:p>
-    <w:p>
-      <w:pPr>
-        <w:spacing w:after="40" w:line="259" w:lineRule="auto"/>
-        <w:ind w:left="0" w:firstLine="0"/>
-        <w:rPr>
-          <w:rFonts w:asciiTheme="majorBidi" w:hAnsiTheme="majorBidi" w:cstheme="majorBidi"/>
-          <w:sz w:val="24"/>
-          <w:szCs w:val="24"/>
-        </w:rPr>
-      </w:pPr>
-    </w:p>
-    <w:p>
-      <w:pPr>
-        <w:spacing w:after="40" w:line="259" w:lineRule="auto"/>
+          <w:b/>
+          <w:bCs/>
+          <w:sz w:val="24"/>
+          <w:szCs w:val="24"/>
+        </w:rPr>
+      </w:pPr>
+      <w:r>
+        <w:rPr>
+          <w:rFonts w:asciiTheme="majorBidi" w:hAnsiTheme="majorBidi" w:cstheme="majorBidi"/>
+          <w:b/>
+          <w:bCs/>
+          <w:sz w:val="24"/>
+          <w:szCs w:val="24"/>
+        </w:rPr>
+        <w:t>E</w:t>
+      </w:r>
+      <w:r>
+        <w:rPr>
+          <w:rFonts w:asciiTheme="majorBidi" w:hAnsiTheme="majorBidi" w:cstheme="majorBidi"/>
+          <w:b/>
+          <w:bCs/>
+          <w:sz w:val="24"/>
+          <w:szCs w:val="24"/>
+        </w:rPr>
+        <w:t>T</w:t>
+      </w:r>
+      <w:r>
+        <w:rPr>
+          <w:rFonts w:asciiTheme="majorBidi" w:hAnsiTheme="majorBidi" w:cstheme="majorBidi"/>
+          <w:b/>
+          <w:bCs/>
+          <w:sz w:val="24"/>
+          <w:szCs w:val="24"/>
+        </w:rPr>
+        <w:t xml:space="preserve"> </w:t>
+      </w:r>
+    </w:p>
+    <w:p>
+      <w:pPr>
+        <w:spacing w:before="240" w:after="40" w:line="259" w:lineRule="auto"/>
         <w:rPr>
           <w:rFonts w:asciiTheme="majorBidi" w:hAnsiTheme="majorBidi" w:cstheme="majorBidi"/>
           <w:sz w:val="24"/>
@@ -1325,18 +1278,7 @@
     </w:p>
     <w:p>
       <w:pPr>
-        <w:spacing w:after="40" w:line="259" w:lineRule="auto"/>
-        <w:ind w:left="360" w:firstLine="0"/>
-        <w:rPr>
-          <w:rFonts w:asciiTheme="majorBidi" w:hAnsiTheme="majorBidi" w:cstheme="majorBidi"/>
-          <w:sz w:val="24"/>
-          <w:szCs w:val="24"/>
-        </w:rPr>
-      </w:pPr>
-    </w:p>
-    <w:p>
-      <w:pPr>
-        <w:spacing w:after="40" w:line="259" w:lineRule="auto"/>
+        <w:spacing w:before="240" w:after="40" w:line="259" w:lineRule="auto"/>
         <w:rPr>
           <w:rFonts w:asciiTheme="majorBidi" w:hAnsiTheme="majorBidi" w:cstheme="majorBidi"/>
           <w:sz w:val="24"/>
@@ -1482,17 +1424,7 @@
     </w:p>
     <w:p>
       <w:pPr>
-        <w:spacing w:after="40" w:line="259" w:lineRule="auto"/>
-        <w:rPr>
-          <w:rFonts w:asciiTheme="majorBidi" w:hAnsiTheme="majorBidi" w:cstheme="majorBidi"/>
-          <w:sz w:val="24"/>
-          <w:szCs w:val="24"/>
-        </w:rPr>
-      </w:pPr>
-    </w:p>
-    <w:p>
-      <w:pPr>
-        <w:spacing w:after="40" w:line="259" w:lineRule="auto"/>
+        <w:spacing w:before="240" w:after="40" w:line="259" w:lineRule="auto"/>
         <w:rPr>
           <w:rFonts w:asciiTheme="majorBidi" w:hAnsiTheme="majorBidi" w:cstheme="majorBidi"/>
           <w:sz w:val="24"/>
@@ -1734,17 +1666,7 @@
     </w:p>
     <w:p>
       <w:pPr>
-        <w:spacing w:after="40" w:line="259" w:lineRule="auto"/>
-        <w:rPr>
-          <w:rFonts w:asciiTheme="majorBidi" w:hAnsiTheme="majorBidi" w:cstheme="majorBidi"/>
-          <w:sz w:val="24"/>
-          <w:szCs w:val="24"/>
-        </w:rPr>
-      </w:pPr>
-    </w:p>
-    <w:p>
-      <w:pPr>
-        <w:spacing w:after="40" w:line="259" w:lineRule="auto"/>
+        <w:spacing w:before="240" w:after="40" w:line="259" w:lineRule="auto"/>
         <w:rPr>
           <w:rFonts w:asciiTheme="majorBidi" w:hAnsiTheme="majorBidi" w:cstheme="majorBidi"/>
           <w:sz w:val="24"/>
@@ -1906,19 +1828,7 @@
     </w:p>
     <w:p>
       <w:pPr>
-        <w:spacing w:after="40" w:line="259" w:lineRule="auto"/>
-        <w:ind w:left="0" w:firstLine="0"/>
-        <w:jc w:val="right"/>
-        <w:rPr>
-          <w:rFonts w:asciiTheme="majorBidi" w:hAnsiTheme="majorBidi" w:cstheme="majorBidi"/>
-          <w:sz w:val="24"/>
-          <w:szCs w:val="24"/>
-        </w:rPr>
-      </w:pPr>
-    </w:p>
-    <w:p>
-      <w:pPr>
-        <w:spacing w:after="40" w:line="259" w:lineRule="auto"/>
+        <w:spacing w:before="240" w:after="40" w:line="259" w:lineRule="auto"/>
         <w:ind w:left="0" w:firstLine="0"/>
         <w:rPr>
           <w:rFonts w:asciiTheme="majorBidi" w:hAnsiTheme="majorBidi" w:cstheme="majorBidi"/>
@@ -2226,7 +2136,6 @@
           <w:sz w:val="24"/>
           <w:szCs w:val="24"/>
         </w:rPr>
-        <w:lastRenderedPageBreak/>
         <w:t>Le Preneur</w:t>
       </w:r>
       <w:r>
@@ -2425,17 +2334,6 @@
     </w:p>
     <w:p>
       <w:pPr>
-        <w:pStyle w:val="Default"/>
-        <w:spacing w:after="40" w:line="259" w:lineRule="auto"/>
-        <w:ind w:left="720"/>
-        <w:rPr>
-          <w:rFonts w:asciiTheme="majorBidi" w:hAnsiTheme="majorBidi" w:cstheme="majorBidi"/>
-          <w:lang w:val="fr-FR"/>
-        </w:rPr>
-      </w:pPr>
-    </w:p>
-    <w:p>
-      <w:pPr>
         <w:spacing w:after="40" w:line="259" w:lineRule="auto"/>
         <w:ind w:left="0" w:firstLine="0"/>
         <w:jc w:val="left"/>
@@ -2453,6 +2351,7 @@
           <w:sz w:val="24"/>
           <w:szCs w:val="24"/>
         </w:rPr>
+        <w:lastRenderedPageBreak/>
         <w:t xml:space="preserve">CECI ETANT EXPOSE, </w:t>
       </w:r>
       <w:r>
@@ -2518,7 +2417,7 @@
     </w:p>
     <w:p>
       <w:pPr>
-        <w:spacing w:after="40" w:line="259" w:lineRule="auto"/>
+        <w:spacing w:before="240" w:after="40" w:line="259" w:lineRule="auto"/>
         <w:ind w:left="0" w:firstLine="0"/>
         <w:jc w:val="left"/>
         <w:rPr>
@@ -2558,37 +2457,281 @@
     </w:p>
     <w:p>
       <w:pPr>
-        <w:spacing w:after="40" w:line="259" w:lineRule="auto"/>
+        <w:spacing w:before="240" w:after="40" w:line="259" w:lineRule="auto"/>
+        <w:ind w:left="0" w:firstLine="0"/>
+        <w:rPr>
+          <w:rFonts w:asciiTheme="majorBidi" w:hAnsiTheme="majorBidi" w:cstheme="majorBidi"/>
+          <w:b/>
+          <w:sz w:val="24"/>
+          <w:szCs w:val="24"/>
+        </w:rPr>
+      </w:pPr>
+      <w:r>
+        <w:rPr>
+          <w:rFonts w:asciiTheme="majorBidi" w:hAnsiTheme="majorBidi" w:cstheme="majorBidi"/>
+          <w:b/>
+          <w:sz w:val="24"/>
+          <w:szCs w:val="24"/>
+        </w:rPr>
+        <w:t>« Bailleur »</w:t>
+      </w:r>
+      <w:r>
+        <w:rPr>
+          <w:rFonts w:asciiTheme="majorBidi" w:hAnsiTheme="majorBidi" w:cstheme="majorBidi"/>
+          <w:b/>
+          <w:sz w:val="24"/>
+          <w:szCs w:val="24"/>
+        </w:rPr>
+        <w:t> :</w:t>
+      </w:r>
+      <w:r>
+        <w:rPr>
+          <w:rFonts w:asciiTheme="majorBidi" w:hAnsiTheme="majorBidi" w:cstheme="majorBidi"/>
+          <w:b/>
+          <w:sz w:val="24"/>
+          <w:szCs w:val="24"/>
+        </w:rPr>
+        <w:t xml:space="preserve"> </w:t>
+      </w:r>
+      <w:r>
+        <w:rPr>
+          <w:rFonts w:asciiTheme="majorBidi" w:hAnsiTheme="majorBidi" w:cstheme="majorBidi"/>
+          <w:bCs/>
+          <w:sz w:val="24"/>
+          <w:szCs w:val="24"/>
+        </w:rPr>
+        <w:t>A la signification qui lui est donnée aux comparutions.</w:t>
+      </w:r>
+    </w:p>
+    <w:p>
+      <w:pPr>
+        <w:spacing w:before="240" w:after="40" w:line="259" w:lineRule="auto"/>
+        <w:ind w:left="0" w:firstLine="0"/>
+        <w:rPr>
+          <w:rFonts w:asciiTheme="majorBidi" w:hAnsiTheme="majorBidi" w:cstheme="majorBidi"/>
+          <w:bCs/>
+          <w:sz w:val="24"/>
+          <w:szCs w:val="24"/>
+        </w:rPr>
+      </w:pPr>
+      <w:r>
+        <w:rPr>
+          <w:rFonts w:asciiTheme="majorBidi" w:hAnsiTheme="majorBidi" w:cstheme="majorBidi"/>
+          <w:b/>
+          <w:sz w:val="24"/>
+          <w:szCs w:val="24"/>
+        </w:rPr>
+        <w:t xml:space="preserve">« Contrat » </w:t>
+      </w:r>
+      <w:r>
+        <w:rPr>
+          <w:rFonts w:asciiTheme="majorBidi" w:hAnsiTheme="majorBidi" w:cstheme="majorBidi"/>
+          <w:b/>
+          <w:sz w:val="24"/>
+          <w:szCs w:val="24"/>
+        </w:rPr>
+        <w:t>ou « Bail »</w:t>
+      </w:r>
+      <w:r>
+        <w:rPr>
+          <w:rFonts w:asciiTheme="majorBidi" w:hAnsiTheme="majorBidi" w:cstheme="majorBidi"/>
+          <w:b/>
+          <w:sz w:val="24"/>
+          <w:szCs w:val="24"/>
+        </w:rPr>
+        <w:t> :</w:t>
+      </w:r>
+      <w:r>
+        <w:rPr>
+          <w:rFonts w:asciiTheme="majorBidi" w:hAnsiTheme="majorBidi" w:cstheme="majorBidi"/>
+          <w:b/>
+          <w:sz w:val="24"/>
+          <w:szCs w:val="24"/>
+        </w:rPr>
+        <w:t xml:space="preserve"> </w:t>
+      </w:r>
+      <w:r>
+        <w:rPr>
+          <w:rFonts w:asciiTheme="majorBidi" w:hAnsiTheme="majorBidi" w:cstheme="majorBidi"/>
+          <w:bCs/>
+          <w:sz w:val="24"/>
+          <w:szCs w:val="24"/>
+        </w:rPr>
+        <w:t xml:space="preserve">Désigne le présent contrat de bail commercial et </w:t>
+      </w:r>
+      <w:proofErr w:type="gramStart"/>
+      <w:r>
+        <w:rPr>
+          <w:rFonts w:asciiTheme="majorBidi" w:hAnsiTheme="majorBidi" w:cstheme="majorBidi"/>
+          <w:bCs/>
+          <w:sz w:val="24"/>
+          <w:szCs w:val="24"/>
+        </w:rPr>
+        <w:t>toute</w:t>
+      </w:r>
+      <w:proofErr w:type="gramEnd"/>
+      <w:r>
+        <w:rPr>
+          <w:rFonts w:asciiTheme="majorBidi" w:hAnsiTheme="majorBidi" w:cstheme="majorBidi"/>
+          <w:bCs/>
+          <w:sz w:val="24"/>
+          <w:szCs w:val="24"/>
+        </w:rPr>
+        <w:t xml:space="preserve"> éventuelle annexe </w:t>
+      </w:r>
+      <w:r>
+        <w:rPr>
+          <w:rFonts w:asciiTheme="majorBidi" w:hAnsiTheme="majorBidi" w:cstheme="majorBidi"/>
+          <w:bCs/>
+          <w:sz w:val="24"/>
+          <w:szCs w:val="24"/>
+        </w:rPr>
+        <w:t>relati</w:t>
+      </w:r>
+      <w:r>
+        <w:rPr>
+          <w:rFonts w:asciiTheme="majorBidi" w:hAnsiTheme="majorBidi" w:cstheme="majorBidi"/>
+          <w:bCs/>
+          <w:sz w:val="24"/>
+          <w:szCs w:val="24"/>
+        </w:rPr>
+        <w:t>ve</w:t>
+      </w:r>
+      <w:r>
+        <w:rPr>
+          <w:rFonts w:asciiTheme="majorBidi" w:hAnsiTheme="majorBidi" w:cstheme="majorBidi"/>
+          <w:bCs/>
+          <w:sz w:val="24"/>
+          <w:szCs w:val="24"/>
+        </w:rPr>
+        <w:t xml:space="preserve"> au </w:t>
+      </w:r>
+      <w:r>
+        <w:rPr>
+          <w:rFonts w:asciiTheme="majorBidi" w:hAnsiTheme="majorBidi" w:cstheme="majorBidi"/>
+          <w:bCs/>
+          <w:sz w:val="24"/>
+          <w:szCs w:val="24"/>
+        </w:rPr>
+        <w:t>Bail</w:t>
+      </w:r>
+      <w:r>
+        <w:rPr>
+          <w:rFonts w:asciiTheme="majorBidi" w:hAnsiTheme="majorBidi" w:cstheme="majorBidi"/>
+          <w:bCs/>
+          <w:sz w:val="24"/>
+          <w:szCs w:val="24"/>
+        </w:rPr>
+        <w:t>, tel qu'ils pourront, le cas échéant, être modifiés ou complétés par tout avenant écrit et signé par les Parties.</w:t>
+      </w:r>
+    </w:p>
+    <w:p>
+      <w:pPr>
+        <w:spacing w:before="240" w:after="40" w:line="259" w:lineRule="auto"/>
         <w:ind w:left="0" w:firstLine="0"/>
         <w:jc w:val="left"/>
         <w:rPr>
-          <w:rFonts w:asciiTheme="majorBidi" w:hAnsiTheme="majorBidi" w:cstheme="majorBidi"/>
+          <w:rFonts w:asciiTheme="majorBidi" w:eastAsia="Times New Roman" w:hAnsiTheme="majorBidi" w:cs="Times New Roman"/>
+          <w:b/>
+          <w:sz w:val="24"/>
+          <w:szCs w:val="24"/>
+        </w:rPr>
+      </w:pPr>
+      <w:bookmarkStart w:id="70" w:name="date_signature"/>
+      <w:r>
+        <w:rPr>
+          <w:rFonts w:asciiTheme="majorBidi" w:eastAsia="Times New Roman" w:hAnsiTheme="majorBidi" w:cs="Times New Roman"/>
+          <w:b/>
+          <w:sz w:val="24"/>
+          <w:szCs w:val="24"/>
+        </w:rPr>
+        <w:t xml:space="preserve">« Date d'Entrée en Vigueur » : </w:t>
+      </w:r>
+      <w:r>
+        <w:rPr>
+          <w:rFonts w:asciiTheme="majorBidi" w:eastAsia="Times New Roman" w:hAnsiTheme="majorBidi" w:cs="Times New Roman"/>
           <w:bCs/>
           <w:sz w:val="24"/>
           <w:szCs w:val="24"/>
         </w:rPr>
-      </w:pPr>
-    </w:p>
-    <w:p>
-      <w:pPr>
-        <w:spacing w:after="40" w:line="259" w:lineRule="auto"/>
+        <w:t>Désigne la date de la dernière signature apposée sur le Contrat.</w:t>
+      </w:r>
+    </w:p>
+    <w:p>
+      <w:pPr>
+        <w:spacing w:before="240" w:after="40" w:line="259" w:lineRule="auto"/>
         <w:ind w:left="0" w:firstLine="0"/>
         <w:rPr>
-          <w:rFonts w:asciiTheme="majorBidi" w:hAnsiTheme="majorBidi" w:cstheme="majorBidi"/>
+          <w:rFonts w:asciiTheme="majorBidi" w:eastAsia="Times New Roman" w:hAnsiTheme="majorBidi" w:cs="Times New Roman"/>
+          <w:bCs/>
+          <w:sz w:val="24"/>
+          <w:szCs w:val="24"/>
+        </w:rPr>
+      </w:pPr>
+      <w:bookmarkStart w:id="71" w:name="autre_date"/>
+      <w:bookmarkEnd w:id="70"/>
+      <w:r>
+        <w:rPr>
+          <w:rFonts w:asciiTheme="majorBidi" w:eastAsia="Times New Roman" w:hAnsiTheme="majorBidi" w:cs="Times New Roman"/>
           <w:b/>
           <w:sz w:val="24"/>
           <w:szCs w:val="24"/>
         </w:rPr>
-      </w:pPr>
-      <w:r>
+        <w:t xml:space="preserve">« Date d'Entrée en Vigueur » : </w:t>
+      </w:r>
+      <w:proofErr w:type="gramStart"/>
+      <w:r>
+        <w:rPr>
+          <w:rFonts w:asciiTheme="majorBidi" w:eastAsia="Times New Roman" w:hAnsiTheme="majorBidi" w:cs="Times New Roman"/>
+          <w:bCs/>
+          <w:sz w:val="24"/>
+          <w:szCs w:val="24"/>
+        </w:rPr>
+        <w:t>Désigne le</w:t>
+      </w:r>
+      <w:proofErr w:type="gramEnd"/>
+      <w:r>
+        <w:rPr>
+          <w:rFonts w:asciiTheme="majorBidi" w:eastAsia="Times New Roman" w:hAnsiTheme="majorBidi" w:cs="Times New Roman"/>
+          <w:bCs/>
+          <w:sz w:val="24"/>
+          <w:szCs w:val="24"/>
+        </w:rPr>
+        <w:t xml:space="preserve"> </w:t>
+      </w:r>
+      <w:bookmarkStart w:id="72" w:name="inserez_date"/>
+      <w:r>
+        <w:rPr>
+          <w:rFonts w:asciiTheme="majorBidi" w:eastAsia="Times New Roman" w:hAnsiTheme="majorBidi" w:cs="Times New Roman"/>
+          <w:bCs/>
+          <w:sz w:val="24"/>
+          <w:szCs w:val="24"/>
+        </w:rPr>
+        <w:t>____</w:t>
+      </w:r>
+      <w:bookmarkEnd w:id="72"/>
+      <w:r>
+        <w:rPr>
+          <w:rFonts w:asciiTheme="majorBidi" w:eastAsia="Times New Roman" w:hAnsiTheme="majorBidi" w:cs="Times New Roman"/>
+          <w:bCs/>
+          <w:sz w:val="24"/>
+          <w:szCs w:val="24"/>
+        </w:rPr>
+        <w:t>.</w:t>
+      </w:r>
+    </w:p>
+    <w:bookmarkEnd w:id="71"/>
+    <w:p>
+      <w:pPr>
+        <w:spacing w:before="240" w:after="40" w:line="259" w:lineRule="auto"/>
+        <w:ind w:left="0" w:firstLine="0"/>
         <w:rPr>
           <w:rFonts w:asciiTheme="majorBidi" w:hAnsiTheme="majorBidi" w:cstheme="majorBidi"/>
           <w:b/>
           <w:sz w:val="24"/>
           <w:szCs w:val="24"/>
         </w:rPr>
-        <w:t>« Bailleur » </w:t>
-      </w:r>
+      </w:pPr>
       <w:r>
         <w:rPr>
           <w:rFonts w:asciiTheme="majorBidi" w:hAnsiTheme="majorBidi" w:cstheme="majorBidi"/>
@@ -2596,21 +2739,102 @@
           <w:sz w:val="24"/>
           <w:szCs w:val="24"/>
         </w:rPr>
-        <w:t xml:space="preserve">                                                       </w:t>
-      </w:r>
-    </w:p>
-    <w:p>
-      <w:pPr>
-        <w:spacing w:after="40" w:line="259" w:lineRule="auto"/>
+        <w:t xml:space="preserve">« Dinar </w:t>
+      </w:r>
+      <w:r>
+        <w:rPr>
+          <w:rFonts w:asciiTheme="majorBidi" w:hAnsiTheme="majorBidi" w:cstheme="majorBidi"/>
+          <w:b/>
+          <w:sz w:val="24"/>
+          <w:szCs w:val="24"/>
+        </w:rPr>
+        <w:t>T</w:t>
+      </w:r>
+      <w:r>
+        <w:rPr>
+          <w:rFonts w:asciiTheme="majorBidi" w:hAnsiTheme="majorBidi" w:cstheme="majorBidi"/>
+          <w:b/>
+          <w:sz w:val="24"/>
+          <w:szCs w:val="24"/>
+        </w:rPr>
+        <w:t>unisien » ou « DT »</w:t>
+      </w:r>
+      <w:r>
+        <w:rPr>
+          <w:rFonts w:asciiTheme="majorBidi" w:hAnsiTheme="majorBidi" w:cstheme="majorBidi"/>
+          <w:b/>
+          <w:sz w:val="24"/>
+          <w:szCs w:val="24"/>
+        </w:rPr>
+        <w:t> :</w:t>
+      </w:r>
+      <w:r>
+        <w:rPr>
+          <w:rFonts w:asciiTheme="majorBidi" w:hAnsiTheme="majorBidi" w:cstheme="majorBidi"/>
+          <w:b/>
+          <w:sz w:val="24"/>
+          <w:szCs w:val="24"/>
+        </w:rPr>
+        <w:t xml:space="preserve"> </w:t>
+      </w:r>
+      <w:r>
+        <w:rPr>
+          <w:rFonts w:asciiTheme="majorBidi" w:hAnsiTheme="majorBidi" w:cstheme="majorBidi"/>
+          <w:bCs/>
+          <w:sz w:val="24"/>
+          <w:szCs w:val="24"/>
+        </w:rPr>
+        <w:t>Désigne la monnaie ayant cours légal en République Tunisienne.</w:t>
+      </w:r>
+    </w:p>
+    <w:p>
+      <w:pPr>
+        <w:spacing w:before="240" w:after="40" w:line="259" w:lineRule="auto"/>
         <w:ind w:left="0" w:firstLine="0"/>
-        <w:jc w:val="left"/>
+        <w:rPr>
+          <w:rFonts w:asciiTheme="majorBidi" w:hAnsiTheme="majorBidi" w:cstheme="majorBidi"/>
+          <w:b/>
+          <w:sz w:val="24"/>
+          <w:szCs w:val="24"/>
+        </w:rPr>
+      </w:pPr>
+      <w:r>
+        <w:rPr>
+          <w:rFonts w:asciiTheme="majorBidi" w:hAnsiTheme="majorBidi" w:cstheme="majorBidi"/>
+          <w:b/>
+          <w:sz w:val="24"/>
+          <w:szCs w:val="24"/>
+        </w:rPr>
+        <w:t>« Durée du Bail »</w:t>
+      </w:r>
+      <w:r>
+        <w:rPr>
+          <w:rFonts w:asciiTheme="majorBidi" w:hAnsiTheme="majorBidi" w:cstheme="majorBidi"/>
+          <w:b/>
+          <w:sz w:val="24"/>
+          <w:szCs w:val="24"/>
+        </w:rPr>
+        <w:t> :</w:t>
+      </w:r>
+      <w:r>
+        <w:rPr>
+          <w:rFonts w:asciiTheme="majorBidi" w:hAnsiTheme="majorBidi" w:cstheme="majorBidi"/>
+          <w:b/>
+          <w:sz w:val="24"/>
+          <w:szCs w:val="24"/>
+        </w:rPr>
+        <w:t xml:space="preserve"> </w:t>
+      </w:r>
+      <w:r>
         <w:rPr>
           <w:rFonts w:asciiTheme="majorBidi" w:hAnsiTheme="majorBidi" w:cstheme="majorBidi"/>
           <w:bCs/>
           <w:sz w:val="24"/>
           <w:szCs w:val="24"/>
         </w:rPr>
-      </w:pPr>
+        <w:t xml:space="preserve">Désigne la durée pour laquelle le Bail est accepté et consenti. Cette durée est de </w:t>
+      </w:r>
+      <w:bookmarkStart w:id="73" w:name="question_4"/>
       <w:r>
         <w:rPr>
           <w:rFonts w:asciiTheme="majorBidi" w:hAnsiTheme="majorBidi" w:cstheme="majorBidi"/>
@@ -2618,8 +2842,9 @@
           <w:sz w:val="24"/>
           <w:szCs w:val="24"/>
         </w:rPr>
-        <w:t xml:space="preserve">A la signification qui lui est </w:t>
-      </w:r>
+        <w:t>___</w:t>
+      </w:r>
+      <w:bookmarkEnd w:id="73"/>
       <w:r>
         <w:rPr>
           <w:rFonts w:asciiTheme="majorBidi" w:hAnsiTheme="majorBidi" w:cstheme="majorBidi"/>
@@ -2627,6 +2852,72 @@
           <w:sz w:val="24"/>
           <w:szCs w:val="24"/>
         </w:rPr>
+        <w:t xml:space="preserve"> qui commencent à courir à compter de la Date d'Entrée en Vigueur. </w:t>
+      </w:r>
+    </w:p>
+    <w:p>
+      <w:pPr>
+        <w:spacing w:before="240" w:after="40" w:line="259" w:lineRule="auto"/>
+        <w:ind w:left="0" w:firstLine="0"/>
+        <w:rPr>
+          <w:rFonts w:asciiTheme="majorBidi" w:hAnsiTheme="majorBidi" w:cstheme="majorBidi"/>
+          <w:b/>
+          <w:sz w:val="24"/>
+          <w:szCs w:val="24"/>
+        </w:rPr>
+      </w:pPr>
+      <w:r>
+        <w:rPr>
+          <w:rFonts w:asciiTheme="majorBidi" w:hAnsiTheme="majorBidi" w:cstheme="majorBidi"/>
+          <w:b/>
+          <w:sz w:val="24"/>
+          <w:szCs w:val="24"/>
+        </w:rPr>
+        <w:t>« </w:t>
+      </w:r>
+      <w:r>
+        <w:rPr>
+          <w:rFonts w:asciiTheme="majorBidi" w:hAnsiTheme="majorBidi" w:cstheme="majorBidi"/>
+          <w:b/>
+          <w:sz w:val="24"/>
+          <w:szCs w:val="24"/>
+        </w:rPr>
+        <w:t>Bien</w:t>
+      </w:r>
+      <w:r>
+        <w:rPr>
+          <w:rFonts w:asciiTheme="majorBidi" w:hAnsiTheme="majorBidi" w:cstheme="majorBidi"/>
+          <w:b/>
+          <w:sz w:val="24"/>
+          <w:szCs w:val="24"/>
+        </w:rPr>
+        <w:t xml:space="preserve"> Loué</w:t>
+      </w:r>
+      <w:r>
+        <w:rPr>
+          <w:rFonts w:asciiTheme="majorBidi" w:hAnsiTheme="majorBidi" w:cstheme="majorBidi"/>
+          <w:b/>
+          <w:sz w:val="24"/>
+          <w:szCs w:val="24"/>
+        </w:rPr>
+        <w:t> »</w:t>
+      </w:r>
+      <w:r>
+        <w:rPr>
+          <w:rFonts w:asciiTheme="majorBidi" w:hAnsiTheme="majorBidi" w:cstheme="majorBidi"/>
+          <w:b/>
+          <w:sz w:val="24"/>
+          <w:szCs w:val="24"/>
+        </w:rPr>
+        <w:t> :</w:t>
+      </w:r>
+      <w:r>
+        <w:rPr>
+          <w:rFonts w:asciiTheme="majorBidi" w:hAnsiTheme="majorBidi" w:cstheme="majorBidi"/>
+          <w:b/>
+          <w:sz w:val="24"/>
+          <w:szCs w:val="24"/>
+        </w:rPr>
         <w:t xml:space="preserve"> </w:t>
       </w:r>
       <w:r>
@@ -2636,50 +2927,17 @@
           <w:sz w:val="24"/>
           <w:szCs w:val="24"/>
         </w:rPr>
-        <w:t>donnée aux  comparutions.</w:t>
-      </w:r>
-    </w:p>
-    <w:p>
-      <w:pPr>
-        <w:spacing w:after="40" w:line="259" w:lineRule="auto"/>
-        <w:ind w:left="0" w:firstLine="0"/>
-        <w:rPr>
-          <w:rFonts w:asciiTheme="majorBidi" w:hAnsiTheme="majorBidi" w:cstheme="majorBidi"/>
-          <w:b/>
-          <w:sz w:val="24"/>
-          <w:szCs w:val="24"/>
-        </w:rPr>
-      </w:pPr>
-      <w:r>
-        <w:rPr>
-          <w:rFonts w:asciiTheme="majorBidi" w:hAnsiTheme="majorBidi" w:cstheme="majorBidi"/>
-          <w:b/>
-          <w:sz w:val="24"/>
-          <w:szCs w:val="24"/>
-        </w:rPr>
-        <w:t xml:space="preserve">« Contrat » </w:t>
-      </w:r>
-      <w:r>
-        <w:rPr>
-          <w:rFonts w:asciiTheme="majorBidi" w:hAnsiTheme="majorBidi" w:cstheme="majorBidi"/>
-          <w:b/>
-          <w:sz w:val="24"/>
-          <w:szCs w:val="24"/>
-        </w:rPr>
-        <w:t>ou « Bail »</w:t>
-      </w:r>
-    </w:p>
-    <w:p>
-      <w:pPr>
-        <w:spacing w:after="40" w:line="259" w:lineRule="auto"/>
-        <w:ind w:left="0" w:firstLine="0"/>
+        <w:t xml:space="preserve">Désigne le </w:t>
+      </w:r>
+      <w:r>
         <w:rPr>
           <w:rFonts w:asciiTheme="majorBidi" w:hAnsiTheme="majorBidi" w:cstheme="majorBidi"/>
           <w:bCs/>
           <w:sz w:val="24"/>
           <w:szCs w:val="24"/>
         </w:rPr>
-      </w:pPr>
+        <w:t>B</w:t>
+      </w:r>
       <w:r>
         <w:rPr>
           <w:rFonts w:asciiTheme="majorBidi" w:hAnsiTheme="majorBidi" w:cstheme="majorBidi"/>
@@ -2687,7 +2945,7 @@
           <w:sz w:val="24"/>
           <w:szCs w:val="24"/>
         </w:rPr>
-        <w:t xml:space="preserve">Désigne le présent contrat de </w:t>
+        <w:t>ien</w:t>
       </w:r>
       <w:r>
         <w:rPr>
@@ -2696,6 +2954,35 @@
           <w:sz w:val="24"/>
           <w:szCs w:val="24"/>
         </w:rPr>
+        <w:t xml:space="preserve"> Loué</w:t>
+      </w:r>
+      <w:r>
+        <w:rPr>
+          <w:rFonts w:asciiTheme="majorBidi" w:hAnsiTheme="majorBidi" w:cstheme="majorBidi"/>
+          <w:bCs/>
+          <w:sz w:val="24"/>
+          <w:szCs w:val="24"/>
+        </w:rPr>
+        <w:t xml:space="preserve"> d’une superficie locative sur plan </w:t>
+      </w:r>
+      <w:bookmarkStart w:id="74" w:name="superficie_approximation_6"/>
+      <w:r>
+        <w:rPr>
+          <w:rFonts w:asciiTheme="majorBidi" w:hAnsiTheme="majorBidi" w:cstheme="majorBidi"/>
+          <w:bCs/>
+          <w:sz w:val="24"/>
+          <w:szCs w:val="24"/>
+        </w:rPr>
+        <w:t>____</w:t>
+      </w:r>
+      <w:bookmarkEnd w:id="74"/>
+      <w:r>
+        <w:rPr>
+          <w:rFonts w:asciiTheme="majorBidi" w:hAnsiTheme="majorBidi" w:cstheme="majorBidi"/>
+          <w:bCs/>
+          <w:sz w:val="24"/>
+          <w:szCs w:val="24"/>
+        </w:rPr>
         <w:t xml:space="preserve"> </w:t>
       </w:r>
       <w:r>
@@ -2705,7 +2992,7 @@
           <w:sz w:val="24"/>
           <w:szCs w:val="24"/>
         </w:rPr>
-        <w:t xml:space="preserve">bail commercial et </w:t>
+        <w:t xml:space="preserve">de </w:t>
       </w:r>
       <w:r>
         <w:rPr>
@@ -2714,7 +3001,7 @@
           <w:sz w:val="24"/>
           <w:szCs w:val="24"/>
         </w:rPr>
-        <w:t xml:space="preserve">toute éventuelle annexe </w:t>
+        <w:t xml:space="preserve">mètres carrés </w:t>
       </w:r>
       <w:r>
         <w:rPr>
@@ -2723,8 +3010,9 @@
           <w:sz w:val="24"/>
           <w:szCs w:val="24"/>
         </w:rPr>
-        <w:t>relati</w:t>
-      </w:r>
+        <w:t xml:space="preserve">composé de </w:t>
+      </w:r>
+      <w:bookmarkStart w:id="75" w:name="nombre_piece_6"/>
       <w:r>
         <w:rPr>
           <w:rFonts w:asciiTheme="majorBidi" w:hAnsiTheme="majorBidi" w:cstheme="majorBidi"/>
@@ -2732,8 +3020,9 @@
           <w:sz w:val="24"/>
           <w:szCs w:val="24"/>
         </w:rPr>
-        <w:t>ve</w:t>
-      </w:r>
+        <w:t>____</w:t>
+      </w:r>
+      <w:bookmarkEnd w:id="75"/>
       <w:r>
         <w:rPr>
           <w:rFonts w:asciiTheme="majorBidi" w:hAnsiTheme="majorBidi" w:cstheme="majorBidi"/>
@@ -2741,7 +3030,7 @@
           <w:sz w:val="24"/>
           <w:szCs w:val="24"/>
         </w:rPr>
-        <w:t xml:space="preserve"> au </w:t>
+        <w:t xml:space="preserve"> pièces, </w:t>
       </w:r>
       <w:r>
         <w:rPr>
@@ -2750,8 +3039,9 @@
           <w:sz w:val="24"/>
           <w:szCs w:val="24"/>
         </w:rPr>
-        <w:t>Bail</w:t>
-      </w:r>
+        <w:t xml:space="preserve">situé au </w:t>
+      </w:r>
+      <w:bookmarkStart w:id="76" w:name="adresse_local_6"/>
       <w:r>
         <w:rPr>
           <w:rFonts w:asciiTheme="majorBidi" w:hAnsiTheme="majorBidi" w:cstheme="majorBidi"/>
@@ -2759,464 +3049,27 @@
           <w:sz w:val="24"/>
           <w:szCs w:val="24"/>
         </w:rPr>
-        <w:t>, tel qu'ils pourront, le cas échéant, être modifiés ou complétés par tout avenant écrit et signé par les Parties.</w:t>
-      </w:r>
-    </w:p>
-    <w:p>
-      <w:pPr>
-        <w:spacing w:after="40" w:line="259" w:lineRule="auto"/>
-        <w:ind w:left="0" w:firstLine="0"/>
+        <w:t>____</w:t>
+      </w:r>
+      <w:bookmarkEnd w:id="76"/>
+      <w:r>
         <w:rPr>
           <w:rFonts w:asciiTheme="majorBidi" w:hAnsiTheme="majorBidi" w:cstheme="majorBidi"/>
           <w:bCs/>
           <w:sz w:val="24"/>
           <w:szCs w:val="24"/>
         </w:rPr>
-      </w:pPr>
-      <w:r>
-        <w:rPr>
-          <w:rFonts w:asciiTheme="majorBidi" w:hAnsiTheme="majorBidi" w:cstheme="majorBidi"/>
-          <w:b/>
-          <w:sz w:val="24"/>
-          <w:szCs w:val="24"/>
-        </w:rPr>
-        <w:t>« Date d'Entrée en Vigueur</w:t>
-      </w:r>
-      <w:r>
-        <w:rPr>
-          <w:rFonts w:asciiTheme="majorBidi" w:hAnsiTheme="majorBidi" w:cstheme="majorBidi"/>
-          <w:b/>
-          <w:sz w:val="24"/>
-          <w:szCs w:val="24"/>
-        </w:rPr>
-        <w:t> »</w:t>
-      </w:r>
-    </w:p>
-    <w:p>
-      <w:pPr>
-        <w:spacing w:after="40" w:line="259" w:lineRule="auto"/>
-        <w:ind w:left="0" w:firstLine="0"/>
+        <w:t xml:space="preserve"> </w:t>
+      </w:r>
+      <w:bookmarkStart w:id="77" w:name="num_titre_6_oui"/>
+      <w:r>
         <w:rPr>
           <w:rFonts w:asciiTheme="majorBidi" w:hAnsiTheme="majorBidi" w:cstheme="majorBidi"/>
           <w:bCs/>
           <w:sz w:val="24"/>
           <w:szCs w:val="24"/>
         </w:rPr>
-      </w:pPr>
-      <w:bookmarkStart w:id="70" w:name="date_signature"/>
-      <w:r>
-        <w:rPr>
-          <w:rFonts w:asciiTheme="majorBidi" w:hAnsiTheme="majorBidi" w:cstheme="majorBidi"/>
-          <w:bCs/>
-          <w:sz w:val="24"/>
-          <w:szCs w:val="24"/>
-        </w:rPr>
-        <w:t>Désigne la date de</w:t>
-      </w:r>
-      <w:r>
-        <w:rPr>
-          <w:rFonts w:asciiTheme="majorBidi" w:hAnsiTheme="majorBidi" w:cstheme="majorBidi"/>
-          <w:bCs/>
-          <w:sz w:val="24"/>
-          <w:szCs w:val="24"/>
-        </w:rPr>
-        <w:t xml:space="preserve"> la dernière signature apposée sur le Contrat</w:t>
-      </w:r>
-      <w:r>
-        <w:rPr>
-          <w:rFonts w:asciiTheme="majorBidi" w:hAnsiTheme="majorBidi" w:cstheme="majorBidi"/>
-          <w:bCs/>
-          <w:sz w:val="24"/>
-          <w:szCs w:val="24"/>
-        </w:rPr>
-        <w:t>.</w:t>
-      </w:r>
-      <w:bookmarkEnd w:id="70"/>
-    </w:p>
-    <w:p>
-      <w:pPr>
-        <w:spacing w:after="40" w:line="259" w:lineRule="auto"/>
-        <w:ind w:left="0" w:firstLine="0"/>
-        <w:rPr>
-          <w:rFonts w:asciiTheme="majorBidi" w:hAnsiTheme="majorBidi" w:cstheme="majorBidi"/>
-          <w:bCs/>
-          <w:sz w:val="24"/>
-          <w:szCs w:val="24"/>
-        </w:rPr>
-      </w:pPr>
-      <w:bookmarkStart w:id="71" w:name="autre_date"/>
-      <w:r>
-        <w:rPr>
-          <w:rFonts w:asciiTheme="majorBidi" w:hAnsiTheme="majorBidi" w:cstheme="majorBidi"/>
-          <w:bCs/>
-          <w:sz w:val="24"/>
-          <w:szCs w:val="24"/>
-        </w:rPr>
-        <w:t xml:space="preserve">Désigne le </w:t>
-      </w:r>
-      <w:bookmarkStart w:id="72" w:name="inserez_date"/>
-      <w:r>
-        <w:rPr>
-          <w:rFonts w:asciiTheme="majorBidi" w:hAnsiTheme="majorBidi" w:cstheme="majorBidi"/>
-          <w:bCs/>
-          <w:sz w:val="24"/>
-          <w:szCs w:val="24"/>
-        </w:rPr>
-        <w:t>____</w:t>
-      </w:r>
-      <w:bookmarkEnd w:id="72"/>
-      <w:r>
-        <w:rPr>
-          <w:rFonts w:asciiTheme="majorBidi" w:hAnsiTheme="majorBidi" w:cstheme="majorBidi"/>
-          <w:bCs/>
-          <w:sz w:val="24"/>
-          <w:szCs w:val="24"/>
-        </w:rPr>
-        <w:t>.</w:t>
-      </w:r>
-      <w:bookmarkEnd w:id="71"/>
-    </w:p>
-    <w:p>
-      <w:pPr>
-        <w:spacing w:after="40" w:line="259" w:lineRule="auto"/>
-        <w:ind w:left="0" w:firstLine="0"/>
-        <w:rPr>
-          <w:rFonts w:asciiTheme="majorBidi" w:hAnsiTheme="majorBidi" w:cstheme="majorBidi"/>
-          <w:b/>
-          <w:sz w:val="24"/>
-          <w:szCs w:val="24"/>
-        </w:rPr>
-      </w:pPr>
-      <w:r>
-        <w:rPr>
-          <w:rFonts w:asciiTheme="majorBidi" w:hAnsiTheme="majorBidi" w:cstheme="majorBidi"/>
-          <w:b/>
-          <w:sz w:val="24"/>
-          <w:szCs w:val="24"/>
-        </w:rPr>
-        <w:t xml:space="preserve">« Dinar </w:t>
-      </w:r>
-      <w:r>
-        <w:rPr>
-          <w:rFonts w:asciiTheme="majorBidi" w:hAnsiTheme="majorBidi" w:cstheme="majorBidi"/>
-          <w:b/>
-          <w:sz w:val="24"/>
-          <w:szCs w:val="24"/>
-        </w:rPr>
-        <w:t>T</w:t>
-      </w:r>
-      <w:r>
-        <w:rPr>
-          <w:rFonts w:asciiTheme="majorBidi" w:hAnsiTheme="majorBidi" w:cstheme="majorBidi"/>
-          <w:b/>
-          <w:sz w:val="24"/>
-          <w:szCs w:val="24"/>
-        </w:rPr>
-        <w:t>unisien » ou « DT »</w:t>
-      </w:r>
-    </w:p>
-    <w:p>
-      <w:pPr>
-        <w:spacing w:after="40" w:line="259" w:lineRule="auto"/>
-        <w:ind w:left="0" w:firstLine="0"/>
-        <w:rPr>
-          <w:rFonts w:asciiTheme="majorBidi" w:hAnsiTheme="majorBidi" w:cstheme="majorBidi"/>
-          <w:bCs/>
-          <w:sz w:val="24"/>
-          <w:szCs w:val="24"/>
-        </w:rPr>
-      </w:pPr>
-      <w:r>
-        <w:rPr>
-          <w:rFonts w:asciiTheme="majorBidi" w:hAnsiTheme="majorBidi" w:cstheme="majorBidi"/>
-          <w:bCs/>
-          <w:sz w:val="24"/>
-          <w:szCs w:val="24"/>
-        </w:rPr>
-        <w:t>Désigne la monnaie ayant cours légal en République Tunisienne.</w:t>
-      </w:r>
-    </w:p>
-    <w:p>
-      <w:pPr>
-        <w:spacing w:after="40" w:line="259" w:lineRule="auto"/>
-        <w:ind w:left="0" w:firstLine="0"/>
-        <w:rPr>
-          <w:rFonts w:asciiTheme="majorBidi" w:hAnsiTheme="majorBidi" w:cstheme="majorBidi"/>
-          <w:b/>
-          <w:sz w:val="24"/>
-          <w:szCs w:val="24"/>
-        </w:rPr>
-      </w:pPr>
-      <w:r>
-        <w:rPr>
-          <w:rFonts w:asciiTheme="majorBidi" w:hAnsiTheme="majorBidi" w:cstheme="majorBidi"/>
-          <w:b/>
-          <w:sz w:val="24"/>
-          <w:szCs w:val="24"/>
-        </w:rPr>
-        <w:t>« Durée du Bail »</w:t>
-      </w:r>
-    </w:p>
-    <w:p>
-      <w:pPr>
-        <w:spacing w:after="40" w:line="259" w:lineRule="auto"/>
-        <w:ind w:left="0" w:firstLine="0"/>
-        <w:rPr>
-          <w:rFonts w:asciiTheme="majorBidi" w:hAnsiTheme="majorBidi" w:cstheme="majorBidi"/>
-          <w:bCs/>
-          <w:sz w:val="24"/>
-          <w:szCs w:val="24"/>
-        </w:rPr>
-      </w:pPr>
-      <w:r>
-        <w:rPr>
-          <w:rFonts w:asciiTheme="majorBidi" w:hAnsiTheme="majorBidi" w:cstheme="majorBidi"/>
-          <w:bCs/>
-          <w:sz w:val="24"/>
-          <w:szCs w:val="24"/>
-        </w:rPr>
-        <w:t xml:space="preserve">Désigne la durée pour laquelle le Bail est accepté et consenti. Cette durée est de </w:t>
-      </w:r>
-    </w:p>
-    <w:p>
-      <w:pPr>
-        <w:spacing w:after="40" w:line="259" w:lineRule="auto"/>
-        <w:ind w:left="0" w:firstLine="0"/>
-        <w:rPr>
-          <w:rFonts w:asciiTheme="majorBidi" w:hAnsiTheme="majorBidi" w:cstheme="majorBidi"/>
-          <w:bCs/>
-          <w:sz w:val="24"/>
-          <w:szCs w:val="24"/>
-        </w:rPr>
-      </w:pPr>
-      <w:bookmarkStart w:id="73" w:name="question_4"/>
-      <w:r>
-        <w:rPr>
-          <w:rFonts w:asciiTheme="majorBidi" w:hAnsiTheme="majorBidi" w:cstheme="majorBidi"/>
-          <w:bCs/>
-          <w:sz w:val="24"/>
-          <w:szCs w:val="24"/>
-        </w:rPr>
-        <w:t>___</w:t>
-      </w:r>
-      <w:bookmarkEnd w:id="73"/>
-      <w:r>
-        <w:rPr>
-          <w:rFonts w:asciiTheme="majorBidi" w:hAnsiTheme="majorBidi" w:cstheme="majorBidi"/>
-          <w:bCs/>
-          <w:sz w:val="24"/>
-          <w:szCs w:val="24"/>
-        </w:rPr>
-        <w:t xml:space="preserve"> </w:t>
-      </w:r>
-      <w:proofErr w:type="gramStart"/>
-      <w:r>
-        <w:rPr>
-          <w:rFonts w:asciiTheme="majorBidi" w:hAnsiTheme="majorBidi" w:cstheme="majorBidi"/>
-          <w:bCs/>
-          <w:sz w:val="24"/>
-          <w:szCs w:val="24"/>
-        </w:rPr>
-        <w:t>qui</w:t>
-      </w:r>
-      <w:proofErr w:type="gramEnd"/>
-      <w:r>
-        <w:rPr>
-          <w:rFonts w:asciiTheme="majorBidi" w:hAnsiTheme="majorBidi" w:cstheme="majorBidi"/>
-          <w:bCs/>
-          <w:sz w:val="24"/>
-          <w:szCs w:val="24"/>
-        </w:rPr>
-        <w:t xml:space="preserve"> commencent à courir à compter de la Date d'Entrée en Vigueur. </w:t>
-      </w:r>
-    </w:p>
-    <w:p>
-      <w:pPr>
-        <w:spacing w:after="40" w:line="259" w:lineRule="auto"/>
-        <w:ind w:left="0" w:firstLine="0"/>
-        <w:rPr>
-          <w:rFonts w:asciiTheme="majorBidi" w:hAnsiTheme="majorBidi" w:cstheme="majorBidi"/>
-          <w:b/>
-          <w:sz w:val="24"/>
-          <w:szCs w:val="24"/>
-        </w:rPr>
-      </w:pPr>
-      <w:r>
-        <w:rPr>
-          <w:rFonts w:asciiTheme="majorBidi" w:hAnsiTheme="majorBidi" w:cstheme="majorBidi"/>
-          <w:b/>
-          <w:sz w:val="24"/>
-          <w:szCs w:val="24"/>
-        </w:rPr>
-        <w:t>« </w:t>
-      </w:r>
-      <w:r>
-        <w:rPr>
-          <w:rFonts w:asciiTheme="majorBidi" w:hAnsiTheme="majorBidi" w:cstheme="majorBidi"/>
-          <w:b/>
-          <w:sz w:val="24"/>
-          <w:szCs w:val="24"/>
-        </w:rPr>
-        <w:t>Local Loué</w:t>
-      </w:r>
-      <w:r>
-        <w:rPr>
-          <w:rFonts w:asciiTheme="majorBidi" w:hAnsiTheme="majorBidi" w:cstheme="majorBidi"/>
-          <w:b/>
-          <w:sz w:val="24"/>
-          <w:szCs w:val="24"/>
-        </w:rPr>
-        <w:t> »</w:t>
-      </w:r>
-    </w:p>
-    <w:p>
-      <w:pPr>
-        <w:spacing w:after="40" w:line="259" w:lineRule="auto"/>
-        <w:ind w:left="0" w:firstLine="0"/>
-        <w:rPr>
-          <w:rFonts w:asciiTheme="majorBidi" w:hAnsiTheme="majorBidi" w:cstheme="majorBidi"/>
-          <w:bCs/>
-          <w:sz w:val="24"/>
-          <w:szCs w:val="24"/>
-        </w:rPr>
-      </w:pPr>
-      <w:r>
-        <w:rPr>
-          <w:rFonts w:asciiTheme="majorBidi" w:hAnsiTheme="majorBidi" w:cstheme="majorBidi"/>
-          <w:bCs/>
-          <w:sz w:val="24"/>
-          <w:szCs w:val="24"/>
-        </w:rPr>
-        <w:t xml:space="preserve">Désigne le </w:t>
-      </w:r>
-      <w:r>
-        <w:rPr>
-          <w:rFonts w:asciiTheme="majorBidi" w:hAnsiTheme="majorBidi" w:cstheme="majorBidi"/>
-          <w:bCs/>
-          <w:sz w:val="24"/>
-          <w:szCs w:val="24"/>
-        </w:rPr>
-        <w:t>Local Loué</w:t>
-      </w:r>
-      <w:r>
-        <w:rPr>
-          <w:rFonts w:asciiTheme="majorBidi" w:hAnsiTheme="majorBidi" w:cstheme="majorBidi"/>
-          <w:bCs/>
-          <w:sz w:val="24"/>
-          <w:szCs w:val="24"/>
-        </w:rPr>
-        <w:t xml:space="preserve"> d’une superficie locative sur plan </w:t>
-      </w:r>
-      <w:bookmarkStart w:id="74" w:name="superficie_approximation_6"/>
-      <w:r>
-        <w:rPr>
-          <w:rFonts w:asciiTheme="majorBidi" w:hAnsiTheme="majorBidi" w:cstheme="majorBidi"/>
-          <w:bCs/>
-          <w:sz w:val="24"/>
-          <w:szCs w:val="24"/>
-        </w:rPr>
-        <w:t>____</w:t>
-      </w:r>
-      <w:bookmarkEnd w:id="74"/>
-      <w:r>
-        <w:rPr>
-          <w:rFonts w:asciiTheme="majorBidi" w:hAnsiTheme="majorBidi" w:cstheme="majorBidi"/>
-          <w:bCs/>
-          <w:sz w:val="24"/>
-          <w:szCs w:val="24"/>
-        </w:rPr>
-        <w:t xml:space="preserve"> mètres carrés </w:t>
-      </w:r>
-      <w:r>
-        <w:rPr>
-          <w:rFonts w:asciiTheme="majorBidi" w:hAnsiTheme="majorBidi" w:cstheme="majorBidi"/>
-          <w:bCs/>
-          <w:sz w:val="24"/>
-          <w:szCs w:val="24"/>
-        </w:rPr>
-        <w:t xml:space="preserve">composé de </w:t>
-      </w:r>
-      <w:bookmarkStart w:id="75" w:name="nombre_piece_6"/>
-      <w:r>
-        <w:rPr>
-          <w:rFonts w:asciiTheme="majorBidi" w:hAnsiTheme="majorBidi" w:cstheme="majorBidi"/>
-          <w:bCs/>
-          <w:sz w:val="24"/>
-          <w:szCs w:val="24"/>
-        </w:rPr>
-        <w:t>____</w:t>
-      </w:r>
-      <w:bookmarkEnd w:id="75"/>
-      <w:r>
-        <w:rPr>
-          <w:rFonts w:asciiTheme="majorBidi" w:hAnsiTheme="majorBidi" w:cstheme="majorBidi"/>
-          <w:bCs/>
-          <w:sz w:val="24"/>
-          <w:szCs w:val="24"/>
-        </w:rPr>
-        <w:t xml:space="preserve"> pièces, </w:t>
-      </w:r>
-      <w:r>
-        <w:rPr>
-          <w:rFonts w:asciiTheme="majorBidi" w:hAnsiTheme="majorBidi" w:cstheme="majorBidi"/>
-          <w:bCs/>
-          <w:sz w:val="24"/>
-          <w:szCs w:val="24"/>
-        </w:rPr>
-        <w:t xml:space="preserve">situé au </w:t>
-      </w:r>
-      <w:bookmarkStart w:id="76" w:name="adresse_local_6"/>
-      <w:r>
-        <w:rPr>
-          <w:rFonts w:asciiTheme="majorBidi" w:hAnsiTheme="majorBidi" w:cstheme="majorBidi"/>
-          <w:bCs/>
-          <w:sz w:val="24"/>
-          <w:szCs w:val="24"/>
-        </w:rPr>
-        <w:t>____</w:t>
-      </w:r>
-      <w:bookmarkEnd w:id="76"/>
-      <w:r>
-        <w:rPr>
-          <w:rFonts w:asciiTheme="majorBidi" w:hAnsiTheme="majorBidi" w:cstheme="majorBidi"/>
-          <w:bCs/>
-          <w:sz w:val="24"/>
-          <w:szCs w:val="24"/>
-        </w:rPr>
-        <w:t xml:space="preserve"> </w:t>
-      </w:r>
-    </w:p>
-    <w:p>
-      <w:pPr>
-        <w:spacing w:after="40" w:line="259" w:lineRule="auto"/>
-        <w:ind w:left="0" w:firstLine="0"/>
-        <w:rPr>
-          <w:rFonts w:asciiTheme="majorBidi" w:hAnsiTheme="majorBidi" w:cstheme="majorBidi"/>
-          <w:bCs/>
-          <w:sz w:val="24"/>
-          <w:szCs w:val="24"/>
-        </w:rPr>
-      </w:pPr>
-      <w:bookmarkStart w:id="77" w:name="num_titre_6_oui"/>
-      <w:proofErr w:type="gramStart"/>
-      <w:r>
-        <w:rPr>
-          <w:rFonts w:asciiTheme="majorBidi" w:hAnsiTheme="majorBidi" w:cstheme="majorBidi"/>
-          <w:bCs/>
-          <w:sz w:val="24"/>
-          <w:szCs w:val="24"/>
-        </w:rPr>
-        <w:t>et</w:t>
-      </w:r>
-      <w:proofErr w:type="gramEnd"/>
-      <w:r>
-        <w:rPr>
-          <w:rFonts w:asciiTheme="majorBidi" w:hAnsiTheme="majorBidi" w:cstheme="majorBidi"/>
-          <w:bCs/>
-          <w:sz w:val="24"/>
-          <w:szCs w:val="24"/>
-        </w:rPr>
-        <w:t xml:space="preserve"> </w:t>
+        <w:t xml:space="preserve">et </w:t>
       </w:r>
       <w:r>
         <w:rPr>
@@ -3239,10 +3092,19 @@
       </w:r>
       <w:bookmarkEnd w:id="77"/>
       <w:bookmarkEnd w:id="78"/>
-    </w:p>
-    <w:p>
-      <w:pPr>
-        <w:spacing w:after="40" w:line="259" w:lineRule="auto"/>
+      <w:r>
+        <w:rPr>
+          <w:rFonts w:asciiTheme="majorBidi" w:hAnsiTheme="majorBidi" w:cstheme="majorBidi"/>
+          <w:bCs/>
+          <w:sz w:val="24"/>
+          <w:szCs w:val="24"/>
+        </w:rPr>
+        <w:t>.</w:t>
+      </w:r>
+    </w:p>
+    <w:p>
+      <w:pPr>
+        <w:spacing w:before="240" w:after="40" w:line="259" w:lineRule="auto"/>
         <w:ind w:left="0" w:firstLine="0"/>
         <w:rPr>
           <w:rFonts w:asciiTheme="majorBidi" w:hAnsiTheme="majorBidi" w:cstheme="majorBidi"/>
@@ -3260,10 +3122,64 @@
         </w:rPr>
         <w:t>« Loyer »</w:t>
       </w:r>
-    </w:p>
-    <w:p>
-      <w:pPr>
-        <w:spacing w:after="40" w:line="259" w:lineRule="auto"/>
+      <w:r>
+        <w:rPr>
+          <w:rFonts w:asciiTheme="majorBidi" w:hAnsiTheme="majorBidi" w:cstheme="majorBidi"/>
+          <w:b/>
+          <w:sz w:val="24"/>
+          <w:szCs w:val="24"/>
+        </w:rPr>
+        <w:t> :</w:t>
+      </w:r>
+      <w:r>
+        <w:rPr>
+          <w:rFonts w:asciiTheme="majorBidi" w:hAnsiTheme="majorBidi" w:cstheme="majorBidi"/>
+          <w:b/>
+          <w:sz w:val="24"/>
+          <w:szCs w:val="24"/>
+        </w:rPr>
+        <w:t xml:space="preserve"> </w:t>
+      </w:r>
+      <w:r>
+        <w:rPr>
+          <w:rFonts w:asciiTheme="majorBidi" w:hAnsiTheme="majorBidi" w:cstheme="majorBidi"/>
+          <w:bCs/>
+          <w:sz w:val="24"/>
+          <w:szCs w:val="24"/>
+        </w:rPr>
+        <w:t xml:space="preserve">Désigne le loyer, hors taxes municipales et hors charges, payable par le </w:t>
+      </w:r>
+      <w:r>
+        <w:rPr>
+          <w:rFonts w:asciiTheme="majorBidi" w:hAnsiTheme="majorBidi" w:cstheme="majorBidi"/>
+          <w:bCs/>
+          <w:sz w:val="24"/>
+          <w:szCs w:val="24"/>
+        </w:rPr>
+        <w:t>Preneur</w:t>
+      </w:r>
+      <w:r>
+        <w:rPr>
+          <w:rFonts w:asciiTheme="majorBidi" w:hAnsiTheme="majorBidi" w:cstheme="majorBidi"/>
+          <w:bCs/>
+          <w:sz w:val="24"/>
+          <w:szCs w:val="24"/>
+        </w:rPr>
+        <w:t xml:space="preserve"> ou son mandataire</w:t>
+      </w:r>
+      <w:r>
+        <w:rPr>
+          <w:rFonts w:asciiTheme="majorBidi" w:hAnsiTheme="majorBidi" w:cstheme="majorBidi"/>
+          <w:bCs/>
+          <w:sz w:val="24"/>
+          <w:szCs w:val="24"/>
+        </w:rPr>
+        <w:t xml:space="preserve"> au Bailleur en contrepartie d’une quittance de loyer annexée au Contrat.</w:t>
+      </w:r>
+    </w:p>
+    <w:p>
+      <w:pPr>
+        <w:spacing w:before="240" w:after="40" w:line="259" w:lineRule="auto"/>
         <w:ind w:left="0" w:firstLine="0"/>
         <w:rPr>
           <w:rFonts w:asciiTheme="majorBidi" w:hAnsiTheme="majorBidi" w:cstheme="majorBidi"/>
@@ -3279,8 +3195,9 @@
           <w:sz w:val="24"/>
           <w:szCs w:val="24"/>
         </w:rPr>
-        <w:t xml:space="preserve">Désigne le loyer, hors taxes municipales et hors charges, payable par le </w:t>
-      </w:r>
+        <w:t xml:space="preserve">Le montant du loyer est de </w:t>
+      </w:r>
+      <w:bookmarkStart w:id="79" w:name="montant_loyer_lettres_8"/>
       <w:r>
         <w:rPr>
           <w:rFonts w:asciiTheme="majorBidi" w:hAnsiTheme="majorBidi" w:cstheme="majorBidi"/>
@@ -3288,8 +3205,9 @@
           <w:sz w:val="24"/>
           <w:szCs w:val="24"/>
         </w:rPr>
-        <w:t>Preneur</w:t>
-      </w:r>
+        <w:t>____</w:t>
+      </w:r>
+      <w:bookmarkEnd w:id="79"/>
       <w:r>
         <w:rPr>
           <w:rFonts w:asciiTheme="majorBidi" w:hAnsiTheme="majorBidi" w:cstheme="majorBidi"/>
@@ -3297,8 +3215,9 @@
           <w:sz w:val="24"/>
           <w:szCs w:val="24"/>
         </w:rPr>
-        <w:t xml:space="preserve"> ou son mandataire</w:t>
-      </w:r>
+        <w:t xml:space="preserve"> (</w:t>
+      </w:r>
+      <w:bookmarkStart w:id="80" w:name="montant_loyer_chiffres_8"/>
       <w:r>
         <w:rPr>
           <w:rFonts w:asciiTheme="majorBidi" w:hAnsiTheme="majorBidi" w:cstheme="majorBidi"/>
@@ -3306,12 +3225,89 @@
           <w:sz w:val="24"/>
           <w:szCs w:val="24"/>
         </w:rPr>
-        <w:t xml:space="preserve"> au Bailleur en contrepartie d’une quittance de loyer annexée au Contrat.</w:t>
-      </w:r>
-    </w:p>
-    <w:p>
-      <w:pPr>
-        <w:spacing w:after="40" w:line="259" w:lineRule="auto"/>
+        <w:t>____</w:t>
+      </w:r>
+      <w:bookmarkEnd w:id="80"/>
+      <w:r>
+        <w:rPr>
+          <w:rFonts w:asciiTheme="majorBidi" w:hAnsiTheme="majorBidi" w:cstheme="majorBidi"/>
+          <w:bCs/>
+          <w:sz w:val="24"/>
+          <w:szCs w:val="24"/>
+        </w:rPr>
+        <w:t xml:space="preserve">) HT payable </w:t>
+      </w:r>
+      <w:bookmarkStart w:id="81" w:name="echaince_de_paiement_8"/>
+      <w:r>
+        <w:rPr>
+          <w:rFonts w:asciiTheme="majorBidi" w:hAnsiTheme="majorBidi" w:cstheme="majorBidi"/>
+          <w:bCs/>
+          <w:sz w:val="24"/>
+          <w:szCs w:val="24"/>
+        </w:rPr>
+        <w:t>____</w:t>
+      </w:r>
+      <w:bookmarkEnd w:id="81"/>
+      <w:r>
+        <w:rPr>
+          <w:rFonts w:asciiTheme="majorBidi" w:hAnsiTheme="majorBidi" w:cstheme="majorBidi"/>
+          <w:bCs/>
+          <w:sz w:val="24"/>
+          <w:szCs w:val="24"/>
+        </w:rPr>
+        <w:t xml:space="preserve">, </w:t>
+      </w:r>
+      <w:r>
+        <w:rPr>
+          <w:rFonts w:asciiTheme="majorBidi" w:hAnsiTheme="majorBidi" w:cstheme="majorBidi"/>
+          <w:bCs/>
+          <w:sz w:val="24"/>
+          <w:szCs w:val="24"/>
+        </w:rPr>
+        <w:t xml:space="preserve">soit un Loyer annuel HT de </w:t>
+      </w:r>
+      <w:bookmarkStart w:id="82" w:name="loyer_annuel_8"/>
+      <w:r>
+        <w:rPr>
+          <w:rFonts w:asciiTheme="majorBidi" w:hAnsiTheme="majorBidi" w:cstheme="majorBidi"/>
+          <w:bCs/>
+          <w:sz w:val="24"/>
+          <w:szCs w:val="24"/>
+        </w:rPr>
+        <w:t>____</w:t>
+      </w:r>
+      <w:bookmarkEnd w:id="82"/>
+      <w:r>
+        <w:rPr>
+          <w:rFonts w:asciiTheme="majorBidi" w:hAnsiTheme="majorBidi" w:cstheme="majorBidi"/>
+          <w:bCs/>
+          <w:sz w:val="24"/>
+          <w:szCs w:val="24"/>
+        </w:rPr>
+        <w:t xml:space="preserve"> DT</w:t>
+      </w:r>
+      <w:r>
+        <w:rPr>
+          <w:rFonts w:asciiTheme="majorBidi" w:hAnsiTheme="majorBidi" w:cstheme="majorBidi"/>
+          <w:bCs/>
+          <w:sz w:val="24"/>
+          <w:szCs w:val="24"/>
+        </w:rPr>
+        <w:t>.</w:t>
+      </w:r>
+      <w:r>
+        <w:rPr>
+          <w:rFonts w:asciiTheme="majorBidi" w:hAnsiTheme="majorBidi" w:cstheme="majorBidi"/>
+          <w:bCs/>
+          <w:sz w:val="24"/>
+          <w:szCs w:val="24"/>
+        </w:rPr>
+        <w:t xml:space="preserve"> </w:t>
+      </w:r>
+    </w:p>
+    <w:p>
+      <w:pPr>
+        <w:spacing w:before="240" w:after="40" w:line="259" w:lineRule="auto"/>
         <w:ind w:left="0" w:firstLine="0"/>
         <w:rPr>
           <w:rFonts w:asciiTheme="majorBidi" w:hAnsiTheme="majorBidi" w:cstheme="majorBidi"/>
@@ -3327,9 +3323,8 @@
           <w:sz w:val="24"/>
           <w:szCs w:val="24"/>
         </w:rPr>
-        <w:t xml:space="preserve">Le montant du loyer est de </w:t>
-      </w:r>
-      <w:bookmarkStart w:id="79" w:name="montant_loyer_lettres_8"/>
+        <w:t>Le Loyer sera, de plein droit et sans aucune formalité ni notificat</w:t>
+      </w:r>
       <w:r>
         <w:rPr>
           <w:rFonts w:asciiTheme="majorBidi" w:hAnsiTheme="majorBidi" w:cstheme="majorBidi"/>
@@ -3337,9 +3332,19 @@
           <w:sz w:val="24"/>
           <w:szCs w:val="24"/>
         </w:rPr>
+        <w:t xml:space="preserve">ion préalable, augmenté de </w:t>
+      </w:r>
+      <w:bookmarkStart w:id="83" w:name="pourcentage_augmentation_8"/>
+      <w:r>
+        <w:rPr>
+          <w:rFonts w:asciiTheme="majorBidi" w:hAnsiTheme="majorBidi" w:cstheme="majorBidi"/>
+          <w:bCs/>
+          <w:sz w:val="24"/>
+          <w:szCs w:val="24"/>
+        </w:rPr>
         <w:t>____</w:t>
       </w:r>
-      <w:bookmarkEnd w:id="79"/>
+      <w:bookmarkEnd w:id="83"/>
       <w:r>
         <w:rPr>
           <w:rFonts w:asciiTheme="majorBidi" w:hAnsiTheme="majorBidi" w:cstheme="majorBidi"/>
@@ -3347,19 +3352,18 @@
           <w:sz w:val="24"/>
           <w:szCs w:val="24"/>
         </w:rPr>
-        <w:t xml:space="preserve"> (</w:t>
-      </w:r>
-      <w:bookmarkStart w:id="80" w:name="montant_loyer_chiffres_8"/>
+        <w:t xml:space="preserve"> % chaque année à compter de la 2</w:t>
+      </w:r>
       <w:r>
         <w:rPr>
           <w:rFonts w:asciiTheme="majorBidi" w:hAnsiTheme="majorBidi" w:cstheme="majorBidi"/>
           <w:bCs/>
           <w:sz w:val="24"/>
           <w:szCs w:val="24"/>
-        </w:rPr>
-        <w:t>____</w:t>
-      </w:r>
-      <w:bookmarkEnd w:id="80"/>
+          <w:vertAlign w:val="superscript"/>
+        </w:rPr>
+        <w:t>ème</w:t>
+      </w:r>
       <w:r>
         <w:rPr>
           <w:rFonts w:asciiTheme="majorBidi" w:hAnsiTheme="majorBidi" w:cstheme="majorBidi"/>
@@ -3367,9 +3371,47 @@
           <w:sz w:val="24"/>
           <w:szCs w:val="24"/>
         </w:rPr>
-        <w:t xml:space="preserve">) HT payable </w:t>
-      </w:r>
-      <w:bookmarkStart w:id="81" w:name="echaince_de_paiement_8"/>
+        <w:t xml:space="preserve"> année suivante celle de l’Entrée en Vigueur, sur la base du dernier Loyer.</w:t>
+      </w:r>
+    </w:p>
+    <w:p>
+      <w:pPr>
+        <w:spacing w:before="240" w:after="40" w:line="259" w:lineRule="auto"/>
+        <w:ind w:left="0" w:firstLine="0"/>
+        <w:rPr>
+          <w:rFonts w:asciiTheme="majorBidi" w:hAnsiTheme="majorBidi" w:cstheme="majorBidi"/>
+          <w:b/>
+          <w:sz w:val="24"/>
+          <w:szCs w:val="24"/>
+        </w:rPr>
+      </w:pPr>
+      <w:r>
+        <w:rPr>
+          <w:rFonts w:asciiTheme="majorBidi" w:hAnsiTheme="majorBidi" w:cstheme="majorBidi"/>
+          <w:b/>
+          <w:sz w:val="24"/>
+          <w:szCs w:val="24"/>
+        </w:rPr>
+        <w:t>« Preneur »</w:t>
+      </w:r>
+      <w:r>
+        <w:rPr>
+          <w:rFonts w:asciiTheme="majorBidi" w:hAnsiTheme="majorBidi" w:cstheme="majorBidi"/>
+          <w:b/>
+          <w:sz w:val="24"/>
+          <w:szCs w:val="24"/>
+        </w:rPr>
+        <w:t> :</w:t>
+      </w:r>
+      <w:r>
+        <w:rPr>
+          <w:rFonts w:asciiTheme="majorBidi" w:hAnsiTheme="majorBidi" w:cstheme="majorBidi"/>
+          <w:b/>
+          <w:sz w:val="24"/>
+          <w:szCs w:val="24"/>
+        </w:rPr>
+        <w:t xml:space="preserve"> </w:t>
+      </w:r>
       <w:r>
         <w:rPr>
           <w:rFonts w:asciiTheme="majorBidi" w:hAnsiTheme="majorBidi" w:cstheme="majorBidi"/>
@@ -3377,181 +3419,13 @@
           <w:sz w:val="24"/>
           <w:szCs w:val="24"/>
         </w:rPr>
-        <w:t>____</w:t>
-      </w:r>
-      <w:bookmarkEnd w:id="81"/>
-      <w:r>
-        <w:rPr>
-          <w:rFonts w:asciiTheme="majorBidi" w:hAnsiTheme="majorBidi" w:cstheme="majorBidi"/>
-          <w:bCs/>
-          <w:sz w:val="24"/>
-          <w:szCs w:val="24"/>
-        </w:rPr>
-        <w:t xml:space="preserve">, </w:t>
-      </w:r>
-      <w:r>
-        <w:rPr>
-          <w:rFonts w:asciiTheme="majorBidi" w:hAnsiTheme="majorBidi" w:cstheme="majorBidi"/>
-          <w:bCs/>
-          <w:sz w:val="24"/>
-          <w:szCs w:val="24"/>
-        </w:rPr>
-        <w:t xml:space="preserve">soit un Loyer annuel HT de </w:t>
-      </w:r>
-      <w:bookmarkStart w:id="82" w:name="loyer_annuel_8"/>
-      <w:r>
-        <w:rPr>
-          <w:rFonts w:asciiTheme="majorBidi" w:hAnsiTheme="majorBidi" w:cstheme="majorBidi"/>
-          <w:bCs/>
-          <w:sz w:val="24"/>
-          <w:szCs w:val="24"/>
-        </w:rPr>
-        <w:t>____</w:t>
-      </w:r>
-      <w:bookmarkEnd w:id="82"/>
-      <w:r>
-        <w:rPr>
-          <w:rFonts w:asciiTheme="majorBidi" w:hAnsiTheme="majorBidi" w:cstheme="majorBidi"/>
-          <w:bCs/>
-          <w:sz w:val="24"/>
-          <w:szCs w:val="24"/>
-        </w:rPr>
-        <w:t xml:space="preserve"> DT</w:t>
-      </w:r>
-      <w:r>
-        <w:rPr>
-          <w:rFonts w:asciiTheme="majorBidi" w:hAnsiTheme="majorBidi" w:cstheme="majorBidi"/>
-          <w:bCs/>
-          <w:sz w:val="24"/>
-          <w:szCs w:val="24"/>
-        </w:rPr>
-        <w:t>.</w:t>
-      </w:r>
-      <w:r>
-        <w:rPr>
-          <w:rFonts w:asciiTheme="majorBidi" w:hAnsiTheme="majorBidi" w:cstheme="majorBidi"/>
-          <w:bCs/>
-          <w:sz w:val="24"/>
-          <w:szCs w:val="24"/>
-        </w:rPr>
-        <w:t xml:space="preserve"> </w:t>
-      </w:r>
-    </w:p>
-    <w:p>
-      <w:pPr>
-        <w:spacing w:after="40" w:line="259" w:lineRule="auto"/>
-        <w:ind w:left="0" w:firstLine="0"/>
-        <w:rPr>
-          <w:rFonts w:asciiTheme="majorBidi" w:hAnsiTheme="majorBidi" w:cstheme="majorBidi"/>
-          <w:bCs/>
-          <w:sz w:val="24"/>
-          <w:szCs w:val="24"/>
-        </w:rPr>
-      </w:pPr>
-      <w:r>
-        <w:rPr>
-          <w:rFonts w:asciiTheme="majorBidi" w:hAnsiTheme="majorBidi" w:cstheme="majorBidi"/>
-          <w:bCs/>
-          <w:sz w:val="24"/>
-          <w:szCs w:val="24"/>
-        </w:rPr>
-        <w:t>Le Loyer sera, de plein droit et sans aucune formalité ni notificat</w:t>
-      </w:r>
-      <w:r>
-        <w:rPr>
-          <w:rFonts w:asciiTheme="majorBidi" w:hAnsiTheme="majorBidi" w:cstheme="majorBidi"/>
-          <w:bCs/>
-          <w:sz w:val="24"/>
-          <w:szCs w:val="24"/>
-        </w:rPr>
-        <w:t xml:space="preserve">ion préalable, augmenté de </w:t>
-      </w:r>
-      <w:bookmarkStart w:id="83" w:name="pourcentage_augmentation_8"/>
-      <w:r>
-        <w:rPr>
-          <w:rFonts w:asciiTheme="majorBidi" w:hAnsiTheme="majorBidi" w:cstheme="majorBidi"/>
-          <w:bCs/>
-          <w:sz w:val="24"/>
-          <w:szCs w:val="24"/>
-        </w:rPr>
-        <w:t>____</w:t>
-      </w:r>
-      <w:bookmarkEnd w:id="83"/>
-      <w:r>
-        <w:rPr>
-          <w:rFonts w:asciiTheme="majorBidi" w:hAnsiTheme="majorBidi" w:cstheme="majorBidi"/>
-          <w:bCs/>
-          <w:sz w:val="24"/>
-          <w:szCs w:val="24"/>
-        </w:rPr>
-        <w:t xml:space="preserve"> % chaque année à compter de la 2</w:t>
-      </w:r>
-      <w:r>
-        <w:rPr>
-          <w:rFonts w:asciiTheme="majorBidi" w:hAnsiTheme="majorBidi" w:cstheme="majorBidi"/>
-          <w:bCs/>
-          <w:sz w:val="24"/>
-          <w:szCs w:val="24"/>
-          <w:vertAlign w:val="superscript"/>
-        </w:rPr>
-        <w:t>ème</w:t>
-      </w:r>
-      <w:r>
-        <w:rPr>
-          <w:rFonts w:asciiTheme="majorBidi" w:hAnsiTheme="majorBidi" w:cstheme="majorBidi"/>
-          <w:bCs/>
-          <w:sz w:val="24"/>
-          <w:szCs w:val="24"/>
-        </w:rPr>
-        <w:t xml:space="preserve"> année suivante celle de l’Entrée en Vigueur, sur la base du dernier Loyer.</w:t>
-      </w:r>
-    </w:p>
-    <w:p>
-      <w:pPr>
-        <w:spacing w:after="40" w:line="259" w:lineRule="auto"/>
-        <w:ind w:left="0" w:firstLine="0"/>
-        <w:rPr>
-          <w:rFonts w:asciiTheme="majorBidi" w:hAnsiTheme="majorBidi" w:cstheme="majorBidi"/>
-          <w:b/>
-          <w:sz w:val="24"/>
-          <w:szCs w:val="24"/>
-        </w:rPr>
-      </w:pPr>
-      <w:r>
-        <w:rPr>
-          <w:rFonts w:asciiTheme="majorBidi" w:hAnsiTheme="majorBidi" w:cstheme="majorBidi"/>
-          <w:b/>
-          <w:sz w:val="24"/>
-          <w:szCs w:val="24"/>
-        </w:rPr>
-        <w:t>« Preneur »</w:t>
-      </w:r>
-    </w:p>
-    <w:p>
-      <w:pPr>
-        <w:spacing w:after="40" w:line="259" w:lineRule="auto"/>
-        <w:ind w:left="0" w:firstLine="0"/>
-        <w:rPr>
-          <w:rFonts w:asciiTheme="majorBidi" w:hAnsiTheme="majorBidi" w:cstheme="majorBidi"/>
-          <w:bCs/>
-          <w:sz w:val="24"/>
-          <w:szCs w:val="24"/>
-        </w:rPr>
-      </w:pPr>
-      <w:r>
-        <w:rPr>
-          <w:rFonts w:asciiTheme="majorBidi" w:hAnsiTheme="majorBidi" w:cstheme="majorBidi"/>
-          <w:bCs/>
-          <w:sz w:val="24"/>
-          <w:szCs w:val="24"/>
-        </w:rPr>
         <w:t>A la signification qui lui est donnée aux comparutions.</w:t>
       </w:r>
     </w:p>
     <w:p>
       <w:pPr>
         <w:pStyle w:val="Titre1"/>
-        <w:spacing w:after="40" w:line="259" w:lineRule="auto"/>
+        <w:spacing w:before="240" w:after="40" w:line="259" w:lineRule="auto"/>
         <w:rPr>
           <w:rFonts w:asciiTheme="majorBidi" w:hAnsiTheme="majorBidi" w:cstheme="majorBidi"/>
           <w:caps w:val="0"/>
@@ -3682,7 +3556,7 @@
       <w:pPr>
         <w:pStyle w:val="Titre1"/>
         <w:spacing w:after="40" w:line="259" w:lineRule="auto"/>
-        <w:ind w:left="567"/>
+        <w:ind w:left="426" w:hanging="426"/>
         <w:rPr>
           <w:rFonts w:asciiTheme="majorBidi" w:hAnsiTheme="majorBidi" w:cstheme="majorBidi"/>
           <w:caps w:val="0"/>
@@ -4110,7 +3984,6 @@
           <w:rFonts w:asciiTheme="majorBidi" w:hAnsiTheme="majorBidi" w:cstheme="majorBidi"/>
           <w:sz w:val="24"/>
           <w:szCs w:val="24"/>
-          <w:lang w:val="en-US"/>
         </w:rPr>
       </w:pPr>
       <w:bookmarkStart w:id="93" w:name="question_5_non"/>
@@ -4119,78 +3992,14 @@
           <w:rFonts w:asciiTheme="majorBidi" w:hAnsiTheme="majorBidi" w:cstheme="majorBidi"/>
           <w:sz w:val="24"/>
           <w:szCs w:val="24"/>
-          <w:lang w:val="en-US"/>
-        </w:rPr>
-        <w:t xml:space="preserve">Le </w:t>
-      </w:r>
-      <w:proofErr w:type="spellStart"/>
-      <w:r>
-        <w:rPr>
-          <w:rFonts w:asciiTheme="majorBidi" w:hAnsiTheme="majorBidi" w:cstheme="majorBidi"/>
-          <w:sz w:val="24"/>
-          <w:szCs w:val="24"/>
-          <w:lang w:val="en-US"/>
-        </w:rPr>
-        <w:t>contrat</w:t>
-      </w:r>
-      <w:proofErr w:type="spellEnd"/>
-      <w:r>
-        <w:rPr>
-          <w:rFonts w:asciiTheme="majorBidi" w:hAnsiTheme="majorBidi" w:cstheme="majorBidi"/>
-          <w:sz w:val="24"/>
-          <w:szCs w:val="24"/>
-          <w:lang w:val="en-US"/>
-        </w:rPr>
-        <w:t xml:space="preserve"> </w:t>
-      </w:r>
-      <w:proofErr w:type="spellStart"/>
-      <w:proofErr w:type="gramStart"/>
-      <w:r>
-        <w:rPr>
-          <w:rFonts w:asciiTheme="majorBidi" w:hAnsiTheme="majorBidi" w:cstheme="majorBidi"/>
-          <w:sz w:val="24"/>
-          <w:szCs w:val="24"/>
-          <w:lang w:val="en-US"/>
-        </w:rPr>
-        <w:t>est</w:t>
-      </w:r>
-      <w:proofErr w:type="spellEnd"/>
-      <w:proofErr w:type="gramEnd"/>
-      <w:r>
-        <w:rPr>
-          <w:rFonts w:asciiTheme="majorBidi" w:hAnsiTheme="majorBidi" w:cstheme="majorBidi"/>
-          <w:sz w:val="24"/>
-          <w:szCs w:val="24"/>
-          <w:lang w:val="en-US"/>
-        </w:rPr>
-        <w:t xml:space="preserve"> </w:t>
-      </w:r>
-      <w:proofErr w:type="spellStart"/>
-      <w:r>
-        <w:rPr>
-          <w:rFonts w:asciiTheme="majorBidi" w:hAnsiTheme="majorBidi" w:cstheme="majorBidi"/>
-          <w:sz w:val="24"/>
-          <w:szCs w:val="24"/>
-          <w:lang w:val="en-US"/>
-        </w:rPr>
-        <w:t>conclu</w:t>
-      </w:r>
-      <w:proofErr w:type="spellEnd"/>
-      <w:r>
-        <w:rPr>
-          <w:rFonts w:asciiTheme="majorBidi" w:hAnsiTheme="majorBidi" w:cstheme="majorBidi"/>
-          <w:sz w:val="24"/>
-          <w:szCs w:val="24"/>
-          <w:lang w:val="en-US"/>
-        </w:rPr>
-        <w:t xml:space="preserve"> pour la Durée du Bail et ne sera renouvelé que par la volonté expre</w:t>
-      </w:r>
-      <w:r>
-        <w:rPr>
-          <w:rFonts w:asciiTheme="majorBidi" w:hAnsiTheme="majorBidi" w:cstheme="majorBidi"/>
-          <w:sz w:val="24"/>
-          <w:szCs w:val="24"/>
-          <w:lang w:val="en-US"/>
+        </w:rPr>
+        <w:t>Le contrat est conclu pour la Durée du Bail et ne sera renouvelé que par la volonté expre</w:t>
+      </w:r>
+      <w:r>
+        <w:rPr>
+          <w:rFonts w:asciiTheme="majorBidi" w:hAnsiTheme="majorBidi" w:cstheme="majorBidi"/>
+          <w:sz w:val="24"/>
+          <w:szCs w:val="24"/>
         </w:rPr>
         <w:t>sse des deux parties.</w:t>
       </w:r>
@@ -4364,14 +4173,6 @@
         <w:t>. Le Preneur devra exercer son activité dans la totalité des lieux loués lesquels forment un tout indivisible.</w:t>
       </w:r>
       <w:bookmarkEnd w:id="98"/>
-      <w:r>
-        <w:rPr>
-          <w:rFonts w:asciiTheme="majorBidi" w:hAnsiTheme="majorBidi" w:cstheme="majorBidi"/>
-          <w:sz w:val="24"/>
-          <w:szCs w:val="24"/>
-        </w:rPr>
-        <w:t xml:space="preserve">                                                                                                                                                                                                                                                                                                                                                                                                                                                                                                                                                                                                                                        </w:t>
-      </w:r>
     </w:p>
     <w:p>
       <w:pPr>
@@ -4677,7 +4478,6 @@
           <w:sz w:val="24"/>
           <w:szCs w:val="24"/>
         </w:rPr>
-        <w:lastRenderedPageBreak/>
         <w:t xml:space="preserve">En cas de défaillance du Preneur quant à la mise en conformité du </w:t>
       </w:r>
       <w:r>
@@ -4824,14 +4624,6 @@
           <w:szCs w:val="24"/>
         </w:rPr>
       </w:pPr>
-      <w:r>
-        <w:rPr>
-          <w:rFonts w:asciiTheme="majorBidi" w:hAnsiTheme="majorBidi" w:cstheme="majorBidi"/>
-          <w:sz w:val="24"/>
-          <w:szCs w:val="24"/>
-        </w:rPr>
-        <w:tab/>
-      </w:r>
       <w:bookmarkStart w:id="118" w:name="_Toc458772890"/>
       <w:bookmarkStart w:id="119" w:name="_Toc459221095"/>
       <w:r>
@@ -5610,6 +5402,9 @@
         <w:t xml:space="preserve">reconnaît avoir reçu les lieux </w:t>
       </w:r>
       <w:bookmarkStart w:id="128" w:name="etat_lieu_10"/>
+      <w:bookmarkStart w:id="129" w:name="etat_lieu_10_1"/>
+      <w:bookmarkStart w:id="130" w:name="etat_lieu_10_2"/>
+      <w:bookmarkStart w:id="131" w:name="etat_lieu_10_3"/>
       <w:r>
         <w:rPr>
           <w:rFonts w:asciiTheme="majorBidi" w:hAnsiTheme="majorBidi" w:cstheme="majorBidi"/>
@@ -5619,6 +5414,9 @@
         <w:t>____</w:t>
       </w:r>
       <w:bookmarkEnd w:id="128"/>
+      <w:bookmarkEnd w:id="129"/>
+      <w:bookmarkEnd w:id="130"/>
+      <w:bookmarkEnd w:id="131"/>
       <w:r>
         <w:rPr>
           <w:rFonts w:asciiTheme="majorBidi" w:hAnsiTheme="majorBidi" w:cstheme="majorBidi"/>
@@ -5686,16 +5484,7 @@
           <w:sz w:val="24"/>
           <w:szCs w:val="24"/>
         </w:rPr>
-        <w:t xml:space="preserve">en bon état d’entretien, de fonctionnement, de sécurité et de propreté, les installations techniques ainsi que les vitres, les sols, les accessoires, l’équipement, la devanture, l'enseigne </w:t>
-      </w:r>
-      <w:r>
-        <w:rPr>
-          <w:rFonts w:asciiTheme="majorBidi" w:hAnsiTheme="majorBidi" w:cstheme="majorBidi"/>
-          <w:sz w:val="24"/>
-          <w:szCs w:val="24"/>
-        </w:rPr>
-        <w:lastRenderedPageBreak/>
-        <w:t>et la vitrine, de procéder à la peinture de ceux-ci aussi souvent qu’il sera nécessaire et de remplacer, s’il y a lieu</w:t>
+        <w:t>en bon état d’entretien, de fonctionnement, de sécurité et de propreté, les installations techniques ainsi que les vitres, les sols, les accessoires, l’équipement, la devanture, l'enseigne et la vitrine, de procéder à la peinture de ceux-ci aussi souvent qu’il sera nécessaire et de remplacer, s’il y a lieu</w:t>
       </w:r>
       <w:r>
         <w:rPr>
@@ -6093,8 +5882,8 @@
           <w:szCs w:val="24"/>
         </w:rPr>
       </w:pPr>
-      <w:bookmarkStart w:id="129" w:name="_Toc458772922"/>
-      <w:bookmarkStart w:id="130" w:name="_Toc459221127"/>
+      <w:bookmarkStart w:id="132" w:name="_Toc458772922"/>
+      <w:bookmarkStart w:id="133" w:name="_Toc459221127"/>
       <w:r>
         <w:rPr>
           <w:rFonts w:asciiTheme="majorBidi" w:hAnsiTheme="majorBidi" w:cstheme="majorBidi"/>
@@ -6103,13 +5892,16 @@
         </w:rPr>
         <w:t>IMPOTS ET TAXES</w:t>
       </w:r>
-      <w:bookmarkEnd w:id="129"/>
-      <w:bookmarkEnd w:id="130"/>
+      <w:bookmarkEnd w:id="132"/>
+      <w:bookmarkEnd w:id="133"/>
     </w:p>
     <w:p>
       <w:pPr>
         <w:spacing w:after="40" w:line="259" w:lineRule="auto"/>
         <w:rPr>
+          <w:rFonts w:ascii="Times New Roman" w:hAnsi="Times New Roman" w:cs="Times New Roman"/>
+          <w:sz w:val="24"/>
+          <w:szCs w:val="24"/>
           <w:highlight w:val="yellow"/>
         </w:rPr>
       </w:pPr>
@@ -6127,7 +5919,7 @@
           <w:lang w:eastAsia="en-US"/>
         </w:rPr>
       </w:pPr>
-      <w:bookmarkStart w:id="131" w:name="bailleur_11"/>
+      <w:bookmarkStart w:id="134" w:name="bailleur_11"/>
       <w:r>
         <w:rPr>
           <w:rFonts w:asciiTheme="majorBidi" w:hAnsiTheme="majorBidi" w:cstheme="majorBidi"/>
@@ -6168,7 +5960,7 @@
         </w:rPr>
         <w:t>.</w:t>
       </w:r>
-      <w:bookmarkEnd w:id="131"/>
+      <w:bookmarkEnd w:id="134"/>
     </w:p>
     <w:p>
       <w:pPr>
@@ -6194,7 +5986,7 @@
           <w:szCs w:val="24"/>
         </w:rPr>
       </w:pPr>
-      <w:bookmarkStart w:id="132" w:name="preneur_11"/>
+      <w:bookmarkStart w:id="135" w:name="preneur_11"/>
       <w:r>
         <w:rPr>
           <w:rFonts w:asciiTheme="majorBidi" w:hAnsiTheme="majorBidi" w:cstheme="majorBidi"/>
@@ -6235,7 +6027,7 @@
         </w:rPr>
         <w:t>.</w:t>
       </w:r>
-      <w:bookmarkEnd w:id="132"/>
+      <w:bookmarkEnd w:id="135"/>
     </w:p>
     <w:p>
       <w:pPr>
@@ -6250,62 +6042,56 @@
     </w:p>
     <w:p>
       <w:pPr>
+        <w:pStyle w:val="Titre1"/>
+        <w:spacing w:after="40" w:line="259" w:lineRule="auto"/>
+        <w:rPr>
+          <w:rFonts w:asciiTheme="majorBidi" w:hAnsiTheme="majorBidi" w:cstheme="majorBidi"/>
+          <w:caps w:val="0"/>
+          <w:sz w:val="24"/>
+          <w:szCs w:val="24"/>
+        </w:rPr>
+      </w:pPr>
+      <w:bookmarkStart w:id="136" w:name="_Toc458772936"/>
+      <w:bookmarkStart w:id="137" w:name="_Toc459221141"/>
+      <w:r>
+        <w:rPr>
+          <w:rFonts w:asciiTheme="majorBidi" w:hAnsiTheme="majorBidi" w:cstheme="majorBidi"/>
+          <w:caps w:val="0"/>
+          <w:sz w:val="24"/>
+          <w:szCs w:val="24"/>
+        </w:rPr>
+        <w:t xml:space="preserve">RESILIATION DU </w:t>
+      </w:r>
+      <w:r>
+        <w:rPr>
+          <w:rFonts w:asciiTheme="majorBidi" w:hAnsiTheme="majorBidi" w:cstheme="majorBidi"/>
+          <w:caps w:val="0"/>
+          <w:sz w:val="24"/>
+          <w:szCs w:val="24"/>
+        </w:rPr>
+        <w:t>BAIL</w:t>
+      </w:r>
+      <w:r>
+        <w:rPr>
+          <w:rFonts w:asciiTheme="majorBidi" w:hAnsiTheme="majorBidi" w:cstheme="majorBidi"/>
+          <w:caps w:val="0"/>
+          <w:sz w:val="24"/>
+          <w:szCs w:val="24"/>
+        </w:rPr>
+        <w:t xml:space="preserve"> SANCTIONS- PENALITES</w:t>
+      </w:r>
+      <w:bookmarkEnd w:id="136"/>
+      <w:bookmarkEnd w:id="137"/>
+    </w:p>
+    <w:p>
+      <w:pPr>
         <w:spacing w:after="40" w:line="259" w:lineRule="auto"/>
         <w:ind w:left="0" w:firstLine="0"/>
         <w:rPr>
-          <w:rFonts w:asciiTheme="majorBidi" w:hAnsiTheme="majorBidi" w:cstheme="majorBidi"/>
-          <w:sz w:val="24"/>
-          <w:szCs w:val="24"/>
-        </w:rPr>
-      </w:pPr>
-    </w:p>
-    <w:p>
-      <w:pPr>
-        <w:pStyle w:val="Titre1"/>
-        <w:spacing w:after="40" w:line="259" w:lineRule="auto"/>
-        <w:rPr>
-          <w:rFonts w:asciiTheme="majorBidi" w:hAnsiTheme="majorBidi" w:cstheme="majorBidi"/>
-          <w:caps w:val="0"/>
-          <w:sz w:val="24"/>
-          <w:szCs w:val="24"/>
-        </w:rPr>
-      </w:pPr>
-      <w:bookmarkStart w:id="133" w:name="_Toc458772936"/>
-      <w:bookmarkStart w:id="134" w:name="_Toc459221141"/>
-      <w:r>
-        <w:rPr>
-          <w:rFonts w:asciiTheme="majorBidi" w:hAnsiTheme="majorBidi" w:cstheme="majorBidi"/>
-          <w:caps w:val="0"/>
-          <w:sz w:val="24"/>
-          <w:szCs w:val="24"/>
-        </w:rPr>
-        <w:t xml:space="preserve">RESILIATION DU </w:t>
-      </w:r>
-      <w:r>
-        <w:rPr>
-          <w:rFonts w:asciiTheme="majorBidi" w:hAnsiTheme="majorBidi" w:cstheme="majorBidi"/>
-          <w:caps w:val="0"/>
-          <w:sz w:val="24"/>
-          <w:szCs w:val="24"/>
-        </w:rPr>
-        <w:t>BAIL</w:t>
-      </w:r>
-      <w:r>
-        <w:rPr>
-          <w:rFonts w:asciiTheme="majorBidi" w:hAnsiTheme="majorBidi" w:cstheme="majorBidi"/>
-          <w:caps w:val="0"/>
-          <w:sz w:val="24"/>
-          <w:szCs w:val="24"/>
-        </w:rPr>
-        <w:t xml:space="preserve"> SANCTIONS- PENALITES</w:t>
-      </w:r>
-      <w:bookmarkEnd w:id="133"/>
-      <w:bookmarkEnd w:id="134"/>
-    </w:p>
-    <w:p>
-      <w:pPr>
-        <w:spacing w:after="40" w:line="259" w:lineRule="auto"/>
-        <w:ind w:left="0" w:firstLine="0"/>
+          <w:rFonts w:ascii="Times New Roman" w:hAnsi="Times New Roman" w:cs="Times New Roman"/>
+          <w:sz w:val="24"/>
+          <w:szCs w:val="24"/>
+        </w:rPr>
       </w:pPr>
     </w:p>
     <w:p>
@@ -6587,7 +6373,6 @@
           <w:sz w:val="24"/>
           <w:szCs w:val="24"/>
         </w:rPr>
-        <w:lastRenderedPageBreak/>
         <w:t>En cas de manquement du Preneur à une des dispositions légales ou réglementaires régissant les baux commerciaux,</w:t>
       </w:r>
     </w:p>
@@ -6762,8 +6547,8 @@
           <w:szCs w:val="24"/>
         </w:rPr>
       </w:pPr>
-      <w:bookmarkStart w:id="135" w:name="_Toc458772937"/>
-      <w:bookmarkStart w:id="136" w:name="_Toc459221142"/>
+      <w:bookmarkStart w:id="138" w:name="_Toc458772937"/>
+      <w:bookmarkStart w:id="139" w:name="_Toc459221142"/>
       <w:r>
         <w:rPr>
           <w:rFonts w:asciiTheme="majorBidi" w:hAnsiTheme="majorBidi" w:cstheme="majorBidi"/>
@@ -6818,8 +6603,8 @@
         </w:rPr>
         <w:t>CONTRAT</w:t>
       </w:r>
-      <w:bookmarkEnd w:id="135"/>
-      <w:bookmarkEnd w:id="136"/>
+      <w:bookmarkEnd w:id="138"/>
+      <w:bookmarkEnd w:id="139"/>
     </w:p>
     <w:p>
       <w:pPr>
@@ -6841,8 +6626,8 @@
           <w:szCs w:val="24"/>
         </w:rPr>
       </w:pPr>
-      <w:bookmarkStart w:id="137" w:name="_Toc458772938"/>
-      <w:bookmarkStart w:id="138" w:name="_Toc459221143"/>
+      <w:bookmarkStart w:id="140" w:name="_Toc458772938"/>
+      <w:bookmarkStart w:id="141" w:name="_Toc459221143"/>
       <w:r>
         <w:rPr>
           <w:rFonts w:asciiTheme="majorBidi" w:hAnsiTheme="majorBidi" w:cstheme="majorBidi"/>
@@ -6859,8 +6644,8 @@
         </w:rPr>
         <w:t>Local Loué</w:t>
       </w:r>
-      <w:bookmarkEnd w:id="137"/>
-      <w:bookmarkEnd w:id="138"/>
+      <w:bookmarkEnd w:id="140"/>
+      <w:bookmarkEnd w:id="141"/>
     </w:p>
     <w:p>
       <w:pPr>
@@ -6945,8 +6730,8 @@
           <w:szCs w:val="24"/>
         </w:rPr>
       </w:pPr>
-      <w:bookmarkStart w:id="139" w:name="_Toc458772939"/>
-      <w:bookmarkStart w:id="140" w:name="_Toc459221144"/>
+      <w:bookmarkStart w:id="142" w:name="_Toc458772939"/>
+      <w:bookmarkStart w:id="143" w:name="_Toc459221144"/>
       <w:r>
         <w:rPr>
           <w:rFonts w:asciiTheme="majorBidi" w:hAnsiTheme="majorBidi" w:cstheme="majorBidi"/>
@@ -6955,8 +6740,8 @@
         </w:rPr>
         <w:t>Etat des lieux de sortie</w:t>
       </w:r>
-      <w:bookmarkEnd w:id="139"/>
-      <w:bookmarkEnd w:id="140"/>
+      <w:bookmarkEnd w:id="142"/>
+      <w:bookmarkEnd w:id="143"/>
     </w:p>
     <w:p>
       <w:pPr>
@@ -7189,8 +6974,8 @@
           <w:szCs w:val="24"/>
         </w:rPr>
       </w:pPr>
-      <w:bookmarkStart w:id="141" w:name="_Toc458772941"/>
-      <w:bookmarkStart w:id="142" w:name="_Toc459221146"/>
+      <w:bookmarkStart w:id="144" w:name="_Toc458772941"/>
+      <w:bookmarkStart w:id="145" w:name="_Toc459221146"/>
       <w:r>
         <w:rPr>
           <w:rFonts w:asciiTheme="majorBidi" w:hAnsiTheme="majorBidi" w:cstheme="majorBidi"/>
@@ -7209,8 +6994,8 @@
         </w:rPr>
         <w:t>TIONS DIVERSES</w:t>
       </w:r>
-      <w:bookmarkEnd w:id="141"/>
-      <w:bookmarkEnd w:id="142"/>
+      <w:bookmarkEnd w:id="144"/>
+      <w:bookmarkEnd w:id="145"/>
     </w:p>
     <w:p>
       <w:pPr>
@@ -7227,8 +7012,8 @@
           <w:szCs w:val="24"/>
         </w:rPr>
       </w:pPr>
-      <w:bookmarkStart w:id="143" w:name="_Toc458772943"/>
-      <w:bookmarkStart w:id="144" w:name="_Toc459221148"/>
+      <w:bookmarkStart w:id="146" w:name="_Toc458772943"/>
+      <w:bookmarkStart w:id="147" w:name="_Toc459221148"/>
       <w:r>
         <w:rPr>
           <w:rFonts w:asciiTheme="majorBidi" w:hAnsiTheme="majorBidi" w:cstheme="majorBidi"/>
@@ -7237,8 +7022,8 @@
         </w:rPr>
         <w:t>Divisibilité</w:t>
       </w:r>
-      <w:bookmarkEnd w:id="143"/>
-      <w:bookmarkEnd w:id="144"/>
+      <w:bookmarkEnd w:id="146"/>
+      <w:bookmarkEnd w:id="147"/>
     </w:p>
     <w:p>
       <w:pPr>
@@ -7341,8 +7126,8 @@
           <w:szCs w:val="24"/>
         </w:rPr>
       </w:pPr>
-      <w:bookmarkStart w:id="145" w:name="_Toc458772944"/>
-      <w:bookmarkStart w:id="146" w:name="_Toc459221149"/>
+      <w:bookmarkStart w:id="148" w:name="_Toc458772944"/>
+      <w:bookmarkStart w:id="149" w:name="_Toc459221149"/>
       <w:r>
         <w:rPr>
           <w:rFonts w:asciiTheme="majorBidi" w:hAnsiTheme="majorBidi" w:cstheme="majorBidi"/>
@@ -7351,8 +7136,8 @@
         </w:rPr>
         <w:t>Survivance des droits, devoirs et obligations</w:t>
       </w:r>
-      <w:bookmarkEnd w:id="145"/>
-      <w:bookmarkEnd w:id="146"/>
+      <w:bookmarkEnd w:id="148"/>
+      <w:bookmarkEnd w:id="149"/>
     </w:p>
     <w:p>
       <w:pPr>
@@ -7439,8 +7224,8 @@
           <w:szCs w:val="24"/>
         </w:rPr>
       </w:pPr>
-      <w:bookmarkStart w:id="147" w:name="_Toc458772945"/>
-      <w:bookmarkStart w:id="148" w:name="_Toc459221150"/>
+      <w:bookmarkStart w:id="150" w:name="_Toc458772945"/>
+      <w:bookmarkStart w:id="151" w:name="_Toc459221150"/>
       <w:r>
         <w:rPr>
           <w:rFonts w:asciiTheme="majorBidi" w:hAnsiTheme="majorBidi" w:cstheme="majorBidi"/>
@@ -7449,8 +7234,8 @@
         </w:rPr>
         <w:t>Exercice des droits</w:t>
       </w:r>
-      <w:bookmarkEnd w:id="147"/>
-      <w:bookmarkEnd w:id="148"/>
+      <w:bookmarkEnd w:id="150"/>
+      <w:bookmarkEnd w:id="151"/>
     </w:p>
     <w:p>
       <w:pPr>
@@ -7489,16 +7274,7 @@
           <w:sz w:val="24"/>
           <w:szCs w:val="24"/>
         </w:rPr>
-        <w:t xml:space="preserve">ontrat ou d’un droit ou d’une prérogative qui en découle, ne pourra être interprétée comme </w:t>
-      </w:r>
-      <w:r>
-        <w:rPr>
-          <w:rFonts w:asciiTheme="majorBidi" w:hAnsiTheme="majorBidi" w:cstheme="majorBidi"/>
-          <w:sz w:val="24"/>
-          <w:szCs w:val="24"/>
-        </w:rPr>
-        <w:lastRenderedPageBreak/>
-        <w:t xml:space="preserve">une renonciation générale et définitive à se prévaloir du bénéfice de cette stipulation ni de celui d’aucune autre stipulation du </w:t>
+        <w:t xml:space="preserve">ontrat ou d’un droit ou d’une prérogative qui en découle, ne pourra être interprétée comme une renonciation générale et définitive à se prévaloir du bénéfice de cette stipulation ni de celui d’aucune autre stipulation du </w:t>
       </w:r>
       <w:r>
         <w:rPr>
@@ -7584,8 +7360,8 @@
           <w:szCs w:val="24"/>
         </w:rPr>
       </w:pPr>
-      <w:bookmarkStart w:id="149" w:name="_Toc458772946"/>
-      <w:bookmarkStart w:id="150" w:name="_Toc459221151"/>
+      <w:bookmarkStart w:id="152" w:name="_Toc458772946"/>
+      <w:bookmarkStart w:id="153" w:name="_Toc459221151"/>
       <w:r>
         <w:rPr>
           <w:rFonts w:asciiTheme="majorBidi" w:hAnsiTheme="majorBidi" w:cstheme="majorBidi"/>
@@ -7594,8 +7370,8 @@
         </w:rPr>
         <w:t>Notifications et élection de domicile</w:t>
       </w:r>
-      <w:bookmarkEnd w:id="149"/>
-      <w:bookmarkEnd w:id="150"/>
+      <w:bookmarkEnd w:id="152"/>
+      <w:bookmarkEnd w:id="153"/>
     </w:p>
     <w:p>
       <w:pPr>
@@ -7617,7 +7393,25 @@
           <w:sz w:val="24"/>
           <w:szCs w:val="24"/>
         </w:rPr>
-        <w:t>A l’exception où la loi exige une autre forme de notification, toute notification entre les Parties au titre des présentes sera adressée par lettre recommandée avec accusé de réception ou remise de document papier contre décharge ou email avec réponse écrite de l’autre Partie à laquelle elle est destinée</w:t>
+        <w:t xml:space="preserve">A l’exception où la loi exige une autre forme de notification, toute notification entre les Parties au titre des présentes sera adressée par lettre recommandée avec accusé de réception ou remise de document papier contre décharge ou </w:t>
+      </w:r>
+      <w:proofErr w:type="gramStart"/>
+      <w:r>
+        <w:rPr>
+          <w:rFonts w:ascii="Times New Roman" w:hAnsi="Times New Roman" w:cs="Times New Roman"/>
+          <w:sz w:val="24"/>
+          <w:szCs w:val="24"/>
+        </w:rPr>
+        <w:t>email</w:t>
+      </w:r>
+      <w:proofErr w:type="gramEnd"/>
+      <w:r>
+        <w:rPr>
+          <w:rFonts w:ascii="Times New Roman" w:hAnsi="Times New Roman" w:cs="Times New Roman"/>
+          <w:sz w:val="24"/>
+          <w:szCs w:val="24"/>
+        </w:rPr>
+        <w:t xml:space="preserve"> avec réponse écrite de l’autre Partie à laquelle elle est destinée</w:t>
       </w:r>
       <w:r>
         <w:rPr>
@@ -7643,7 +7437,7 @@
           <w:szCs w:val="24"/>
         </w:rPr>
       </w:pPr>
-      <w:bookmarkStart w:id="151" w:name="non_12"/>
+      <w:bookmarkStart w:id="154" w:name="non_12"/>
       <w:r>
         <w:rPr>
           <w:rFonts w:asciiTheme="majorBidi" w:hAnsiTheme="majorBidi" w:cstheme="majorBidi"/>
@@ -7668,7 +7462,7 @@
         </w:rPr>
         <w:t>.</w:t>
       </w:r>
-      <w:bookmarkEnd w:id="151"/>
+      <w:bookmarkEnd w:id="154"/>
     </w:p>
     <w:p>
       <w:pPr>
@@ -7691,7 +7485,7 @@
           <w:szCs w:val="24"/>
         </w:rPr>
       </w:pPr>
-      <w:bookmarkStart w:id="152" w:name="oui_12"/>
+      <w:bookmarkStart w:id="155" w:name="oui_12"/>
       <w:r>
         <w:rPr>
           <w:rFonts w:asciiTheme="majorBidi" w:hAnsiTheme="majorBidi" w:cstheme="majorBidi"/>
@@ -7716,7 +7510,7 @@
         </w:rPr>
         <w:t>à l’adresse ci-dessous (ou à toute adresse qu’elles pourront ultérieurement notifier aux autres Parties).</w:t>
       </w:r>
-      <w:bookmarkEnd w:id="152"/>
+      <w:bookmarkEnd w:id="155"/>
     </w:p>
     <w:p>
       <w:pPr>
@@ -7741,7 +7535,7 @@
           <w:szCs w:val="24"/>
         </w:rPr>
       </w:pPr>
-      <w:bookmarkStart w:id="153" w:name="oui_12_1"/>
+      <w:bookmarkStart w:id="156" w:name="oui_12_1"/>
       <w:r>
         <w:rPr>
           <w:rFonts w:asciiTheme="majorBidi" w:hAnsiTheme="majorBidi" w:cstheme="majorBidi"/>
@@ -7769,7 +7563,7 @@
         </w:rPr>
         <w:t>leur :</w:t>
       </w:r>
-      <w:bookmarkEnd w:id="153"/>
+      <w:bookmarkEnd w:id="156"/>
     </w:p>
     <w:p>
       <w:pPr>
@@ -7781,7 +7575,7 @@
           <w:szCs w:val="24"/>
         </w:rPr>
       </w:pPr>
-      <w:bookmarkStart w:id="154" w:name="oui_12_2"/>
+      <w:bookmarkStart w:id="157" w:name="oui_12_2"/>
       <w:r>
         <w:rPr>
           <w:rFonts w:asciiTheme="majorBidi" w:hAnsiTheme="majorBidi" w:cstheme="majorBidi"/>
@@ -7790,7 +7584,7 @@
         </w:rPr>
         <w:t xml:space="preserve">Attention de : </w:t>
       </w:r>
-      <w:bookmarkStart w:id="155" w:name="adresse_notific_12_1"/>
+      <w:bookmarkStart w:id="158" w:name="adresse_notific_12_1"/>
       <w:r>
         <w:rPr>
           <w:rFonts w:asciiTheme="majorBidi" w:hAnsiTheme="majorBidi" w:cstheme="majorBidi"/>
@@ -7799,8 +7593,8 @@
         </w:rPr>
         <w:t>____</w:t>
       </w:r>
-      <w:bookmarkEnd w:id="154"/>
-      <w:bookmarkEnd w:id="155"/>
+      <w:bookmarkEnd w:id="157"/>
+      <w:bookmarkEnd w:id="158"/>
     </w:p>
     <w:p>
       <w:pPr>
@@ -7812,7 +7606,8 @@
           <w:szCs w:val="24"/>
         </w:rPr>
       </w:pPr>
-      <w:bookmarkStart w:id="156" w:name="oui_12_3"/>
+      <w:bookmarkStart w:id="159" w:name="oui_12_3"/>
+      <w:proofErr w:type="gramStart"/>
       <w:r>
         <w:rPr>
           <w:rFonts w:asciiTheme="majorBidi" w:hAnsiTheme="majorBidi" w:cstheme="majorBidi"/>
@@ -7821,6 +7616,7 @@
         </w:rPr>
         <w:t>Email</w:t>
       </w:r>
+      <w:proofErr w:type="gramEnd"/>
       <w:r>
         <w:rPr>
           <w:rFonts w:asciiTheme="majorBidi" w:hAnsiTheme="majorBidi" w:cstheme="majorBidi"/>
@@ -7829,7 +7625,7 @@
         </w:rPr>
         <w:t xml:space="preserve"> : </w:t>
       </w:r>
-      <w:bookmarkStart w:id="157" w:name="email_bailleur_12_2"/>
+      <w:bookmarkStart w:id="160" w:name="email_bailleur_12_2"/>
       <w:r>
         <w:rPr>
           <w:rFonts w:asciiTheme="majorBidi" w:hAnsiTheme="majorBidi" w:cstheme="majorBidi"/>
@@ -7838,8 +7634,8 @@
         </w:rPr>
         <w:t>____</w:t>
       </w:r>
-      <w:bookmarkEnd w:id="156"/>
-      <w:bookmarkEnd w:id="157"/>
+      <w:bookmarkEnd w:id="159"/>
+      <w:bookmarkEnd w:id="160"/>
     </w:p>
     <w:p>
       <w:pPr>
@@ -7851,7 +7647,7 @@
           <w:szCs w:val="24"/>
         </w:rPr>
       </w:pPr>
-      <w:bookmarkStart w:id="158" w:name="oui_12_4"/>
+      <w:bookmarkStart w:id="161" w:name="oui_12_4"/>
       <w:r>
         <w:rPr>
           <w:rFonts w:asciiTheme="majorBidi" w:hAnsiTheme="majorBidi" w:cstheme="majorBidi"/>
@@ -7860,7 +7656,7 @@
         </w:rPr>
         <w:t xml:space="preserve">Téléphone : </w:t>
       </w:r>
-      <w:bookmarkStart w:id="159" w:name="num_tel_bailleur_12_3"/>
+      <w:bookmarkStart w:id="162" w:name="num_tel_bailleur_12_3"/>
       <w:r>
         <w:rPr>
           <w:rFonts w:asciiTheme="majorBidi" w:hAnsiTheme="majorBidi" w:cstheme="majorBidi"/>
@@ -7869,8 +7665,8 @@
         </w:rPr>
         <w:t>____</w:t>
       </w:r>
-      <w:bookmarkEnd w:id="158"/>
-      <w:bookmarkEnd w:id="159"/>
+      <w:bookmarkEnd w:id="161"/>
+      <w:bookmarkEnd w:id="162"/>
     </w:p>
     <w:p>
       <w:pPr>
@@ -7882,7 +7678,7 @@
           <w:szCs w:val="24"/>
         </w:rPr>
       </w:pPr>
-      <w:bookmarkStart w:id="160" w:name="oui_12_5"/>
+      <w:bookmarkStart w:id="163" w:name="oui_12_5"/>
       <w:r>
         <w:rPr>
           <w:rFonts w:asciiTheme="majorBidi" w:hAnsiTheme="majorBidi" w:cstheme="majorBidi"/>
@@ -7907,7 +7703,7 @@
         </w:rPr>
         <w:t xml:space="preserve"> </w:t>
       </w:r>
-      <w:bookmarkStart w:id="161" w:name="adresse_bailleur_12_4"/>
+      <w:bookmarkStart w:id="164" w:name="adresse_bailleur_12_4"/>
       <w:r>
         <w:rPr>
           <w:rFonts w:asciiTheme="majorBidi" w:hAnsiTheme="majorBidi" w:cstheme="majorBidi"/>
@@ -7916,8 +7712,8 @@
         </w:rPr>
         <w:t>____</w:t>
       </w:r>
-      <w:bookmarkEnd w:id="160"/>
-      <w:bookmarkEnd w:id="161"/>
+      <w:bookmarkEnd w:id="163"/>
+      <w:bookmarkEnd w:id="164"/>
     </w:p>
     <w:p>
       <w:pPr>
@@ -7941,7 +7737,7 @@
           <w:szCs w:val="24"/>
         </w:rPr>
       </w:pPr>
-      <w:bookmarkStart w:id="162" w:name="oui_12_6"/>
+      <w:bookmarkStart w:id="165" w:name="oui_12_6"/>
       <w:r>
         <w:rPr>
           <w:rFonts w:asciiTheme="majorBidi" w:hAnsiTheme="majorBidi" w:cstheme="majorBidi"/>
@@ -7960,7 +7756,7 @@
         </w:rPr>
         <w:t>Preneur :</w:t>
       </w:r>
-      <w:bookmarkEnd w:id="162"/>
+      <w:bookmarkEnd w:id="165"/>
     </w:p>
     <w:p>
       <w:pPr>
@@ -7972,7 +7768,7 @@
           <w:szCs w:val="24"/>
         </w:rPr>
       </w:pPr>
-      <w:bookmarkStart w:id="163" w:name="oui_12_7"/>
+      <w:bookmarkStart w:id="166" w:name="oui_12_7"/>
       <w:r>
         <w:rPr>
           <w:rFonts w:asciiTheme="majorBidi" w:hAnsiTheme="majorBidi" w:cstheme="majorBidi"/>
@@ -7981,7 +7777,7 @@
         </w:rPr>
         <w:t xml:space="preserve">Attention de : </w:t>
       </w:r>
-      <w:bookmarkStart w:id="164" w:name="adresse_preneur_12_5"/>
+      <w:bookmarkStart w:id="167" w:name="adresse_preneur_12_5"/>
       <w:r>
         <w:rPr>
           <w:rFonts w:asciiTheme="majorBidi" w:hAnsiTheme="majorBidi" w:cstheme="majorBidi"/>
@@ -7990,8 +7786,8 @@
         </w:rPr>
         <w:t>____</w:t>
       </w:r>
-      <w:bookmarkEnd w:id="163"/>
-      <w:bookmarkEnd w:id="164"/>
+      <w:bookmarkEnd w:id="166"/>
+      <w:bookmarkEnd w:id="167"/>
     </w:p>
     <w:p>
       <w:pPr>
@@ -8003,7 +7799,8 @@
           <w:szCs w:val="24"/>
         </w:rPr>
       </w:pPr>
-      <w:bookmarkStart w:id="165" w:name="oui_12_8"/>
+      <w:bookmarkStart w:id="168" w:name="oui_12_8"/>
+      <w:proofErr w:type="gramStart"/>
       <w:r>
         <w:rPr>
           <w:rFonts w:asciiTheme="majorBidi" w:hAnsiTheme="majorBidi" w:cstheme="majorBidi"/>
@@ -8012,6 +7809,7 @@
         </w:rPr>
         <w:t>Email</w:t>
       </w:r>
+      <w:proofErr w:type="gramEnd"/>
       <w:r>
         <w:rPr>
           <w:rFonts w:asciiTheme="majorBidi" w:hAnsiTheme="majorBidi" w:cstheme="majorBidi"/>
@@ -8020,7 +7818,7 @@
         </w:rPr>
         <w:t xml:space="preserve"> : </w:t>
       </w:r>
-      <w:bookmarkStart w:id="166" w:name="email_preneur_12_6"/>
+      <w:bookmarkStart w:id="169" w:name="email_preneur_12_6"/>
       <w:r>
         <w:rPr>
           <w:rFonts w:asciiTheme="majorBidi" w:hAnsiTheme="majorBidi" w:cstheme="majorBidi"/>
@@ -8029,8 +7827,8 @@
         </w:rPr>
         <w:t>____</w:t>
       </w:r>
-      <w:bookmarkEnd w:id="165"/>
-      <w:bookmarkEnd w:id="166"/>
+      <w:bookmarkEnd w:id="168"/>
+      <w:bookmarkEnd w:id="169"/>
     </w:p>
     <w:p>
       <w:pPr>
@@ -8042,7 +7840,7 @@
           <w:szCs w:val="24"/>
         </w:rPr>
       </w:pPr>
-      <w:bookmarkStart w:id="167" w:name="oui_12_9"/>
+      <w:bookmarkStart w:id="170" w:name="oui_12_9"/>
       <w:r>
         <w:rPr>
           <w:rFonts w:asciiTheme="majorBidi" w:hAnsiTheme="majorBidi" w:cstheme="majorBidi"/>
@@ -8051,7 +7849,7 @@
         </w:rPr>
         <w:t xml:space="preserve">Téléphone : </w:t>
       </w:r>
-      <w:bookmarkStart w:id="168" w:name="num_tel_preneur_12_7"/>
+      <w:bookmarkStart w:id="171" w:name="num_tel_preneur_12_7"/>
       <w:r>
         <w:rPr>
           <w:rFonts w:asciiTheme="majorBidi" w:hAnsiTheme="majorBidi" w:cstheme="majorBidi"/>
@@ -8060,8 +7858,8 @@
         </w:rPr>
         <w:t>____</w:t>
       </w:r>
-      <w:bookmarkEnd w:id="167"/>
-      <w:bookmarkEnd w:id="168"/>
+      <w:bookmarkEnd w:id="170"/>
+      <w:bookmarkEnd w:id="171"/>
     </w:p>
     <w:p>
       <w:pPr>
@@ -8073,8 +7871,7 @@
           <w:szCs w:val="24"/>
         </w:rPr>
       </w:pPr>
-      <w:bookmarkStart w:id="169" w:name="oui_12_10"/>
-      <w:bookmarkStart w:id="170" w:name="_GoBack"/>
+      <w:bookmarkStart w:id="172" w:name="oui_12_10"/>
       <w:r>
         <w:rPr>
           <w:rFonts w:asciiTheme="majorBidi" w:hAnsiTheme="majorBidi" w:cstheme="majorBidi"/>
@@ -8099,7 +7896,7 @@
         </w:rPr>
         <w:t xml:space="preserve"> </w:t>
       </w:r>
-      <w:bookmarkStart w:id="171" w:name="adresse_preneur_12_8"/>
+      <w:bookmarkStart w:id="173" w:name="adresse_preneur_12_8"/>
       <w:r>
         <w:rPr>
           <w:rFonts w:asciiTheme="majorBidi" w:hAnsiTheme="majorBidi" w:cstheme="majorBidi"/>
@@ -8108,9 +7905,8 @@
         </w:rPr>
         <w:t>____</w:t>
       </w:r>
-      <w:bookmarkEnd w:id="169"/>
-      <w:bookmarkEnd w:id="171"/>
-      <w:bookmarkEnd w:id="170"/>
+      <w:bookmarkEnd w:id="172"/>
+      <w:bookmarkEnd w:id="173"/>
     </w:p>
     <w:p>
       <w:pPr>
@@ -8152,7 +7948,7 @@
         </w:rPr>
         <w:t xml:space="preserve">Fait en </w:t>
       </w:r>
-      <w:bookmarkStart w:id="172" w:name="nombre_exemplaire_13"/>
+      <w:bookmarkStart w:id="174" w:name="nombre_exemplaire_13"/>
       <w:r>
         <w:rPr>
           <w:rFonts w:asciiTheme="majorBidi" w:hAnsiTheme="majorBidi" w:cstheme="majorBidi"/>
@@ -8161,7 +7957,7 @@
         </w:rPr>
         <w:t>____</w:t>
       </w:r>
-      <w:bookmarkEnd w:id="172"/>
+      <w:bookmarkEnd w:id="174"/>
       <w:r>
         <w:rPr>
           <w:rFonts w:asciiTheme="majorBidi" w:hAnsiTheme="majorBidi" w:cstheme="majorBidi"/>
@@ -8257,8 +8053,8 @@
         <w:tblLook w:val="04A0" w:firstRow="1" w:lastRow="0" w:firstColumn="1" w:lastColumn="0" w:noHBand="0" w:noVBand="1"/>
       </w:tblPr>
       <w:tblGrid>
-        <w:gridCol w:w="4534"/>
-        <w:gridCol w:w="4538"/>
+        <w:gridCol w:w="4533"/>
+        <w:gridCol w:w="4537"/>
       </w:tblGrid>
       <w:tr>
         <w:tc>
@@ -8276,7 +8072,6 @@
               </w:tabs>
               <w:spacing w:after="40" w:line="259" w:lineRule="auto"/>
               <w:ind w:left="-15" w:firstLine="0"/>
-              <w:jc w:val="center"/>
               <w:rPr>
                 <w:rFonts w:asciiTheme="majorBidi" w:hAnsiTheme="majorBidi" w:cstheme="majorBidi"/>
                 <w:b/>
@@ -8348,7 +8143,6 @@
               </w:tabs>
               <w:spacing w:after="40" w:line="259" w:lineRule="auto"/>
               <w:ind w:left="-15" w:firstLine="0"/>
-              <w:jc w:val="center"/>
               <w:rPr>
                 <w:rFonts w:asciiTheme="majorBidi" w:hAnsiTheme="majorBidi" w:cstheme="majorBidi"/>
                 <w:b/>
@@ -8456,15 +8250,15 @@
           <w:szCs w:val="48"/>
         </w:rPr>
       </w:pPr>
-      <w:bookmarkStart w:id="173" w:name="non_applicable_6"/>
-      <w:bookmarkEnd w:id="173"/>
+      <w:bookmarkStart w:id="175" w:name="non_applicable_6"/>
+      <w:bookmarkEnd w:id="175"/>
     </w:p>
     <w:sectPr>
       <w:footerReference w:type="even" r:id="rId8"/>
       <w:footerReference w:type="default" r:id="rId9"/>
       <w:footerReference w:type="first" r:id="rId10"/>
       <w:pgSz w:w="11906" w:h="16838"/>
-      <w:pgMar w:top="1417" w:right="1417" w:bottom="1417" w:left="1417" w:header="720" w:footer="448" w:gutter="0"/>
+      <w:pgMar w:top="1418" w:right="1418" w:bottom="1418" w:left="1418" w:header="720" w:footer="448" w:gutter="0"/>
       <w:cols w:space="720"/>
       <w:docGrid w:linePitch="299"/>
     </w:sectPr>
@@ -8473,7 +8267,7 @@
 </file>
 
 <file path=word/endnotes.xml><?xml version="1.0" encoding="utf-8"?>
-<w:endnotes xmlns:wpc="http://schemas.microsoft.com/office/word/2010/wordprocessingCanvas" xmlns:mc="http://schemas.openxmlformats.org/markup-compatibility/2006" xmlns:o="urn:schemas-microsoft-com:office:office" xmlns:r="http://schemas.openxmlformats.org/officeDocument/2006/relationships" xmlns:m="http://schemas.openxmlformats.org/officeDocument/2006/math" xmlns:v="urn:schemas-microsoft-com:vml" xmlns:wp14="http://schemas.microsoft.com/office/word/2010/wordprocessingDrawing" xmlns:wp="http://schemas.openxmlformats.org/drawingml/2006/wordprocessingDrawing" xmlns:w10="urn:schemas-microsoft-com:office:word" xmlns:w="http://schemas.openxmlformats.org/wordprocessingml/2006/main" xmlns:w14="http://schemas.microsoft.com/office/word/2010/wordml" xmlns:w15="http://schemas.microsoft.com/office/word/2012/wordml" xmlns:wpg="http://schemas.microsoft.com/office/word/2010/wordprocessingGroup" xmlns:wpi="http://schemas.microsoft.com/office/word/2010/wordprocessingInk" xmlns:wne="http://schemas.microsoft.com/office/word/2006/wordml" xmlns:wps="http://schemas.microsoft.com/office/word/2010/wordprocessingShape" mc:Ignorable="w14 w15 wp14">
+<w:endnotes xmlns:wpc="http://schemas.microsoft.com/office/word/2010/wordprocessingCanvas" xmlns:cx="http://schemas.microsoft.com/office/drawing/2014/chartex" xmlns:cx1="http://schemas.microsoft.com/office/drawing/2015/9/8/chartex" xmlns:cx2="http://schemas.microsoft.com/office/drawing/2015/10/21/chartex" xmlns:cx3="http://schemas.microsoft.com/office/drawing/2016/5/9/chartex" xmlns:cx4="http://schemas.microsoft.com/office/drawing/2016/5/10/chartex" xmlns:cx5="http://schemas.microsoft.com/office/drawing/2016/5/11/chartex" xmlns:cx6="http://schemas.microsoft.com/office/drawing/2016/5/12/chartex" xmlns:cx7="http://schemas.microsoft.com/office/drawing/2016/5/13/chartex" xmlns:cx8="http://schemas.microsoft.com/office/drawing/2016/5/14/chartex" xmlns:mc="http://schemas.openxmlformats.org/markup-compatibility/2006" xmlns:aink="http://schemas.microsoft.com/office/drawing/2016/ink" xmlns:am3d="http://schemas.microsoft.com/office/drawing/2017/model3d" xmlns:o="urn:schemas-microsoft-com:office:office" xmlns:r="http://schemas.openxmlformats.org/officeDocument/2006/relationships" xmlns:m="http://schemas.openxmlformats.org/officeDocument/2006/math" xmlns:v="urn:schemas-microsoft-com:vml" xmlns:wp14="http://schemas.microsoft.com/office/word/2010/wordprocessingDrawing" xmlns:wp="http://schemas.openxmlformats.org/drawingml/2006/wordprocessingDrawing" xmlns:w10="urn:schemas-microsoft-com:office:word" xmlns:w="http://schemas.openxmlformats.org/wordprocessingml/2006/main" xmlns:w14="http://schemas.microsoft.com/office/word/2010/wordml" xmlns:w15="http://schemas.microsoft.com/office/word/2012/wordml" xmlns:w16cex="http://schemas.microsoft.com/office/word/2018/wordml/cex" xmlns:w16cid="http://schemas.microsoft.com/office/word/2016/wordml/cid" xmlns:w16="http://schemas.microsoft.com/office/word/2018/wordml" xmlns:w16sdtdh="http://schemas.microsoft.com/office/word/2020/wordml/sdtdatahash" xmlns:w16se="http://schemas.microsoft.com/office/word/2015/wordml/symex" xmlns:wpg="http://schemas.microsoft.com/office/word/2010/wordprocessingGroup" xmlns:wpi="http://schemas.microsoft.com/office/word/2010/wordprocessingInk" xmlns:wne="http://schemas.microsoft.com/office/word/2006/wordml" xmlns:wps="http://schemas.microsoft.com/office/word/2010/wordprocessingShape" mc:Ignorable="w14 w15 w16se w16cid w16 w16cex w16sdtdh wp14">
   <w:endnote w:type="separator" w:id="-1">
     <w:p>
       <w:pPr>
@@ -8505,7 +8299,7 @@
 </file>
 
 <file path=word/footer1.xml><?xml version="1.0" encoding="utf-8"?>
-<w:ftr xmlns:wpc="http://schemas.microsoft.com/office/word/2010/wordprocessingCanvas" xmlns:mc="http://schemas.openxmlformats.org/markup-compatibility/2006" xmlns:o="urn:schemas-microsoft-com:office:office" xmlns:r="http://schemas.openxmlformats.org/officeDocument/2006/relationships" xmlns:m="http://schemas.openxmlformats.org/officeDocument/2006/math" xmlns:v="urn:schemas-microsoft-com:vml" xmlns:wp14="http://schemas.microsoft.com/office/word/2010/wordprocessingDrawing" xmlns:wp="http://schemas.openxmlformats.org/drawingml/2006/wordprocessingDrawing" xmlns:w10="urn:schemas-microsoft-com:office:word" xmlns:w="http://schemas.openxmlformats.org/wordprocessingml/2006/main" xmlns:w14="http://schemas.microsoft.com/office/word/2010/wordml" xmlns:w15="http://schemas.microsoft.com/office/word/2012/wordml" xmlns:wpg="http://schemas.microsoft.com/office/word/2010/wordprocessingGroup" xmlns:wpi="http://schemas.microsoft.com/office/word/2010/wordprocessingInk" xmlns:wne="http://schemas.microsoft.com/office/word/2006/wordml" xmlns:wps="http://schemas.microsoft.com/office/word/2010/wordprocessingShape" mc:Ignorable="w14 w15 wp14">
+<w:ftr xmlns:wpc="http://schemas.microsoft.com/office/word/2010/wordprocessingCanvas" xmlns:cx="http://schemas.microsoft.com/office/drawing/2014/chartex" xmlns:cx1="http://schemas.microsoft.com/office/drawing/2015/9/8/chartex" xmlns:cx2="http://schemas.microsoft.com/office/drawing/2015/10/21/chartex" xmlns:cx3="http://schemas.microsoft.com/office/drawing/2016/5/9/chartex" xmlns:cx4="http://schemas.microsoft.com/office/drawing/2016/5/10/chartex" xmlns:cx5="http://schemas.microsoft.com/office/drawing/2016/5/11/chartex" xmlns:cx6="http://schemas.microsoft.com/office/drawing/2016/5/12/chartex" xmlns:cx7="http://schemas.microsoft.com/office/drawing/2016/5/13/chartex" xmlns:cx8="http://schemas.microsoft.com/office/drawing/2016/5/14/chartex" xmlns:mc="http://schemas.openxmlformats.org/markup-compatibility/2006" xmlns:aink="http://schemas.microsoft.com/office/drawing/2016/ink" xmlns:am3d="http://schemas.microsoft.com/office/drawing/2017/model3d" xmlns:o="urn:schemas-microsoft-com:office:office" xmlns:r="http://schemas.openxmlformats.org/officeDocument/2006/relationships" xmlns:m="http://schemas.openxmlformats.org/officeDocument/2006/math" xmlns:v="urn:schemas-microsoft-com:vml" xmlns:wp14="http://schemas.microsoft.com/office/word/2010/wordprocessingDrawing" xmlns:wp="http://schemas.openxmlformats.org/drawingml/2006/wordprocessingDrawing" xmlns:w10="urn:schemas-microsoft-com:office:word" xmlns:w="http://schemas.openxmlformats.org/wordprocessingml/2006/main" xmlns:w14="http://schemas.microsoft.com/office/word/2010/wordml" xmlns:w15="http://schemas.microsoft.com/office/word/2012/wordml" xmlns:w16cex="http://schemas.microsoft.com/office/word/2018/wordml/cex" xmlns:w16cid="http://schemas.microsoft.com/office/word/2016/wordml/cid" xmlns:w16="http://schemas.microsoft.com/office/word/2018/wordml" xmlns:w16sdtdh="http://schemas.microsoft.com/office/word/2020/wordml/sdtdatahash" xmlns:w16se="http://schemas.microsoft.com/office/word/2015/wordml/symex" xmlns:wpg="http://schemas.microsoft.com/office/word/2010/wordprocessingGroup" xmlns:wpi="http://schemas.microsoft.com/office/word/2010/wordprocessingInk" xmlns:wne="http://schemas.microsoft.com/office/word/2006/wordml" xmlns:wps="http://schemas.microsoft.com/office/word/2010/wordprocessingShape" mc:Ignorable="w14 w15 w16se w16cid w16 w16cex w16sdtdh wp14">
   <w:p>
     <w:pPr>
       <w:tabs>
@@ -8605,7 +8399,7 @@
             </wp:anchor>
           </w:drawing>
         </mc:Choice>
-        <mc:Fallback xmlns:w16se="http://schemas.microsoft.com/office/word/2015/wordml/symex" xmlns:w16cid="http://schemas.microsoft.com/office/word/2016/wordml/cid" xmlns:am3d="http://schemas.microsoft.com/office/drawing/2017/model3d" xmlns:aink="http://schemas.microsoft.com/office/drawing/2016/ink" xmlns:cx8="http://schemas.microsoft.com/office/drawing/2016/5/14/chartex" xmlns:cx7="http://schemas.microsoft.com/office/drawing/2016/5/13/chartex" xmlns:cx6="http://schemas.microsoft.com/office/drawing/2016/5/12/chartex" xmlns:cx5="http://schemas.microsoft.com/office/drawing/2016/5/11/chartex" xmlns:cx4="http://schemas.microsoft.com/office/drawing/2016/5/10/chartex" xmlns:cx3="http://schemas.microsoft.com/office/drawing/2016/5/9/chartex" xmlns:cx2="http://schemas.microsoft.com/office/drawing/2015/10/21/chartex" xmlns:cx1="http://schemas.microsoft.com/office/drawing/2015/9/8/chartex" xmlns:cx="http://schemas.microsoft.com/office/drawing/2014/chartex">
+        <mc:Fallback>
           <w:pict>
             <v:group w14:anchorId="5EA08DB9" id="Group 22568" o:spid="_x0000_s1026" style="position:absolute;margin-left:65.55pt;margin-top:806.05pt;width:208.95pt;height:.5pt;z-index:251654656;mso-position-horizontal-relative:page;mso-position-vertical-relative:page" coordsize="26539,60" o:gfxdata="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">
               <v:shape id="Shape 23285" o:spid="_x0000_s1027" style="position:absolute;width:26539;height:91;visibility:visible;mso-wrap-style:square;v-text-anchor:top" coordsize="20000,20000" o:gfxdata="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" fillcolor="#4f81bd" stroked="f" strokeweight="0">
@@ -8707,7 +8501,7 @@
             </wp:anchor>
           </w:drawing>
         </mc:Choice>
-        <mc:Fallback xmlns:w16se="http://schemas.microsoft.com/office/word/2015/wordml/symex" xmlns:w16cid="http://schemas.microsoft.com/office/word/2016/wordml/cid" xmlns:am3d="http://schemas.microsoft.com/office/drawing/2017/model3d" xmlns:aink="http://schemas.microsoft.com/office/drawing/2016/ink" xmlns:cx8="http://schemas.microsoft.com/office/drawing/2016/5/14/chartex" xmlns:cx7="http://schemas.microsoft.com/office/drawing/2016/5/13/chartex" xmlns:cx6="http://schemas.microsoft.com/office/drawing/2016/5/12/chartex" xmlns:cx5="http://schemas.microsoft.com/office/drawing/2016/5/11/chartex" xmlns:cx4="http://schemas.microsoft.com/office/drawing/2016/5/10/chartex" xmlns:cx3="http://schemas.microsoft.com/office/drawing/2016/5/9/chartex" xmlns:cx2="http://schemas.microsoft.com/office/drawing/2015/10/21/chartex" xmlns:cx1="http://schemas.microsoft.com/office/drawing/2015/9/8/chartex" xmlns:cx="http://schemas.microsoft.com/office/drawing/2014/chartex">
+        <mc:Fallback>
           <w:pict>
             <v:group w14:anchorId="091915C3" id="Group 22570" o:spid="_x0000_s1026" style="position:absolute;margin-left:320.95pt;margin-top:806.05pt;width:208.95pt;height:.5pt;z-index:251655680;mso-position-horizontal-relative:page;mso-position-vertical-relative:page" coordsize="26539,60" o:gfxdata="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">
               <v:shape id="Shape 23287" o:spid="_x0000_s1027" style="position:absolute;width:26539;height:91;visibility:visible;mso-wrap-style:square;v-text-anchor:top" coordsize="20000,20000" o:gfxdata="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" fillcolor="#4f81bd" stroked="f" strokeweight="0">
@@ -8785,65 +8579,45 @@
 </file>
 
 <file path=word/footer2.xml><?xml version="1.0" encoding="utf-8"?>
-<w:ftr xmlns:wpc="http://schemas.microsoft.com/office/word/2010/wordprocessingCanvas" xmlns:mc="http://schemas.openxmlformats.org/markup-compatibility/2006" xmlns:o="urn:schemas-microsoft-com:office:office" xmlns:r="http://schemas.openxmlformats.org/officeDocument/2006/relationships" xmlns:m="http://schemas.openxmlformats.org/officeDocument/2006/math" xmlns:v="urn:schemas-microsoft-com:vml" xmlns:wp14="http://schemas.microsoft.com/office/word/2010/wordprocessingDrawing" xmlns:wp="http://schemas.openxmlformats.org/drawingml/2006/wordprocessingDrawing" xmlns:w10="urn:schemas-microsoft-com:office:word" xmlns:w="http://schemas.openxmlformats.org/wordprocessingml/2006/main" xmlns:w14="http://schemas.microsoft.com/office/word/2010/wordml" xmlns:w15="http://schemas.microsoft.com/office/word/2012/wordml" xmlns:wpg="http://schemas.microsoft.com/office/word/2010/wordprocessingGroup" xmlns:wpi="http://schemas.microsoft.com/office/word/2010/wordprocessingInk" xmlns:wne="http://schemas.microsoft.com/office/word/2006/wordml" xmlns:wps="http://schemas.microsoft.com/office/word/2010/wordprocessingShape" mc:Ignorable="w14 w15 wp14">
-  <w:p>
-    <w:pPr>
-      <w:pStyle w:val="Pieddepage"/>
-      <w:jc w:val="center"/>
-      <w:rPr>
-        <w:caps/>
-        <w:color w:val="5B9BD5"/>
-      </w:rPr>
-    </w:pPr>
-    <w:r>
-      <w:rPr>
-        <w:caps/>
-        <w:color w:val="5B9BD5"/>
-      </w:rPr>
-      <w:fldChar w:fldCharType="begin"/>
-    </w:r>
-    <w:r>
-      <w:rPr>
-        <w:caps/>
-        <w:color w:val="5B9BD5"/>
-      </w:rPr>
-      <w:instrText>PAGE   \* MERGEFORMAT</w:instrText>
-    </w:r>
-    <w:r>
-      <w:rPr>
-        <w:caps/>
-        <w:color w:val="5B9BD5"/>
-      </w:rPr>
-      <w:fldChar w:fldCharType="separate"/>
-    </w:r>
-    <w:r>
-      <w:rPr>
-        <w:caps/>
-        <w:noProof/>
-        <w:color w:val="5B9BD5"/>
-      </w:rPr>
-      <w:t>8</w:t>
-    </w:r>
-    <w:r>
-      <w:rPr>
-        <w:caps/>
-        <w:color w:val="5B9BD5"/>
-      </w:rPr>
-      <w:fldChar w:fldCharType="end"/>
-    </w:r>
-  </w:p>
-  <w:p>
-    <w:pPr>
-      <w:spacing w:after="1" w:line="259" w:lineRule="auto"/>
-      <w:ind w:left="0" w:firstLine="0"/>
-      <w:jc w:val="left"/>
-    </w:pPr>
-  </w:p>
+<w:ftr xmlns:wpc="http://schemas.microsoft.com/office/word/2010/wordprocessingCanvas" xmlns:cx="http://schemas.microsoft.com/office/drawing/2014/chartex" xmlns:cx1="http://schemas.microsoft.com/office/drawing/2015/9/8/chartex" xmlns:cx2="http://schemas.microsoft.com/office/drawing/2015/10/21/chartex" xmlns:cx3="http://schemas.microsoft.com/office/drawing/2016/5/9/chartex" xmlns:cx4="http://schemas.microsoft.com/office/drawing/2016/5/10/chartex" xmlns:cx5="http://schemas.microsoft.com/office/drawing/2016/5/11/chartex" xmlns:cx6="http://schemas.microsoft.com/office/drawing/2016/5/12/chartex" xmlns:cx7="http://schemas.microsoft.com/office/drawing/2016/5/13/chartex" xmlns:cx8="http://schemas.microsoft.com/office/drawing/2016/5/14/chartex" xmlns:mc="http://schemas.openxmlformats.org/markup-compatibility/2006" xmlns:aink="http://schemas.microsoft.com/office/drawing/2016/ink" xmlns:am3d="http://schemas.microsoft.com/office/drawing/2017/model3d" xmlns:o="urn:schemas-microsoft-com:office:office" xmlns:r="http://schemas.openxmlformats.org/officeDocument/2006/relationships" xmlns:m="http://schemas.openxmlformats.org/officeDocument/2006/math" xmlns:v="urn:schemas-microsoft-com:vml" xmlns:wp14="http://schemas.microsoft.com/office/word/2010/wordprocessingDrawing" xmlns:wp="http://schemas.openxmlformats.org/drawingml/2006/wordprocessingDrawing" xmlns:w10="urn:schemas-microsoft-com:office:word" xmlns:w="http://schemas.openxmlformats.org/wordprocessingml/2006/main" xmlns:w14="http://schemas.microsoft.com/office/word/2010/wordml" xmlns:w15="http://schemas.microsoft.com/office/word/2012/wordml" xmlns:w16cex="http://schemas.microsoft.com/office/word/2018/wordml/cex" xmlns:w16cid="http://schemas.microsoft.com/office/word/2016/wordml/cid" xmlns:w16="http://schemas.microsoft.com/office/word/2018/wordml" xmlns:w16sdtdh="http://schemas.microsoft.com/office/word/2020/wordml/sdtdatahash" xmlns:w16se="http://schemas.microsoft.com/office/word/2015/wordml/symex" xmlns:wpg="http://schemas.microsoft.com/office/word/2010/wordprocessingGroup" xmlns:wpi="http://schemas.microsoft.com/office/word/2010/wordprocessingInk" xmlns:wne="http://schemas.microsoft.com/office/word/2006/wordml" xmlns:wps="http://schemas.microsoft.com/office/word/2010/wordprocessingShape" mc:Ignorable="w14 w15 w16se w16cid w16 w16cex w16sdtdh wp14">
+  <w:sdt>
+    <w:sdtPr>
+      <w:id w:val="1334419861"/>
+      <w:docPartObj>
+        <w:docPartGallery w:val="Page Numbers (Bottom of Page)"/>
+        <w:docPartUnique/>
+      </w:docPartObj>
+    </w:sdtPr>
+    <w:sdtEndPr/>
+    <w:sdtContent>
+      <w:p>
+        <w:pPr>
+          <w:pStyle w:val="Pieddepage"/>
+          <w:jc w:val="center"/>
+        </w:pPr>
+        <w:r>
+          <w:fldChar w:fldCharType="begin"/>
+        </w:r>
+        <w:r>
+          <w:instrText>PAGE   \* MERGEFORMAT</w:instrText>
+        </w:r>
+        <w:r>
+          <w:fldChar w:fldCharType="separate"/>
+        </w:r>
+        <w:r>
+          <w:t>2</w:t>
+        </w:r>
+        <w:r>
+          <w:fldChar w:fldCharType="end"/>
+        </w:r>
+      </w:p>
+    </w:sdtContent>
+  </w:sdt>
 </w:ftr>
 </file>
 
 <file path=word/footer3.xml><?xml version="1.0" encoding="utf-8"?>
-<w:ftr xmlns:wpc="http://schemas.microsoft.com/office/word/2010/wordprocessingCanvas" xmlns:mc="http://schemas.openxmlformats.org/markup-compatibility/2006" xmlns:o="urn:schemas-microsoft-com:office:office" xmlns:r="http://schemas.openxmlformats.org/officeDocument/2006/relationships" xmlns:m="http://schemas.openxmlformats.org/officeDocument/2006/math" xmlns:v="urn:schemas-microsoft-com:vml" xmlns:wp14="http://schemas.microsoft.com/office/word/2010/wordprocessingDrawing" xmlns:wp="http://schemas.openxmlformats.org/drawingml/2006/wordprocessingDrawing" xmlns:w10="urn:schemas-microsoft-com:office:word" xmlns:w="http://schemas.openxmlformats.org/wordprocessingml/2006/main" xmlns:w14="http://schemas.microsoft.com/office/word/2010/wordml" xmlns:w15="http://schemas.microsoft.com/office/word/2012/wordml" xmlns:wpg="http://schemas.microsoft.com/office/word/2010/wordprocessingGroup" xmlns:wpi="http://schemas.microsoft.com/office/word/2010/wordprocessingInk" xmlns:wne="http://schemas.microsoft.com/office/word/2006/wordml" xmlns:wps="http://schemas.microsoft.com/office/word/2010/wordprocessingShape" mc:Ignorable="w14 w15 wp14">
+<w:ftr xmlns:wpc="http://schemas.microsoft.com/office/word/2010/wordprocessingCanvas" xmlns:cx="http://schemas.microsoft.com/office/drawing/2014/chartex" xmlns:cx1="http://schemas.microsoft.com/office/drawing/2015/9/8/chartex" xmlns:cx2="http://schemas.microsoft.com/office/drawing/2015/10/21/chartex" xmlns:cx3="http://schemas.microsoft.com/office/drawing/2016/5/9/chartex" xmlns:cx4="http://schemas.microsoft.com/office/drawing/2016/5/10/chartex" xmlns:cx5="http://schemas.microsoft.com/office/drawing/2016/5/11/chartex" xmlns:cx6="http://schemas.microsoft.com/office/drawing/2016/5/12/chartex" xmlns:cx7="http://schemas.microsoft.com/office/drawing/2016/5/13/chartex" xmlns:cx8="http://schemas.microsoft.com/office/drawing/2016/5/14/chartex" xmlns:mc="http://schemas.openxmlformats.org/markup-compatibility/2006" xmlns:aink="http://schemas.microsoft.com/office/drawing/2016/ink" xmlns:am3d="http://schemas.microsoft.com/office/drawing/2017/model3d" xmlns:o="urn:schemas-microsoft-com:office:office" xmlns:r="http://schemas.openxmlformats.org/officeDocument/2006/relationships" xmlns:m="http://schemas.openxmlformats.org/officeDocument/2006/math" xmlns:v="urn:schemas-microsoft-com:vml" xmlns:wp14="http://schemas.microsoft.com/office/word/2010/wordprocessingDrawing" xmlns:wp="http://schemas.openxmlformats.org/drawingml/2006/wordprocessingDrawing" xmlns:w10="urn:schemas-microsoft-com:office:word" xmlns:w="http://schemas.openxmlformats.org/wordprocessingml/2006/main" xmlns:w14="http://schemas.microsoft.com/office/word/2010/wordml" xmlns:w15="http://schemas.microsoft.com/office/word/2012/wordml" xmlns:w16cex="http://schemas.microsoft.com/office/word/2018/wordml/cex" xmlns:w16cid="http://schemas.microsoft.com/office/word/2016/wordml/cid" xmlns:w16="http://schemas.microsoft.com/office/word/2018/wordml" xmlns:w16sdtdh="http://schemas.microsoft.com/office/word/2020/wordml/sdtdatahash" xmlns:w16se="http://schemas.microsoft.com/office/word/2015/wordml/symex" xmlns:wpg="http://schemas.microsoft.com/office/word/2010/wordprocessingGroup" xmlns:wpi="http://schemas.microsoft.com/office/word/2010/wordprocessingInk" xmlns:wne="http://schemas.microsoft.com/office/word/2006/wordml" xmlns:wps="http://schemas.microsoft.com/office/word/2010/wordprocessingShape" mc:Ignorable="w14 w15 w16se w16cid w16 w16cex w16sdtdh wp14">
   <w:p>
     <w:pPr>
       <w:tabs>
@@ -8943,7 +8717,7 @@
             </wp:anchor>
           </w:drawing>
         </mc:Choice>
-        <mc:Fallback xmlns:w16se="http://schemas.microsoft.com/office/word/2015/wordml/symex" xmlns:w16cid="http://schemas.microsoft.com/office/word/2016/wordml/cid" xmlns:am3d="http://schemas.microsoft.com/office/drawing/2017/model3d" xmlns:aink="http://schemas.microsoft.com/office/drawing/2016/ink" xmlns:cx8="http://schemas.microsoft.com/office/drawing/2016/5/14/chartex" xmlns:cx7="http://schemas.microsoft.com/office/drawing/2016/5/13/chartex" xmlns:cx6="http://schemas.microsoft.com/office/drawing/2016/5/12/chartex" xmlns:cx5="http://schemas.microsoft.com/office/drawing/2016/5/11/chartex" xmlns:cx4="http://schemas.microsoft.com/office/drawing/2016/5/10/chartex" xmlns:cx3="http://schemas.microsoft.com/office/drawing/2016/5/9/chartex" xmlns:cx2="http://schemas.microsoft.com/office/drawing/2015/10/21/chartex" xmlns:cx1="http://schemas.microsoft.com/office/drawing/2015/9/8/chartex" xmlns:cx="http://schemas.microsoft.com/office/drawing/2014/chartex">
+        <mc:Fallback>
           <w:pict>
             <v:group w14:anchorId="38C4344F" id="Group 22524" o:spid="_x0000_s1026" style="position:absolute;margin-left:65.55pt;margin-top:806.05pt;width:208.95pt;height:.5pt;z-index:251656704;mso-position-horizontal-relative:page;mso-position-vertical-relative:page" coordsize="26539,60" o:gfxdata="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">
               <v:shape id="Shape 23277" o:spid="_x0000_s1027" style="position:absolute;width:26539;height:91;visibility:visible;mso-wrap-style:square;v-text-anchor:top" coordsize="20000,20000" o:gfxdata="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" fillcolor="#4f81bd" stroked="f" strokeweight="0">
@@ -9045,7 +8819,7 @@
             </wp:anchor>
           </w:drawing>
         </mc:Choice>
-        <mc:Fallback xmlns:w16se="http://schemas.microsoft.com/office/word/2015/wordml/symex" xmlns:w16cid="http://schemas.microsoft.com/office/word/2016/wordml/cid" xmlns:am3d="http://schemas.microsoft.com/office/drawing/2017/model3d" xmlns:aink="http://schemas.microsoft.com/office/drawing/2016/ink" xmlns:cx8="http://schemas.microsoft.com/office/drawing/2016/5/14/chartex" xmlns:cx7="http://schemas.microsoft.com/office/drawing/2016/5/13/chartex" xmlns:cx6="http://schemas.microsoft.com/office/drawing/2016/5/12/chartex" xmlns:cx5="http://schemas.microsoft.com/office/drawing/2016/5/11/chartex" xmlns:cx4="http://schemas.microsoft.com/office/drawing/2016/5/10/chartex" xmlns:cx3="http://schemas.microsoft.com/office/drawing/2016/5/9/chartex" xmlns:cx2="http://schemas.microsoft.com/office/drawing/2015/10/21/chartex" xmlns:cx1="http://schemas.microsoft.com/office/drawing/2015/9/8/chartex" xmlns:cx="http://schemas.microsoft.com/office/drawing/2014/chartex">
+        <mc:Fallback>
           <w:pict>
             <v:group w14:anchorId="3BB9E4F2" id="Group 22526" o:spid="_x0000_s1026" style="position:absolute;margin-left:320.95pt;margin-top:806.05pt;width:208.95pt;height:.5pt;z-index:251657728;mso-position-horizontal-relative:page;mso-position-vertical-relative:page" coordsize="26539,60" o:gfxdata="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">
               <v:shape id="Shape 23279" o:spid="_x0000_s1027" style="position:absolute;width:26539;height:91;visibility:visible;mso-wrap-style:square;v-text-anchor:top" coordsize="20000,20000" o:gfxdata="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" fillcolor="#4f81bd" stroked="f" strokeweight="0">
@@ -9123,7 +8897,7 @@
 </file>
 
 <file path=word/footnotes.xml><?xml version="1.0" encoding="utf-8"?>
-<w:footnotes xmlns:wpc="http://schemas.microsoft.com/office/word/2010/wordprocessingCanvas" xmlns:mc="http://schemas.openxmlformats.org/markup-compatibility/2006" xmlns:o="urn:schemas-microsoft-com:office:office" xmlns:r="http://schemas.openxmlformats.org/officeDocument/2006/relationships" xmlns:m="http://schemas.openxmlformats.org/officeDocument/2006/math" xmlns:v="urn:schemas-microsoft-com:vml" xmlns:wp14="http://schemas.microsoft.com/office/word/2010/wordprocessingDrawing" xmlns:wp="http://schemas.openxmlformats.org/drawingml/2006/wordprocessingDrawing" xmlns:w10="urn:schemas-microsoft-com:office:word" xmlns:w="http://schemas.openxmlformats.org/wordprocessingml/2006/main" xmlns:w14="http://schemas.microsoft.com/office/word/2010/wordml" xmlns:w15="http://schemas.microsoft.com/office/word/2012/wordml" xmlns:wpg="http://schemas.microsoft.com/office/word/2010/wordprocessingGroup" xmlns:wpi="http://schemas.microsoft.com/office/word/2010/wordprocessingInk" xmlns:wne="http://schemas.microsoft.com/office/word/2006/wordml" xmlns:wps="http://schemas.microsoft.com/office/word/2010/wordprocessingShape" mc:Ignorable="w14 w15 wp14">
+<w:footnotes xmlns:wpc="http://schemas.microsoft.com/office/word/2010/wordprocessingCanvas" xmlns:cx="http://schemas.microsoft.com/office/drawing/2014/chartex" xmlns:cx1="http://schemas.microsoft.com/office/drawing/2015/9/8/chartex" xmlns:cx2="http://schemas.microsoft.com/office/drawing/2015/10/21/chartex" xmlns:cx3="http://schemas.microsoft.com/office/drawing/2016/5/9/chartex" xmlns:cx4="http://schemas.microsoft.com/office/drawing/2016/5/10/chartex" xmlns:cx5="http://schemas.microsoft.com/office/drawing/2016/5/11/chartex" xmlns:cx6="http://schemas.microsoft.com/office/drawing/2016/5/12/chartex" xmlns:cx7="http://schemas.microsoft.com/office/drawing/2016/5/13/chartex" xmlns:cx8="http://schemas.microsoft.com/office/drawing/2016/5/14/chartex" xmlns:mc="http://schemas.openxmlformats.org/markup-compatibility/2006" xmlns:aink="http://schemas.microsoft.com/office/drawing/2016/ink" xmlns:am3d="http://schemas.microsoft.com/office/drawing/2017/model3d" xmlns:o="urn:schemas-microsoft-com:office:office" xmlns:r="http://schemas.openxmlformats.org/officeDocument/2006/relationships" xmlns:m="http://schemas.openxmlformats.org/officeDocument/2006/math" xmlns:v="urn:schemas-microsoft-com:vml" xmlns:wp14="http://schemas.microsoft.com/office/word/2010/wordprocessingDrawing" xmlns:wp="http://schemas.openxmlformats.org/drawingml/2006/wordprocessingDrawing" xmlns:w10="urn:schemas-microsoft-com:office:word" xmlns:w="http://schemas.openxmlformats.org/wordprocessingml/2006/main" xmlns:w14="http://schemas.microsoft.com/office/word/2010/wordml" xmlns:w15="http://schemas.microsoft.com/office/word/2012/wordml" xmlns:w16cex="http://schemas.microsoft.com/office/word/2018/wordml/cex" xmlns:w16cid="http://schemas.microsoft.com/office/word/2016/wordml/cid" xmlns:w16="http://schemas.microsoft.com/office/word/2018/wordml" xmlns:w16sdtdh="http://schemas.microsoft.com/office/word/2020/wordml/sdtdatahash" xmlns:w16se="http://schemas.microsoft.com/office/word/2015/wordml/symex" xmlns:wpg="http://schemas.microsoft.com/office/word/2010/wordprocessingGroup" xmlns:wpi="http://schemas.microsoft.com/office/word/2010/wordprocessingInk" xmlns:wne="http://schemas.microsoft.com/office/word/2006/wordml" xmlns:wps="http://schemas.microsoft.com/office/word/2010/wordprocessingShape" mc:Ignorable="w14 w15 w16se w16cid w16 w16cex w16sdtdh wp14">
   <w:footnote w:type="separator" w:id="-1">
     <w:p>
       <w:pPr>
@@ -9155,7 +8929,7 @@
 </file>
 
 <file path=word/numbering.xml><?xml version="1.0" encoding="utf-8"?>
-<w:numbering xmlns:wpc="http://schemas.microsoft.com/office/word/2010/wordprocessingCanvas" xmlns:mc="http://schemas.openxmlformats.org/markup-compatibility/2006" xmlns:o="urn:schemas-microsoft-com:office:office" xmlns:r="http://schemas.openxmlformats.org/officeDocument/2006/relationships" xmlns:m="http://schemas.openxmlformats.org/officeDocument/2006/math" xmlns:v="urn:schemas-microsoft-com:vml" xmlns:wp14="http://schemas.microsoft.com/office/word/2010/wordprocessingDrawing" xmlns:wp="http://schemas.openxmlformats.org/drawingml/2006/wordprocessingDrawing" xmlns:w10="urn:schemas-microsoft-com:office:word" xmlns:w="http://schemas.openxmlformats.org/wordprocessingml/2006/main" xmlns:w14="http://schemas.microsoft.com/office/word/2010/wordml" xmlns:w15="http://schemas.microsoft.com/office/word/2012/wordml" xmlns:wpg="http://schemas.microsoft.com/office/word/2010/wordprocessingGroup" xmlns:wpi="http://schemas.microsoft.com/office/word/2010/wordprocessingInk" xmlns:wne="http://schemas.microsoft.com/office/word/2006/wordml" xmlns:wps="http://schemas.microsoft.com/office/word/2010/wordprocessingShape" mc:Ignorable="w14 w15 wp14">
+<w:numbering xmlns:wpc="http://schemas.microsoft.com/office/word/2010/wordprocessingCanvas" xmlns:cx="http://schemas.microsoft.com/office/drawing/2014/chartex" xmlns:cx1="http://schemas.microsoft.com/office/drawing/2015/9/8/chartex" xmlns:cx2="http://schemas.microsoft.com/office/drawing/2015/10/21/chartex" xmlns:cx3="http://schemas.microsoft.com/office/drawing/2016/5/9/chartex" xmlns:cx4="http://schemas.microsoft.com/office/drawing/2016/5/10/chartex" xmlns:cx5="http://schemas.microsoft.com/office/drawing/2016/5/11/chartex" xmlns:cx6="http://schemas.microsoft.com/office/drawing/2016/5/12/chartex" xmlns:cx7="http://schemas.microsoft.com/office/drawing/2016/5/13/chartex" xmlns:cx8="http://schemas.microsoft.com/office/drawing/2016/5/14/chartex" xmlns:mc="http://schemas.openxmlformats.org/markup-compatibility/2006" xmlns:aink="http://schemas.microsoft.com/office/drawing/2016/ink" xmlns:am3d="http://schemas.microsoft.com/office/drawing/2017/model3d" xmlns:o="urn:schemas-microsoft-com:office:office" xmlns:r="http://schemas.openxmlformats.org/officeDocument/2006/relationships" xmlns:m="http://schemas.openxmlformats.org/officeDocument/2006/math" xmlns:v="urn:schemas-microsoft-com:vml" xmlns:wp14="http://schemas.microsoft.com/office/word/2010/wordprocessingDrawing" xmlns:wp="http://schemas.openxmlformats.org/drawingml/2006/wordprocessingDrawing" xmlns:w10="urn:schemas-microsoft-com:office:word" xmlns:w="http://schemas.openxmlformats.org/wordprocessingml/2006/main" xmlns:w14="http://schemas.microsoft.com/office/word/2010/wordml" xmlns:w15="http://schemas.microsoft.com/office/word/2012/wordml" xmlns:w16cex="http://schemas.microsoft.com/office/word/2018/wordml/cex" xmlns:w16cid="http://schemas.microsoft.com/office/word/2016/wordml/cid" xmlns:w16="http://schemas.microsoft.com/office/word/2018/wordml" xmlns:w16sdtdh="http://schemas.microsoft.com/office/word/2020/wordml/sdtdatahash" xmlns:w16se="http://schemas.microsoft.com/office/word/2015/wordml/symex" xmlns:wpg="http://schemas.microsoft.com/office/word/2010/wordprocessingGroup" xmlns:wpi="http://schemas.microsoft.com/office/word/2010/wordprocessingInk" xmlns:wne="http://schemas.microsoft.com/office/word/2006/wordml" xmlns:wps="http://schemas.microsoft.com/office/word/2010/wordprocessingShape" mc:Ignorable="w14 w15 w16se w16cid w16 w16cex w16sdtdh wp14">
   <w:numPicBullet w:numPicBulletId="0">
     <w:pict>
       <v:shapetype id="_x0000_t75" coordsize="21600,21600" o:spt="75" o:preferrelative="t" path="m@4@5l@4@11@9@11@9@5xe" filled="f" stroked="f">
@@ -9177,12 +8951,12 @@
         <v:path o:extrusionok="f" gradientshapeok="t" o:connecttype="rect"/>
         <o:lock v:ext="edit" aspectratio="t"/>
       </v:shapetype>
-      <v:shape id="_x0000_i1071" type="#_x0000_t75" style="width:6.75pt;height:6.75pt;visibility:visible" o:bullet="t">
+      <v:shape id="_x0000_i1044" type="#_x0000_t75" style="width:6.75pt;height:6.75pt;visibility:visible" o:bullet="t">
         <v:imagedata r:id="rId1" o:title=""/>
       </v:shape>
     </w:pict>
   </w:numPicBullet>
-  <w:abstractNum w:abstractNumId="0">
+  <w:abstractNum w:abstractNumId="0" w15:restartNumberingAfterBreak="0">
     <w:nsid w:val="0251066F"/>
     <w:multiLevelType w:val="hybridMultilevel"/>
     <w:tmpl w:val="1BD64CBA"/>
@@ -9295,7 +9069,7 @@
       </w:rPr>
     </w:lvl>
   </w:abstractNum>
-  <w:abstractNum w:abstractNumId="1">
+  <w:abstractNum w:abstractNumId="1" w15:restartNumberingAfterBreak="0">
     <w:nsid w:val="10D743AF"/>
     <w:multiLevelType w:val="hybridMultilevel"/>
     <w:tmpl w:val="538C7F72"/>
@@ -9408,7 +9182,7 @@
       </w:rPr>
     </w:lvl>
   </w:abstractNum>
-  <w:abstractNum w:abstractNumId="2">
+  <w:abstractNum w:abstractNumId="2" w15:restartNumberingAfterBreak="0">
     <w:nsid w:val="12A569E7"/>
     <w:multiLevelType w:val="hybridMultilevel"/>
     <w:tmpl w:val="40D48192"/>
@@ -9620,7 +9394,7 @@
       </w:rPr>
     </w:lvl>
   </w:abstractNum>
-  <w:abstractNum w:abstractNumId="3">
+  <w:abstractNum w:abstractNumId="3" w15:restartNumberingAfterBreak="0">
     <w:nsid w:val="17E9692A"/>
     <w:multiLevelType w:val="hybridMultilevel"/>
     <w:tmpl w:val="01AC7ED0"/>
@@ -9709,7 +9483,7 @@
       </w:pPr>
     </w:lvl>
   </w:abstractNum>
-  <w:abstractNum w:abstractNumId="4">
+  <w:abstractNum w:abstractNumId="4" w15:restartNumberingAfterBreak="0">
     <w:nsid w:val="22B81AD4"/>
     <w:multiLevelType w:val="hybridMultilevel"/>
     <w:tmpl w:val="B8540ECE"/>
@@ -9921,7 +9695,7 @@
       </w:rPr>
     </w:lvl>
   </w:abstractNum>
-  <w:abstractNum w:abstractNumId="5">
+  <w:abstractNum w:abstractNumId="5" w15:restartNumberingAfterBreak="0">
     <w:nsid w:val="2830645E"/>
     <w:multiLevelType w:val="hybridMultilevel"/>
     <w:tmpl w:val="5B424ACC"/>
@@ -10010,7 +9784,7 @@
       </w:pPr>
     </w:lvl>
   </w:abstractNum>
-  <w:abstractNum w:abstractNumId="6">
+  <w:abstractNum w:abstractNumId="6" w15:restartNumberingAfterBreak="0">
     <w:nsid w:val="2C8406FF"/>
     <w:multiLevelType w:val="hybridMultilevel"/>
     <w:tmpl w:val="DA08F852"/>
@@ -10123,7 +9897,7 @@
       </w:rPr>
     </w:lvl>
   </w:abstractNum>
-  <w:abstractNum w:abstractNumId="7">
+  <w:abstractNum w:abstractNumId="7" w15:restartNumberingAfterBreak="0">
     <w:nsid w:val="2EBC239D"/>
     <w:multiLevelType w:val="hybridMultilevel"/>
     <w:tmpl w:val="49D49784"/>
@@ -10212,7 +9986,7 @@
       </w:pPr>
     </w:lvl>
   </w:abstractNum>
-  <w:abstractNum w:abstractNumId="8">
+  <w:abstractNum w:abstractNumId="8" w15:restartNumberingAfterBreak="0">
     <w:nsid w:val="328A182A"/>
     <w:multiLevelType w:val="multilevel"/>
     <w:tmpl w:val="C4C42348"/>
@@ -10342,7 +10116,7 @@
       </w:rPr>
     </w:lvl>
   </w:abstractNum>
-  <w:abstractNum w:abstractNumId="9">
+  <w:abstractNum w:abstractNumId="9" w15:restartNumberingAfterBreak="0">
     <w:nsid w:val="3D093594"/>
     <w:multiLevelType w:val="hybridMultilevel"/>
     <w:tmpl w:val="B1049840"/>
@@ -10431,7 +10205,7 @@
       </w:pPr>
     </w:lvl>
   </w:abstractNum>
-  <w:abstractNum w:abstractNumId="10">
+  <w:abstractNum w:abstractNumId="10" w15:restartNumberingAfterBreak="0">
     <w:nsid w:val="3EC36EEF"/>
     <w:multiLevelType w:val="hybridMultilevel"/>
     <w:tmpl w:val="26A29D8A"/>
@@ -10544,7 +10318,7 @@
       </w:rPr>
     </w:lvl>
   </w:abstractNum>
-  <w:abstractNum w:abstractNumId="11">
+  <w:abstractNum w:abstractNumId="11" w15:restartNumberingAfterBreak="0">
     <w:nsid w:val="3ED22DD9"/>
     <w:multiLevelType w:val="hybridMultilevel"/>
     <w:tmpl w:val="807EDE9E"/>
@@ -10634,7 +10408,7 @@
       </w:pPr>
     </w:lvl>
   </w:abstractNum>
-  <w:abstractNum w:abstractNumId="12">
+  <w:abstractNum w:abstractNumId="12" w15:restartNumberingAfterBreak="0">
     <w:nsid w:val="3F487019"/>
     <w:multiLevelType w:val="multilevel"/>
     <w:tmpl w:val="05586E78"/>
@@ -10796,7 +10570,7 @@
       </w:rPr>
     </w:lvl>
   </w:abstractNum>
-  <w:abstractNum w:abstractNumId="13">
+  <w:abstractNum w:abstractNumId="13" w15:restartNumberingAfterBreak="0">
     <w:nsid w:val="50ED6676"/>
     <w:multiLevelType w:val="hybridMultilevel"/>
     <w:tmpl w:val="807EDE9E"/>
@@ -10886,7 +10660,7 @@
       </w:pPr>
     </w:lvl>
   </w:abstractNum>
-  <w:abstractNum w:abstractNumId="14">
+  <w:abstractNum w:abstractNumId="14" w15:restartNumberingAfterBreak="0">
     <w:nsid w:val="530D62F2"/>
     <w:multiLevelType w:val="hybridMultilevel"/>
     <w:tmpl w:val="3406142A"/>
@@ -10999,7 +10773,7 @@
       </w:rPr>
     </w:lvl>
   </w:abstractNum>
-  <w:abstractNum w:abstractNumId="15">
+  <w:abstractNum w:abstractNumId="15" w15:restartNumberingAfterBreak="0">
     <w:nsid w:val="5BF223FD"/>
     <w:multiLevelType w:val="hybridMultilevel"/>
     <w:tmpl w:val="807EDE9E"/>
@@ -11089,7 +10863,7 @@
       </w:pPr>
     </w:lvl>
   </w:abstractNum>
-  <w:abstractNum w:abstractNumId="16">
+  <w:abstractNum w:abstractNumId="16" w15:restartNumberingAfterBreak="0">
     <w:nsid w:val="5F7559EB"/>
     <w:multiLevelType w:val="hybridMultilevel"/>
     <w:tmpl w:val="4FAABC76"/>
@@ -11180,7 +10954,7 @@
       </w:pPr>
     </w:lvl>
   </w:abstractNum>
-  <w:abstractNum w:abstractNumId="17">
+  <w:abstractNum w:abstractNumId="17" w15:restartNumberingAfterBreak="0">
     <w:nsid w:val="635C19F9"/>
     <w:multiLevelType w:val="hybridMultilevel"/>
     <w:tmpl w:val="BBFC52BC"/>
@@ -11293,7 +11067,7 @@
       </w:rPr>
     </w:lvl>
   </w:abstractNum>
-  <w:abstractNum w:abstractNumId="18">
+  <w:abstractNum w:abstractNumId="18" w15:restartNumberingAfterBreak="0">
     <w:nsid w:val="64E45BEE"/>
     <w:multiLevelType w:val="hybridMultilevel"/>
     <w:tmpl w:val="F6282308"/>
@@ -11505,7 +11279,7 @@
       </w:rPr>
     </w:lvl>
   </w:abstractNum>
-  <w:abstractNum w:abstractNumId="19">
+  <w:abstractNum w:abstractNumId="19" w15:restartNumberingAfterBreak="0">
     <w:nsid w:val="688C237E"/>
     <w:multiLevelType w:val="hybridMultilevel"/>
     <w:tmpl w:val="D9E0156E"/>
@@ -11594,7 +11368,7 @@
       </w:pPr>
     </w:lvl>
   </w:abstractNum>
-  <w:abstractNum w:abstractNumId="20">
+  <w:abstractNum w:abstractNumId="20" w15:restartNumberingAfterBreak="0">
     <w:nsid w:val="69D71EBF"/>
     <w:multiLevelType w:val="hybridMultilevel"/>
     <w:tmpl w:val="6D9EE5DE"/>
@@ -11806,7 +11580,7 @@
       </w:rPr>
     </w:lvl>
   </w:abstractNum>
-  <w:abstractNum w:abstractNumId="21">
+  <w:abstractNum w:abstractNumId="21" w15:restartNumberingAfterBreak="0">
     <w:nsid w:val="6B393E8B"/>
     <w:multiLevelType w:val="hybridMultilevel"/>
     <w:tmpl w:val="58BC8206"/>
@@ -11919,7 +11693,7 @@
       </w:rPr>
     </w:lvl>
   </w:abstractNum>
-  <w:abstractNum w:abstractNumId="22">
+  <w:abstractNum w:abstractNumId="22" w15:restartNumberingAfterBreak="0">
     <w:nsid w:val="75DB3160"/>
     <w:multiLevelType w:val="hybridMultilevel"/>
     <w:tmpl w:val="807EDE9E"/>
@@ -12009,7 +11783,7 @@
       </w:pPr>
     </w:lvl>
   </w:abstractNum>
-  <w:abstractNum w:abstractNumId="23">
+  <w:abstractNum w:abstractNumId="23" w15:restartNumberingAfterBreak="0">
     <w:nsid w:val="75F2295D"/>
     <w:multiLevelType w:val="hybridMultilevel"/>
     <w:tmpl w:val="1882AA56"/>
@@ -12221,7 +11995,7 @@
       </w:rPr>
     </w:lvl>
   </w:abstractNum>
-  <w:abstractNum w:abstractNumId="24">
+  <w:abstractNum w:abstractNumId="24" w15:restartNumberingAfterBreak="0">
     <w:nsid w:val="79A624F9"/>
     <w:multiLevelType w:val="hybridMultilevel"/>
     <w:tmpl w:val="3DE04BF2"/>
@@ -12310,7 +12084,7 @@
       </w:pPr>
     </w:lvl>
   </w:abstractNum>
-  <w:abstractNum w:abstractNumId="25">
+  <w:abstractNum w:abstractNumId="25" w15:restartNumberingAfterBreak="0">
     <w:nsid w:val="7EA7127C"/>
     <w:multiLevelType w:val="hybridMultilevel"/>
     <w:tmpl w:val="617A14CE"/>
@@ -12401,7 +12175,7 @@
       </w:pPr>
     </w:lvl>
   </w:abstractNum>
-  <w:abstractNum w:abstractNumId="26">
+  <w:abstractNum w:abstractNumId="26" w15:restartNumberingAfterBreak="0">
     <w:nsid w:val="7F1405D3"/>
     <w:multiLevelType w:val="multilevel"/>
     <w:tmpl w:val="1C24E6BA"/>
@@ -12741,7 +12515,7 @@
 </file>
 
 <file path=word/styles.xml><?xml version="1.0" encoding="utf-8"?>
-<w:styles xmlns:mc="http://schemas.openxmlformats.org/markup-compatibility/2006" xmlns:r="http://schemas.openxmlformats.org/officeDocument/2006/relationships" xmlns:w="http://schemas.openxmlformats.org/wordprocessingml/2006/main" xmlns:w14="http://schemas.microsoft.com/office/word/2010/wordml" xmlns:w15="http://schemas.microsoft.com/office/word/2012/wordml" mc:Ignorable="w14 w15">
+<w:styles xmlns:mc="http://schemas.openxmlformats.org/markup-compatibility/2006" xmlns:r="http://schemas.openxmlformats.org/officeDocument/2006/relationships" xmlns:w="http://schemas.openxmlformats.org/wordprocessingml/2006/main" xmlns:w14="http://schemas.microsoft.com/office/word/2010/wordml" xmlns:w15="http://schemas.microsoft.com/office/word/2012/wordml" xmlns:w16cex="http://schemas.microsoft.com/office/word/2018/wordml/cex" xmlns:w16cid="http://schemas.microsoft.com/office/word/2016/wordml/cid" xmlns:w16="http://schemas.microsoft.com/office/word/2018/wordml" xmlns:w16sdtdh="http://schemas.microsoft.com/office/word/2020/wordml/sdtdatahash" xmlns:w16se="http://schemas.microsoft.com/office/word/2015/wordml/symex" mc:Ignorable="w14 w15 w16se w16cid w16 w16cex w16sdtdh">
   <w:docDefaults>
     <w:rPrDefault>
       <w:rPr>
@@ -12751,7 +12525,7 @@
     </w:rPrDefault>
     <w:pPrDefault/>
   </w:docDefaults>
-  <w:latentStyles w:defLockedState="0" w:defUIPriority="99" w:defSemiHidden="0" w:defUnhideWhenUsed="0" w:defQFormat="0" w:count="371">
+  <w:latentStyles w:defLockedState="0" w:defUIPriority="99" w:defSemiHidden="0" w:defUnhideWhenUsed="0" w:defQFormat="0" w:count="376">
     <w:lsdException w:name="Normal" w:uiPriority="0" w:qFormat="1"/>
     <w:lsdException w:name="heading 1" w:uiPriority="9" w:qFormat="1"/>
     <w:lsdException w:name="heading 2" w:semiHidden="1" w:uiPriority="0" w:unhideWhenUsed="1" w:qFormat="1"/>
@@ -13123,6 +12897,11 @@
     <w:lsdException w:name="List Table 5 Dark Accent 6" w:uiPriority="50"/>
     <w:lsdException w:name="List Table 6 Colorful Accent 6" w:uiPriority="51"/>
     <w:lsdException w:name="List Table 7 Colorful Accent 6" w:uiPriority="52"/>
+    <w:lsdException w:name="Mention" w:semiHidden="1" w:unhideWhenUsed="1"/>
+    <w:lsdException w:name="Smart Hyperlink" w:semiHidden="1" w:unhideWhenUsed="1"/>
+    <w:lsdException w:name="Hashtag" w:semiHidden="1" w:unhideWhenUsed="1"/>
+    <w:lsdException w:name="Unresolved Mention" w:semiHidden="1" w:unhideWhenUsed="1"/>
+    <w:lsdException w:name="Smart Link" w:semiHidden="1" w:unhideWhenUsed="1"/>
   </w:latentStyles>
   <w:style w:type="paragraph" w:default="1" w:styleId="Normal">
     <w:name w:val="Normal"/>
@@ -13674,7 +13453,6 @@
     <w:uiPriority w:val="39"/>
     <w:rsid w:val="006E3A27"/>
     <w:tblPr>
-      <w:tblInd w:w="0" w:type="dxa"/>
       <w:tblBorders>
         <w:top w:val="single" w:sz="4" w:space="0" w:color="auto"/>
         <w:left w:val="single" w:sz="4" w:space="0" w:color="auto"/>
@@ -13683,12 +13461,6 @@
         <w:insideH w:val="single" w:sz="4" w:space="0" w:color="auto"/>
         <w:insideV w:val="single" w:sz="4" w:space="0" w:color="auto"/>
       </w:tblBorders>
-      <w:tblCellMar>
-        <w:top w:w="0" w:type="dxa"/>
-        <w:left w:w="108" w:type="dxa"/>
-        <w:bottom w:w="0" w:type="dxa"/>
-        <w:right w:w="108" w:type="dxa"/>
-      </w:tblCellMar>
     </w:tblPr>
   </w:style>
   <w:style w:type="paragraph" w:customStyle="1" w:styleId="RecitalL1">
@@ -14022,7 +13794,6 @@
     <w:tblPr>
       <w:tblStyleRowBandSize w:val="1"/>
       <w:tblStyleColBandSize w:val="1"/>
-      <w:tblInd w:w="0" w:type="dxa"/>
       <w:tblBorders>
         <w:top w:val="single" w:sz="4" w:space="0" w:color="666666"/>
         <w:left w:val="single" w:sz="4" w:space="0" w:color="666666"/>
@@ -14031,12 +13802,6 @@
         <w:insideH w:val="single" w:sz="4" w:space="0" w:color="666666"/>
         <w:insideV w:val="single" w:sz="4" w:space="0" w:color="666666"/>
       </w:tblBorders>
-      <w:tblCellMar>
-        <w:top w:w="0" w:type="dxa"/>
-        <w:left w:w="108" w:type="dxa"/>
-        <w:bottom w:w="0" w:type="dxa"/>
-        <w:right w:w="108" w:type="dxa"/>
-      </w:tblCellMar>
     </w:tblPr>
     <w:tblStylePr w:type="firstRow">
       <w:rPr>
@@ -14102,7 +13867,6 @@
     <w:tblPr>
       <w:tblStyleRowBandSize w:val="1"/>
       <w:tblStyleColBandSize w:val="1"/>
-      <w:tblInd w:w="0" w:type="dxa"/>
       <w:tblBorders>
         <w:top w:val="single" w:sz="4" w:space="0" w:color="666666"/>
         <w:left w:val="single" w:sz="4" w:space="0" w:color="666666"/>
@@ -14111,12 +13875,6 @@
         <w:insideH w:val="single" w:sz="4" w:space="0" w:color="666666"/>
         <w:insideV w:val="single" w:sz="4" w:space="0" w:color="666666"/>
       </w:tblBorders>
-      <w:tblCellMar>
-        <w:top w:w="0" w:type="dxa"/>
-        <w:left w:w="108" w:type="dxa"/>
-        <w:bottom w:w="0" w:type="dxa"/>
-        <w:right w:w="108" w:type="dxa"/>
-      </w:tblCellMar>
     </w:tblPr>
     <w:tblStylePr w:type="firstRow">
       <w:rPr>
@@ -14242,19 +14000,12 @@
     <w:tblPr>
       <w:tblStyleRowBandSize w:val="1"/>
       <w:tblStyleColBandSize w:val="1"/>
-      <w:tblInd w:w="0" w:type="dxa"/>
       <w:tblBorders>
         <w:top w:val="single" w:sz="2" w:space="0" w:color="666666"/>
         <w:bottom w:val="single" w:sz="2" w:space="0" w:color="666666"/>
         <w:insideH w:val="single" w:sz="2" w:space="0" w:color="666666"/>
         <w:insideV w:val="single" w:sz="2" w:space="0" w:color="666666"/>
       </w:tblBorders>
-      <w:tblCellMar>
-        <w:top w:w="0" w:type="dxa"/>
-        <w:left w:w="108" w:type="dxa"/>
-        <w:bottom w:w="0" w:type="dxa"/>
-        <w:right w:w="108" w:type="dxa"/>
-      </w:tblCellMar>
     </w:tblPr>
     <w:tblStylePr w:type="firstRow">
       <w:rPr>
@@ -14530,7 +14281,6 @@
       <w:lang w:val="en-US" w:eastAsia="en-US"/>
     </w:rPr>
     <w:tblPr>
-      <w:tblInd w:w="0" w:type="dxa"/>
       <w:tblBorders>
         <w:top w:val="single" w:sz="4" w:space="0" w:color="auto"/>
         <w:left w:val="single" w:sz="4" w:space="0" w:color="auto"/>
@@ -14539,12 +14289,6 @@
         <w:insideH w:val="single" w:sz="4" w:space="0" w:color="auto"/>
         <w:insideV w:val="single" w:sz="4" w:space="0" w:color="auto"/>
       </w:tblBorders>
-      <w:tblCellMar>
-        <w:top w:w="0" w:type="dxa"/>
-        <w:left w:w="108" w:type="dxa"/>
-        <w:bottom w:w="0" w:type="dxa"/>
-        <w:right w:w="108" w:type="dxa"/>
-      </w:tblCellMar>
     </w:tblPr>
   </w:style>
 </w:styles>

--- a/webapp/webapp/template-config/template/contrat_bail_commercial_model.docx
+++ b/webapp/webapp/template-config/template/contrat_bail_commercial_model.docx
@@ -1,6 +1,6 @@
 
 <file path=word/document.xml><?xml version="1.0" encoding="utf-8"?>
-<w:document xmlns:wpc="http://schemas.microsoft.com/office/word/2010/wordprocessingCanvas" xmlns:mc="http://schemas.openxmlformats.org/markup-compatibility/2006" xmlns:o="urn:schemas-microsoft-com:office:office" xmlns:r="http://schemas.openxmlformats.org/officeDocument/2006/relationships" xmlns:m="http://schemas.openxmlformats.org/officeDocument/2006/math" xmlns:v="urn:schemas-microsoft-com:vml" xmlns:wp14="http://schemas.microsoft.com/office/word/2010/wordprocessingDrawing" xmlns:wp="http://schemas.openxmlformats.org/drawingml/2006/wordprocessingDrawing" xmlns:w10="urn:schemas-microsoft-com:office:word" xmlns:w="http://schemas.openxmlformats.org/wordprocessingml/2006/main" xmlns:w14="http://schemas.microsoft.com/office/word/2010/wordml" xmlns:w15="http://schemas.microsoft.com/office/word/2012/wordml" xmlns:wpg="http://schemas.microsoft.com/office/word/2010/wordprocessingGroup" xmlns:wpi="http://schemas.microsoft.com/office/word/2010/wordprocessingInk" xmlns:wne="http://schemas.microsoft.com/office/word/2006/wordml" xmlns:wps="http://schemas.microsoft.com/office/word/2010/wordprocessingShape" mc:Ignorable="w14 w15 wp14">
+<w:document xmlns:wpc="http://schemas.microsoft.com/office/word/2010/wordprocessingCanvas" xmlns:cx="http://schemas.microsoft.com/office/drawing/2014/chartex" xmlns:cx1="http://schemas.microsoft.com/office/drawing/2015/9/8/chartex" xmlns:cx2="http://schemas.microsoft.com/office/drawing/2015/10/21/chartex" xmlns:cx3="http://schemas.microsoft.com/office/drawing/2016/5/9/chartex" xmlns:cx4="http://schemas.microsoft.com/office/drawing/2016/5/10/chartex" xmlns:cx5="http://schemas.microsoft.com/office/drawing/2016/5/11/chartex" xmlns:cx6="http://schemas.microsoft.com/office/drawing/2016/5/12/chartex" xmlns:cx7="http://schemas.microsoft.com/office/drawing/2016/5/13/chartex" xmlns:cx8="http://schemas.microsoft.com/office/drawing/2016/5/14/chartex" xmlns:mc="http://schemas.openxmlformats.org/markup-compatibility/2006" xmlns:aink="http://schemas.microsoft.com/office/drawing/2016/ink" xmlns:am3d="http://schemas.microsoft.com/office/drawing/2017/model3d" xmlns:o="urn:schemas-microsoft-com:office:office" xmlns:r="http://schemas.openxmlformats.org/officeDocument/2006/relationships" xmlns:m="http://schemas.openxmlformats.org/officeDocument/2006/math" xmlns:v="urn:schemas-microsoft-com:vml" xmlns:wp14="http://schemas.microsoft.com/office/word/2010/wordprocessingDrawing" xmlns:wp="http://schemas.openxmlformats.org/drawingml/2006/wordprocessingDrawing" xmlns:w10="urn:schemas-microsoft-com:office:word" xmlns:w="http://schemas.openxmlformats.org/wordprocessingml/2006/main" xmlns:w14="http://schemas.microsoft.com/office/word/2010/wordml" xmlns:w15="http://schemas.microsoft.com/office/word/2012/wordml" xmlns:w16cex="http://schemas.microsoft.com/office/word/2018/wordml/cex" xmlns:w16cid="http://schemas.microsoft.com/office/word/2016/wordml/cid" xmlns:w16="http://schemas.microsoft.com/office/word/2018/wordml" xmlns:w16sdtdh="http://schemas.microsoft.com/office/word/2020/wordml/sdtdatahash" xmlns:w16se="http://schemas.microsoft.com/office/word/2015/wordml/symex" xmlns:wpg="http://schemas.microsoft.com/office/word/2010/wordprocessingGroup" xmlns:wpi="http://schemas.microsoft.com/office/word/2010/wordprocessingInk" xmlns:wne="http://schemas.microsoft.com/office/word/2006/wordml" xmlns:wps="http://schemas.microsoft.com/office/word/2010/wordprocessingShape" mc:Ignorable="w14 w15 w16se w16cid w16 w16cex w16sdtdh wp14">
   <w:body>
     <w:p>
       <w:pPr>
@@ -814,15 +814,7 @@
           <w:sz w:val="24"/>
           <w:szCs w:val="24"/>
         </w:rPr>
-        <w:t>____</w:t>
-      </w:r>
-      <w:r>
-        <w:rPr>
-          <w:rFonts w:asciiTheme="majorBidi" w:hAnsiTheme="majorBidi" w:cstheme="majorBidi"/>
-          <w:sz w:val="24"/>
-          <w:szCs w:val="24"/>
-        </w:rPr>
-        <w:t xml:space="preserve">, </w:t>
+        <w:t xml:space="preserve">____, </w:t>
       </w:r>
       <w:bookmarkStart w:id="27" w:name="forme_morale_etrg_caution"/>
       <w:r>
@@ -1063,7 +1055,23 @@
           <w:sz w:val="24"/>
           <w:szCs w:val="24"/>
         </w:rPr>
-        <w:t xml:space="preserve">Et </w:t>
+        <w:t>E</w:t>
+      </w:r>
+      <w:r>
+        <w:rPr>
+          <w:rFonts w:asciiTheme="majorBidi" w:hAnsiTheme="majorBidi" w:cstheme="majorBidi"/>
+          <w:sz w:val="24"/>
+          <w:szCs w:val="24"/>
+        </w:rPr>
+        <w:t>T</w:t>
+      </w:r>
+      <w:r>
+        <w:rPr>
+          <w:rFonts w:asciiTheme="majorBidi" w:hAnsiTheme="majorBidi" w:cstheme="majorBidi"/>
+          <w:sz w:val="24"/>
+          <w:szCs w:val="24"/>
+        </w:rPr>
+        <w:t xml:space="preserve"> </w:t>
       </w:r>
     </w:p>
     <w:p>
@@ -2587,16 +2595,7 @@
           <w:sz w:val="24"/>
           <w:szCs w:val="24"/>
         </w:rPr>
-        <w:t>« Bailleur » </w:t>
-      </w:r>
-      <w:r>
-        <w:rPr>
-          <w:rFonts w:asciiTheme="majorBidi" w:hAnsiTheme="majorBidi" w:cstheme="majorBidi"/>
-          <w:b/>
-          <w:sz w:val="24"/>
-          <w:szCs w:val="24"/>
-        </w:rPr>
-        <w:t xml:space="preserve">                                                       </w:t>
+        <w:t xml:space="preserve">« Bailleur »                                                        </w:t>
       </w:r>
     </w:p>
     <w:p>
@@ -2618,15 +2617,66 @@
           <w:sz w:val="24"/>
           <w:szCs w:val="24"/>
         </w:rPr>
-        <w:t xml:space="preserve">A la signification qui lui est </w:t>
-      </w:r>
-      <w:r>
+        <w:t>A la signification qui lui est  donnée aux  comparutions.</w:t>
+      </w:r>
+    </w:p>
+    <w:p>
+      <w:pPr>
+        <w:spacing w:after="40" w:line="259" w:lineRule="auto"/>
+        <w:ind w:left="0" w:firstLine="0"/>
+        <w:rPr>
+          <w:rFonts w:asciiTheme="majorBidi" w:hAnsiTheme="majorBidi" w:cstheme="majorBidi"/>
+          <w:b/>
+          <w:sz w:val="24"/>
+          <w:szCs w:val="24"/>
+        </w:rPr>
+      </w:pPr>
+      <w:r>
+        <w:rPr>
+          <w:rFonts w:asciiTheme="majorBidi" w:hAnsiTheme="majorBidi" w:cstheme="majorBidi"/>
+          <w:b/>
+          <w:sz w:val="24"/>
+          <w:szCs w:val="24"/>
+        </w:rPr>
+        <w:t xml:space="preserve">« Contrat » </w:t>
+      </w:r>
+      <w:r>
+        <w:rPr>
+          <w:rFonts w:asciiTheme="majorBidi" w:hAnsiTheme="majorBidi" w:cstheme="majorBidi"/>
+          <w:b/>
+          <w:sz w:val="24"/>
+          <w:szCs w:val="24"/>
+        </w:rPr>
+        <w:t>ou « Bail »</w:t>
+      </w:r>
+    </w:p>
+    <w:p>
+      <w:pPr>
+        <w:spacing w:after="40" w:line="259" w:lineRule="auto"/>
+        <w:ind w:left="0" w:firstLine="0"/>
         <w:rPr>
           <w:rFonts w:asciiTheme="majorBidi" w:hAnsiTheme="majorBidi" w:cstheme="majorBidi"/>
           <w:bCs/>
           <w:sz w:val="24"/>
           <w:szCs w:val="24"/>
         </w:rPr>
+      </w:pPr>
+      <w:r>
+        <w:rPr>
+          <w:rFonts w:asciiTheme="majorBidi" w:hAnsiTheme="majorBidi" w:cstheme="majorBidi"/>
+          <w:bCs/>
+          <w:sz w:val="24"/>
+          <w:szCs w:val="24"/>
+        </w:rPr>
+        <w:t xml:space="preserve">Désigne le présent contrat de </w:t>
+      </w:r>
+      <w:r>
+        <w:rPr>
+          <w:rFonts w:asciiTheme="majorBidi" w:hAnsiTheme="majorBidi" w:cstheme="majorBidi"/>
+          <w:bCs/>
+          <w:sz w:val="24"/>
+          <w:szCs w:val="24"/>
+        </w:rPr>
         <w:t xml:space="preserve"> </w:t>
       </w:r>
       <w:r>
@@ -2636,7 +2686,61 @@
           <w:sz w:val="24"/>
           <w:szCs w:val="24"/>
         </w:rPr>
-        <w:t>donnée aux  comparutions.</w:t>
+        <w:t xml:space="preserve">bail commercial et </w:t>
+      </w:r>
+      <w:r>
+        <w:rPr>
+          <w:rFonts w:asciiTheme="majorBidi" w:hAnsiTheme="majorBidi" w:cstheme="majorBidi"/>
+          <w:bCs/>
+          <w:sz w:val="24"/>
+          <w:szCs w:val="24"/>
+        </w:rPr>
+        <w:t xml:space="preserve">toute éventuelle annexe </w:t>
+      </w:r>
+      <w:r>
+        <w:rPr>
+          <w:rFonts w:asciiTheme="majorBidi" w:hAnsiTheme="majorBidi" w:cstheme="majorBidi"/>
+          <w:bCs/>
+          <w:sz w:val="24"/>
+          <w:szCs w:val="24"/>
+        </w:rPr>
+        <w:t>relati</w:t>
+      </w:r>
+      <w:r>
+        <w:rPr>
+          <w:rFonts w:asciiTheme="majorBidi" w:hAnsiTheme="majorBidi" w:cstheme="majorBidi"/>
+          <w:bCs/>
+          <w:sz w:val="24"/>
+          <w:szCs w:val="24"/>
+        </w:rPr>
+        <w:t>ve</w:t>
+      </w:r>
+      <w:r>
+        <w:rPr>
+          <w:rFonts w:asciiTheme="majorBidi" w:hAnsiTheme="majorBidi" w:cstheme="majorBidi"/>
+          <w:bCs/>
+          <w:sz w:val="24"/>
+          <w:szCs w:val="24"/>
+        </w:rPr>
+        <w:t xml:space="preserve"> au </w:t>
+      </w:r>
+      <w:r>
+        <w:rPr>
+          <w:rFonts w:asciiTheme="majorBidi" w:hAnsiTheme="majorBidi" w:cstheme="majorBidi"/>
+          <w:bCs/>
+          <w:sz w:val="24"/>
+          <w:szCs w:val="24"/>
+        </w:rPr>
+        <w:t>Bail</w:t>
+      </w:r>
+      <w:r>
+        <w:rPr>
+          <w:rFonts w:asciiTheme="majorBidi" w:hAnsiTheme="majorBidi" w:cstheme="majorBidi"/>
+          <w:bCs/>
+          <w:sz w:val="24"/>
+          <w:szCs w:val="24"/>
+        </w:rPr>
+        <w:t>, tel qu'ils pourront, le cas échéant, être modifiés ou complétés par tout avenant écrit et signé par les Parties.</w:t>
       </w:r>
     </w:p>
     <w:p>
@@ -2645,11 +2749,20 @@
         <w:ind w:left="0" w:firstLine="0"/>
         <w:rPr>
           <w:rFonts w:asciiTheme="majorBidi" w:hAnsiTheme="majorBidi" w:cstheme="majorBidi"/>
+          <w:bCs/>
+          <w:sz w:val="24"/>
+          <w:szCs w:val="24"/>
+        </w:rPr>
+      </w:pPr>
+      <w:r>
+        <w:rPr>
+          <w:rFonts w:asciiTheme="majorBidi" w:hAnsiTheme="majorBidi" w:cstheme="majorBidi"/>
           <w:b/>
           <w:sz w:val="24"/>
           <w:szCs w:val="24"/>
         </w:rPr>
-      </w:pPr>
+        <w:t>« Date d'Entrée en Vigueur</w:t>
+      </w:r>
       <w:r>
         <w:rPr>
           <w:rFonts w:asciiTheme="majorBidi" w:hAnsiTheme="majorBidi" w:cstheme="majorBidi"/>
@@ -2657,16 +2770,130 @@
           <w:sz w:val="24"/>
           <w:szCs w:val="24"/>
         </w:rPr>
-        <w:t xml:space="preserve">« Contrat » </w:t>
-      </w:r>
-      <w:r>
+        <w:t> »</w:t>
+      </w:r>
+    </w:p>
+    <w:p>
+      <w:pPr>
+        <w:spacing w:after="40" w:line="259" w:lineRule="auto"/>
+        <w:ind w:left="0" w:firstLine="0"/>
+        <w:rPr>
+          <w:rFonts w:asciiTheme="majorBidi" w:hAnsiTheme="majorBidi" w:cstheme="majorBidi"/>
+          <w:bCs/>
+          <w:sz w:val="24"/>
+          <w:szCs w:val="24"/>
+        </w:rPr>
+      </w:pPr>
+      <w:bookmarkStart w:id="70" w:name="date_signature"/>
+      <w:r>
+        <w:rPr>
+          <w:rFonts w:asciiTheme="majorBidi" w:hAnsiTheme="majorBidi" w:cstheme="majorBidi"/>
+          <w:bCs/>
+          <w:sz w:val="24"/>
+          <w:szCs w:val="24"/>
+        </w:rPr>
+        <w:t>Désigne la date de</w:t>
+      </w:r>
+      <w:r>
+        <w:rPr>
+          <w:rFonts w:asciiTheme="majorBidi" w:hAnsiTheme="majorBidi" w:cstheme="majorBidi"/>
+          <w:bCs/>
+          <w:sz w:val="24"/>
+          <w:szCs w:val="24"/>
+        </w:rPr>
+        <w:t xml:space="preserve"> la dernière signature apposée sur le Contrat</w:t>
+      </w:r>
+      <w:r>
+        <w:rPr>
+          <w:rFonts w:asciiTheme="majorBidi" w:hAnsiTheme="majorBidi" w:cstheme="majorBidi"/>
+          <w:bCs/>
+          <w:sz w:val="24"/>
+          <w:szCs w:val="24"/>
+        </w:rPr>
+        <w:t>.</w:t>
+      </w:r>
+      <w:bookmarkEnd w:id="70"/>
+    </w:p>
+    <w:p>
+      <w:pPr>
+        <w:spacing w:after="40" w:line="259" w:lineRule="auto"/>
+        <w:ind w:left="0" w:firstLine="0"/>
+        <w:rPr>
+          <w:rFonts w:asciiTheme="majorBidi" w:hAnsiTheme="majorBidi" w:cstheme="majorBidi"/>
+          <w:bCs/>
+          <w:sz w:val="24"/>
+          <w:szCs w:val="24"/>
+        </w:rPr>
+      </w:pPr>
+      <w:bookmarkStart w:id="71" w:name="autre_date"/>
+      <w:r>
+        <w:rPr>
+          <w:rFonts w:asciiTheme="majorBidi" w:hAnsiTheme="majorBidi" w:cstheme="majorBidi"/>
+          <w:bCs/>
+          <w:sz w:val="24"/>
+          <w:szCs w:val="24"/>
+        </w:rPr>
+        <w:t xml:space="preserve">Désigne le </w:t>
+      </w:r>
+      <w:bookmarkStart w:id="72" w:name="inserez_date"/>
+      <w:r>
+        <w:rPr>
+          <w:rFonts w:asciiTheme="majorBidi" w:hAnsiTheme="majorBidi" w:cstheme="majorBidi"/>
+          <w:bCs/>
+          <w:sz w:val="24"/>
+          <w:szCs w:val="24"/>
+        </w:rPr>
+        <w:t>____</w:t>
+      </w:r>
+      <w:bookmarkEnd w:id="72"/>
+      <w:r>
+        <w:rPr>
+          <w:rFonts w:asciiTheme="majorBidi" w:hAnsiTheme="majorBidi" w:cstheme="majorBidi"/>
+          <w:bCs/>
+          <w:sz w:val="24"/>
+          <w:szCs w:val="24"/>
+        </w:rPr>
+        <w:t>.</w:t>
+      </w:r>
+      <w:bookmarkEnd w:id="71"/>
+    </w:p>
+    <w:p>
+      <w:pPr>
+        <w:spacing w:after="40" w:line="259" w:lineRule="auto"/>
+        <w:ind w:left="0" w:firstLine="0"/>
         <w:rPr>
           <w:rFonts w:asciiTheme="majorBidi" w:hAnsiTheme="majorBidi" w:cstheme="majorBidi"/>
           <w:b/>
           <w:sz w:val="24"/>
           <w:szCs w:val="24"/>
         </w:rPr>
-        <w:t>ou « Bail »</w:t>
+      </w:pPr>
+      <w:r>
+        <w:rPr>
+          <w:rFonts w:asciiTheme="majorBidi" w:hAnsiTheme="majorBidi" w:cstheme="majorBidi"/>
+          <w:b/>
+          <w:sz w:val="24"/>
+          <w:szCs w:val="24"/>
+        </w:rPr>
+        <w:t xml:space="preserve">« Dinar </w:t>
+      </w:r>
+      <w:r>
+        <w:rPr>
+          <w:rFonts w:asciiTheme="majorBidi" w:hAnsiTheme="majorBidi" w:cstheme="majorBidi"/>
+          <w:b/>
+          <w:sz w:val="24"/>
+          <w:szCs w:val="24"/>
+        </w:rPr>
+        <w:t>T</w:t>
+      </w:r>
+      <w:r>
+        <w:rPr>
+          <w:rFonts w:asciiTheme="majorBidi" w:hAnsiTheme="majorBidi" w:cstheme="majorBidi"/>
+          <w:b/>
+          <w:sz w:val="24"/>
+          <w:szCs w:val="24"/>
+        </w:rPr>
+        <w:t>unisien » ou « DT »</w:t>
       </w:r>
     </w:p>
     <w:p>
@@ -2687,15 +2914,205 @@
           <w:sz w:val="24"/>
           <w:szCs w:val="24"/>
         </w:rPr>
-        <w:t xml:space="preserve">Désigne le présent contrat de </w:t>
-      </w:r>
-      <w:r>
+        <w:t>Désigne la monnaie ayant cours légal en République Tunisienne.</w:t>
+      </w:r>
+    </w:p>
+    <w:p>
+      <w:pPr>
+        <w:spacing w:after="40" w:line="259" w:lineRule="auto"/>
+        <w:ind w:left="0" w:firstLine="0"/>
+        <w:rPr>
+          <w:rFonts w:asciiTheme="majorBidi" w:hAnsiTheme="majorBidi" w:cstheme="majorBidi"/>
+          <w:b/>
+          <w:sz w:val="24"/>
+          <w:szCs w:val="24"/>
+        </w:rPr>
+      </w:pPr>
+      <w:r>
+        <w:rPr>
+          <w:rFonts w:asciiTheme="majorBidi" w:hAnsiTheme="majorBidi" w:cstheme="majorBidi"/>
+          <w:b/>
+          <w:sz w:val="24"/>
+          <w:szCs w:val="24"/>
+        </w:rPr>
+        <w:t>« Durée du Bail »</w:t>
+      </w:r>
+    </w:p>
+    <w:p>
+      <w:pPr>
+        <w:spacing w:after="40" w:line="259" w:lineRule="auto"/>
+        <w:ind w:left="0" w:firstLine="0"/>
         <w:rPr>
           <w:rFonts w:asciiTheme="majorBidi" w:hAnsiTheme="majorBidi" w:cstheme="majorBidi"/>
           <w:bCs/>
           <w:sz w:val="24"/>
           <w:szCs w:val="24"/>
         </w:rPr>
+      </w:pPr>
+      <w:r>
+        <w:rPr>
+          <w:rFonts w:asciiTheme="majorBidi" w:hAnsiTheme="majorBidi" w:cstheme="majorBidi"/>
+          <w:bCs/>
+          <w:sz w:val="24"/>
+          <w:szCs w:val="24"/>
+        </w:rPr>
+        <w:t xml:space="preserve">Désigne la durée pour laquelle le Bail est accepté et consenti. Cette durée est de </w:t>
+      </w:r>
+    </w:p>
+    <w:p>
+      <w:pPr>
+        <w:spacing w:after="40" w:line="259" w:lineRule="auto"/>
+        <w:ind w:left="0" w:firstLine="0"/>
+        <w:rPr>
+          <w:rFonts w:asciiTheme="majorBidi" w:hAnsiTheme="majorBidi" w:cstheme="majorBidi"/>
+          <w:bCs/>
+          <w:sz w:val="24"/>
+          <w:szCs w:val="24"/>
+        </w:rPr>
+      </w:pPr>
+      <w:bookmarkStart w:id="73" w:name="question_4"/>
+      <w:r>
+        <w:rPr>
+          <w:rFonts w:asciiTheme="majorBidi" w:hAnsiTheme="majorBidi" w:cstheme="majorBidi"/>
+          <w:bCs/>
+          <w:sz w:val="24"/>
+          <w:szCs w:val="24"/>
+        </w:rPr>
+        <w:t>___</w:t>
+      </w:r>
+      <w:bookmarkEnd w:id="73"/>
+      <w:r>
+        <w:rPr>
+          <w:rFonts w:asciiTheme="majorBidi" w:hAnsiTheme="majorBidi" w:cstheme="majorBidi"/>
+          <w:bCs/>
+          <w:sz w:val="24"/>
+          <w:szCs w:val="24"/>
+        </w:rPr>
+        <w:t xml:space="preserve"> qui commencent à courir à compter de la Date d'Entrée en Vigueur. </w:t>
+      </w:r>
+    </w:p>
+    <w:p>
+      <w:pPr>
+        <w:spacing w:after="40" w:line="259" w:lineRule="auto"/>
+        <w:ind w:left="0" w:firstLine="0"/>
+        <w:rPr>
+          <w:rFonts w:asciiTheme="majorBidi" w:hAnsiTheme="majorBidi" w:cstheme="majorBidi"/>
+          <w:b/>
+          <w:sz w:val="24"/>
+          <w:szCs w:val="24"/>
+        </w:rPr>
+      </w:pPr>
+      <w:r>
+        <w:rPr>
+          <w:rFonts w:asciiTheme="majorBidi" w:hAnsiTheme="majorBidi" w:cstheme="majorBidi"/>
+          <w:b/>
+          <w:sz w:val="24"/>
+          <w:szCs w:val="24"/>
+        </w:rPr>
+        <w:t>« </w:t>
+      </w:r>
+      <w:r>
+        <w:rPr>
+          <w:rFonts w:asciiTheme="majorBidi" w:hAnsiTheme="majorBidi" w:cstheme="majorBidi"/>
+          <w:b/>
+          <w:sz w:val="24"/>
+          <w:szCs w:val="24"/>
+        </w:rPr>
+        <w:t>Bien</w:t>
+      </w:r>
+      <w:r>
+        <w:rPr>
+          <w:rFonts w:asciiTheme="majorBidi" w:hAnsiTheme="majorBidi" w:cstheme="majorBidi"/>
+          <w:b/>
+          <w:sz w:val="24"/>
+          <w:szCs w:val="24"/>
+        </w:rPr>
+        <w:t xml:space="preserve"> Loué</w:t>
+      </w:r>
+      <w:r>
+        <w:rPr>
+          <w:rFonts w:asciiTheme="majorBidi" w:hAnsiTheme="majorBidi" w:cstheme="majorBidi"/>
+          <w:b/>
+          <w:sz w:val="24"/>
+          <w:szCs w:val="24"/>
+        </w:rPr>
+        <w:t> »</w:t>
+      </w:r>
+    </w:p>
+    <w:p>
+      <w:pPr>
+        <w:spacing w:after="40" w:line="259" w:lineRule="auto"/>
+        <w:ind w:left="0" w:firstLine="0"/>
+        <w:rPr>
+          <w:rFonts w:asciiTheme="majorBidi" w:hAnsiTheme="majorBidi" w:cstheme="majorBidi"/>
+          <w:bCs/>
+          <w:sz w:val="24"/>
+          <w:szCs w:val="24"/>
+        </w:rPr>
+      </w:pPr>
+      <w:r>
+        <w:rPr>
+          <w:rFonts w:asciiTheme="majorBidi" w:hAnsiTheme="majorBidi" w:cstheme="majorBidi"/>
+          <w:bCs/>
+          <w:sz w:val="24"/>
+          <w:szCs w:val="24"/>
+        </w:rPr>
+        <w:t xml:space="preserve">Désigne le </w:t>
+      </w:r>
+      <w:r>
+        <w:rPr>
+          <w:rFonts w:asciiTheme="majorBidi" w:hAnsiTheme="majorBidi" w:cstheme="majorBidi"/>
+          <w:bCs/>
+          <w:sz w:val="24"/>
+          <w:szCs w:val="24"/>
+        </w:rPr>
+        <w:t>B</w:t>
+      </w:r>
+      <w:r>
+        <w:rPr>
+          <w:rFonts w:asciiTheme="majorBidi" w:hAnsiTheme="majorBidi" w:cstheme="majorBidi"/>
+          <w:bCs/>
+          <w:sz w:val="24"/>
+          <w:szCs w:val="24"/>
+        </w:rPr>
+        <w:t>ien</w:t>
+      </w:r>
+      <w:r>
+        <w:rPr>
+          <w:rFonts w:asciiTheme="majorBidi" w:hAnsiTheme="majorBidi" w:cstheme="majorBidi"/>
+          <w:bCs/>
+          <w:sz w:val="24"/>
+          <w:szCs w:val="24"/>
+        </w:rPr>
+        <w:t xml:space="preserve"> Loué</w:t>
+      </w:r>
+      <w:r>
+        <w:rPr>
+          <w:rFonts w:asciiTheme="majorBidi" w:hAnsiTheme="majorBidi" w:cstheme="majorBidi"/>
+          <w:bCs/>
+          <w:sz w:val="24"/>
+          <w:szCs w:val="24"/>
+        </w:rPr>
+        <w:t xml:space="preserve"> d’une superficie locative sur plan </w:t>
+      </w:r>
+      <w:bookmarkStart w:id="74" w:name="superficie_approximation_6"/>
+      <w:r>
+        <w:rPr>
+          <w:rFonts w:asciiTheme="majorBidi" w:hAnsiTheme="majorBidi" w:cstheme="majorBidi"/>
+          <w:bCs/>
+          <w:sz w:val="24"/>
+          <w:szCs w:val="24"/>
+        </w:rPr>
+        <w:t>____</w:t>
+      </w:r>
+      <w:bookmarkEnd w:id="74"/>
+      <w:r>
+        <w:rPr>
+          <w:rFonts w:asciiTheme="majorBidi" w:hAnsiTheme="majorBidi" w:cstheme="majorBidi"/>
+          <w:bCs/>
+          <w:sz w:val="24"/>
+          <w:szCs w:val="24"/>
+        </w:rPr>
         <w:t xml:space="preserve"> </w:t>
       </w:r>
       <w:r>
@@ -2705,7 +3122,7 @@
           <w:sz w:val="24"/>
           <w:szCs w:val="24"/>
         </w:rPr>
-        <w:t xml:space="preserve">bail commercial et </w:t>
+        <w:t xml:space="preserve">de </w:t>
       </w:r>
       <w:r>
         <w:rPr>
@@ -2714,7 +3131,7 @@
           <w:sz w:val="24"/>
           <w:szCs w:val="24"/>
         </w:rPr>
-        <w:t xml:space="preserve">toute éventuelle annexe </w:t>
+        <w:t xml:space="preserve">mètres carrés </w:t>
       </w:r>
       <w:r>
         <w:rPr>
@@ -2723,8 +3140,9 @@
           <w:sz w:val="24"/>
           <w:szCs w:val="24"/>
         </w:rPr>
-        <w:t>relati</w:t>
-      </w:r>
+        <w:t xml:space="preserve">composé de </w:t>
+      </w:r>
+      <w:bookmarkStart w:id="75" w:name="nombre_piece_6"/>
       <w:r>
         <w:rPr>
           <w:rFonts w:asciiTheme="majorBidi" w:hAnsiTheme="majorBidi" w:cstheme="majorBidi"/>
@@ -2732,8 +3150,9 @@
           <w:sz w:val="24"/>
           <w:szCs w:val="24"/>
         </w:rPr>
-        <w:t>ve</w:t>
-      </w:r>
+        <w:t>____</w:t>
+      </w:r>
+      <w:bookmarkEnd w:id="75"/>
       <w:r>
         <w:rPr>
           <w:rFonts w:asciiTheme="majorBidi" w:hAnsiTheme="majorBidi" w:cstheme="majorBidi"/>
@@ -2741,7 +3160,7 @@
           <w:sz w:val="24"/>
           <w:szCs w:val="24"/>
         </w:rPr>
-        <w:t xml:space="preserve"> au </w:t>
+        <w:t xml:space="preserve"> pièces, </w:t>
       </w:r>
       <w:r>
         <w:rPr>
@@ -2750,8 +3169,9 @@
           <w:sz w:val="24"/>
           <w:szCs w:val="24"/>
         </w:rPr>
-        <w:t>Bail</w:t>
-      </w:r>
+        <w:t xml:space="preserve">situé au </w:t>
+      </w:r>
+      <w:bookmarkStart w:id="76" w:name="adresse_local_6"/>
       <w:r>
         <w:rPr>
           <w:rFonts w:asciiTheme="majorBidi" w:hAnsiTheme="majorBidi" w:cstheme="majorBidi"/>
@@ -2759,464 +3179,27 @@
           <w:sz w:val="24"/>
           <w:szCs w:val="24"/>
         </w:rPr>
-        <w:t>, tel qu'ils pourront, le cas échéant, être modifiés ou complétés par tout avenant écrit et signé par les Parties.</w:t>
-      </w:r>
-    </w:p>
-    <w:p>
-      <w:pPr>
-        <w:spacing w:after="40" w:line="259" w:lineRule="auto"/>
-        <w:ind w:left="0" w:firstLine="0"/>
+        <w:t>____</w:t>
+      </w:r>
+      <w:bookmarkEnd w:id="76"/>
+      <w:r>
         <w:rPr>
           <w:rFonts w:asciiTheme="majorBidi" w:hAnsiTheme="majorBidi" w:cstheme="majorBidi"/>
           <w:bCs/>
           <w:sz w:val="24"/>
           <w:szCs w:val="24"/>
         </w:rPr>
-      </w:pPr>
-      <w:r>
-        <w:rPr>
-          <w:rFonts w:asciiTheme="majorBidi" w:hAnsiTheme="majorBidi" w:cstheme="majorBidi"/>
-          <w:b/>
-          <w:sz w:val="24"/>
-          <w:szCs w:val="24"/>
-        </w:rPr>
-        <w:t>« Date d'Entrée en Vigueur</w:t>
-      </w:r>
-      <w:r>
-        <w:rPr>
-          <w:rFonts w:asciiTheme="majorBidi" w:hAnsiTheme="majorBidi" w:cstheme="majorBidi"/>
-          <w:b/>
-          <w:sz w:val="24"/>
-          <w:szCs w:val="24"/>
-        </w:rPr>
-        <w:t> »</w:t>
-      </w:r>
-    </w:p>
-    <w:p>
-      <w:pPr>
-        <w:spacing w:after="40" w:line="259" w:lineRule="auto"/>
-        <w:ind w:left="0" w:firstLine="0"/>
+        <w:t xml:space="preserve"> </w:t>
+      </w:r>
+      <w:bookmarkStart w:id="77" w:name="num_titre_6_oui"/>
+      <w:r>
         <w:rPr>
           <w:rFonts w:asciiTheme="majorBidi" w:hAnsiTheme="majorBidi" w:cstheme="majorBidi"/>
           <w:bCs/>
           <w:sz w:val="24"/>
           <w:szCs w:val="24"/>
         </w:rPr>
-      </w:pPr>
-      <w:bookmarkStart w:id="70" w:name="date_signature"/>
-      <w:r>
-        <w:rPr>
-          <w:rFonts w:asciiTheme="majorBidi" w:hAnsiTheme="majorBidi" w:cstheme="majorBidi"/>
-          <w:bCs/>
-          <w:sz w:val="24"/>
-          <w:szCs w:val="24"/>
-        </w:rPr>
-        <w:t>Désigne la date de</w:t>
-      </w:r>
-      <w:r>
-        <w:rPr>
-          <w:rFonts w:asciiTheme="majorBidi" w:hAnsiTheme="majorBidi" w:cstheme="majorBidi"/>
-          <w:bCs/>
-          <w:sz w:val="24"/>
-          <w:szCs w:val="24"/>
-        </w:rPr>
-        <w:t xml:space="preserve"> la dernière signature apposée sur le Contrat</w:t>
-      </w:r>
-      <w:r>
-        <w:rPr>
-          <w:rFonts w:asciiTheme="majorBidi" w:hAnsiTheme="majorBidi" w:cstheme="majorBidi"/>
-          <w:bCs/>
-          <w:sz w:val="24"/>
-          <w:szCs w:val="24"/>
-        </w:rPr>
-        <w:t>.</w:t>
-      </w:r>
-      <w:bookmarkEnd w:id="70"/>
-    </w:p>
-    <w:p>
-      <w:pPr>
-        <w:spacing w:after="40" w:line="259" w:lineRule="auto"/>
-        <w:ind w:left="0" w:firstLine="0"/>
-        <w:rPr>
-          <w:rFonts w:asciiTheme="majorBidi" w:hAnsiTheme="majorBidi" w:cstheme="majorBidi"/>
-          <w:bCs/>
-          <w:sz w:val="24"/>
-          <w:szCs w:val="24"/>
-        </w:rPr>
-      </w:pPr>
-      <w:bookmarkStart w:id="71" w:name="autre_date"/>
-      <w:r>
-        <w:rPr>
-          <w:rFonts w:asciiTheme="majorBidi" w:hAnsiTheme="majorBidi" w:cstheme="majorBidi"/>
-          <w:bCs/>
-          <w:sz w:val="24"/>
-          <w:szCs w:val="24"/>
-        </w:rPr>
-        <w:t xml:space="preserve">Désigne le </w:t>
-      </w:r>
-      <w:bookmarkStart w:id="72" w:name="inserez_date"/>
-      <w:r>
-        <w:rPr>
-          <w:rFonts w:asciiTheme="majorBidi" w:hAnsiTheme="majorBidi" w:cstheme="majorBidi"/>
-          <w:bCs/>
-          <w:sz w:val="24"/>
-          <w:szCs w:val="24"/>
-        </w:rPr>
-        <w:t>____</w:t>
-      </w:r>
-      <w:bookmarkEnd w:id="72"/>
-      <w:r>
-        <w:rPr>
-          <w:rFonts w:asciiTheme="majorBidi" w:hAnsiTheme="majorBidi" w:cstheme="majorBidi"/>
-          <w:bCs/>
-          <w:sz w:val="24"/>
-          <w:szCs w:val="24"/>
-        </w:rPr>
-        <w:t>.</w:t>
-      </w:r>
-      <w:bookmarkEnd w:id="71"/>
-    </w:p>
-    <w:p>
-      <w:pPr>
-        <w:spacing w:after="40" w:line="259" w:lineRule="auto"/>
-        <w:ind w:left="0" w:firstLine="0"/>
-        <w:rPr>
-          <w:rFonts w:asciiTheme="majorBidi" w:hAnsiTheme="majorBidi" w:cstheme="majorBidi"/>
-          <w:b/>
-          <w:sz w:val="24"/>
-          <w:szCs w:val="24"/>
-        </w:rPr>
-      </w:pPr>
-      <w:r>
-        <w:rPr>
-          <w:rFonts w:asciiTheme="majorBidi" w:hAnsiTheme="majorBidi" w:cstheme="majorBidi"/>
-          <w:b/>
-          <w:sz w:val="24"/>
-          <w:szCs w:val="24"/>
-        </w:rPr>
-        <w:t xml:space="preserve">« Dinar </w:t>
-      </w:r>
-      <w:r>
-        <w:rPr>
-          <w:rFonts w:asciiTheme="majorBidi" w:hAnsiTheme="majorBidi" w:cstheme="majorBidi"/>
-          <w:b/>
-          <w:sz w:val="24"/>
-          <w:szCs w:val="24"/>
-        </w:rPr>
-        <w:t>T</w:t>
-      </w:r>
-      <w:r>
-        <w:rPr>
-          <w:rFonts w:asciiTheme="majorBidi" w:hAnsiTheme="majorBidi" w:cstheme="majorBidi"/>
-          <w:b/>
-          <w:sz w:val="24"/>
-          <w:szCs w:val="24"/>
-        </w:rPr>
-        <w:t>unisien » ou « DT »</w:t>
-      </w:r>
-    </w:p>
-    <w:p>
-      <w:pPr>
-        <w:spacing w:after="40" w:line="259" w:lineRule="auto"/>
-        <w:ind w:left="0" w:firstLine="0"/>
-        <w:rPr>
-          <w:rFonts w:asciiTheme="majorBidi" w:hAnsiTheme="majorBidi" w:cstheme="majorBidi"/>
-          <w:bCs/>
-          <w:sz w:val="24"/>
-          <w:szCs w:val="24"/>
-        </w:rPr>
-      </w:pPr>
-      <w:r>
-        <w:rPr>
-          <w:rFonts w:asciiTheme="majorBidi" w:hAnsiTheme="majorBidi" w:cstheme="majorBidi"/>
-          <w:bCs/>
-          <w:sz w:val="24"/>
-          <w:szCs w:val="24"/>
-        </w:rPr>
-        <w:t>Désigne la monnaie ayant cours légal en République Tunisienne.</w:t>
-      </w:r>
-    </w:p>
-    <w:p>
-      <w:pPr>
-        <w:spacing w:after="40" w:line="259" w:lineRule="auto"/>
-        <w:ind w:left="0" w:firstLine="0"/>
-        <w:rPr>
-          <w:rFonts w:asciiTheme="majorBidi" w:hAnsiTheme="majorBidi" w:cstheme="majorBidi"/>
-          <w:b/>
-          <w:sz w:val="24"/>
-          <w:szCs w:val="24"/>
-        </w:rPr>
-      </w:pPr>
-      <w:r>
-        <w:rPr>
-          <w:rFonts w:asciiTheme="majorBidi" w:hAnsiTheme="majorBidi" w:cstheme="majorBidi"/>
-          <w:b/>
-          <w:sz w:val="24"/>
-          <w:szCs w:val="24"/>
-        </w:rPr>
-        <w:t>« Durée du Bail »</w:t>
-      </w:r>
-    </w:p>
-    <w:p>
-      <w:pPr>
-        <w:spacing w:after="40" w:line="259" w:lineRule="auto"/>
-        <w:ind w:left="0" w:firstLine="0"/>
-        <w:rPr>
-          <w:rFonts w:asciiTheme="majorBidi" w:hAnsiTheme="majorBidi" w:cstheme="majorBidi"/>
-          <w:bCs/>
-          <w:sz w:val="24"/>
-          <w:szCs w:val="24"/>
-        </w:rPr>
-      </w:pPr>
-      <w:r>
-        <w:rPr>
-          <w:rFonts w:asciiTheme="majorBidi" w:hAnsiTheme="majorBidi" w:cstheme="majorBidi"/>
-          <w:bCs/>
-          <w:sz w:val="24"/>
-          <w:szCs w:val="24"/>
-        </w:rPr>
-        <w:t xml:space="preserve">Désigne la durée pour laquelle le Bail est accepté et consenti. Cette durée est de </w:t>
-      </w:r>
-    </w:p>
-    <w:p>
-      <w:pPr>
-        <w:spacing w:after="40" w:line="259" w:lineRule="auto"/>
-        <w:ind w:left="0" w:firstLine="0"/>
-        <w:rPr>
-          <w:rFonts w:asciiTheme="majorBidi" w:hAnsiTheme="majorBidi" w:cstheme="majorBidi"/>
-          <w:bCs/>
-          <w:sz w:val="24"/>
-          <w:szCs w:val="24"/>
-        </w:rPr>
-      </w:pPr>
-      <w:bookmarkStart w:id="73" w:name="question_4"/>
-      <w:r>
-        <w:rPr>
-          <w:rFonts w:asciiTheme="majorBidi" w:hAnsiTheme="majorBidi" w:cstheme="majorBidi"/>
-          <w:bCs/>
-          <w:sz w:val="24"/>
-          <w:szCs w:val="24"/>
-        </w:rPr>
-        <w:t>___</w:t>
-      </w:r>
-      <w:bookmarkEnd w:id="73"/>
-      <w:r>
-        <w:rPr>
-          <w:rFonts w:asciiTheme="majorBidi" w:hAnsiTheme="majorBidi" w:cstheme="majorBidi"/>
-          <w:bCs/>
-          <w:sz w:val="24"/>
-          <w:szCs w:val="24"/>
-        </w:rPr>
-        <w:t xml:space="preserve"> </w:t>
-      </w:r>
-      <w:proofErr w:type="gramStart"/>
-      <w:r>
-        <w:rPr>
-          <w:rFonts w:asciiTheme="majorBidi" w:hAnsiTheme="majorBidi" w:cstheme="majorBidi"/>
-          <w:bCs/>
-          <w:sz w:val="24"/>
-          <w:szCs w:val="24"/>
-        </w:rPr>
-        <w:t>qui</w:t>
-      </w:r>
-      <w:proofErr w:type="gramEnd"/>
-      <w:r>
-        <w:rPr>
-          <w:rFonts w:asciiTheme="majorBidi" w:hAnsiTheme="majorBidi" w:cstheme="majorBidi"/>
-          <w:bCs/>
-          <w:sz w:val="24"/>
-          <w:szCs w:val="24"/>
-        </w:rPr>
-        <w:t xml:space="preserve"> commencent à courir à compter de la Date d'Entrée en Vigueur. </w:t>
-      </w:r>
-    </w:p>
-    <w:p>
-      <w:pPr>
-        <w:spacing w:after="40" w:line="259" w:lineRule="auto"/>
-        <w:ind w:left="0" w:firstLine="0"/>
-        <w:rPr>
-          <w:rFonts w:asciiTheme="majorBidi" w:hAnsiTheme="majorBidi" w:cstheme="majorBidi"/>
-          <w:b/>
-          <w:sz w:val="24"/>
-          <w:szCs w:val="24"/>
-        </w:rPr>
-      </w:pPr>
-      <w:r>
-        <w:rPr>
-          <w:rFonts w:asciiTheme="majorBidi" w:hAnsiTheme="majorBidi" w:cstheme="majorBidi"/>
-          <w:b/>
-          <w:sz w:val="24"/>
-          <w:szCs w:val="24"/>
-        </w:rPr>
-        <w:t>« </w:t>
-      </w:r>
-      <w:r>
-        <w:rPr>
-          <w:rFonts w:asciiTheme="majorBidi" w:hAnsiTheme="majorBidi" w:cstheme="majorBidi"/>
-          <w:b/>
-          <w:sz w:val="24"/>
-          <w:szCs w:val="24"/>
-        </w:rPr>
-        <w:t>Local Loué</w:t>
-      </w:r>
-      <w:r>
-        <w:rPr>
-          <w:rFonts w:asciiTheme="majorBidi" w:hAnsiTheme="majorBidi" w:cstheme="majorBidi"/>
-          <w:b/>
-          <w:sz w:val="24"/>
-          <w:szCs w:val="24"/>
-        </w:rPr>
-        <w:t> »</w:t>
-      </w:r>
-    </w:p>
-    <w:p>
-      <w:pPr>
-        <w:spacing w:after="40" w:line="259" w:lineRule="auto"/>
-        <w:ind w:left="0" w:firstLine="0"/>
-        <w:rPr>
-          <w:rFonts w:asciiTheme="majorBidi" w:hAnsiTheme="majorBidi" w:cstheme="majorBidi"/>
-          <w:bCs/>
-          <w:sz w:val="24"/>
-          <w:szCs w:val="24"/>
-        </w:rPr>
-      </w:pPr>
-      <w:r>
-        <w:rPr>
-          <w:rFonts w:asciiTheme="majorBidi" w:hAnsiTheme="majorBidi" w:cstheme="majorBidi"/>
-          <w:bCs/>
-          <w:sz w:val="24"/>
-          <w:szCs w:val="24"/>
-        </w:rPr>
-        <w:t xml:space="preserve">Désigne le </w:t>
-      </w:r>
-      <w:r>
-        <w:rPr>
-          <w:rFonts w:asciiTheme="majorBidi" w:hAnsiTheme="majorBidi" w:cstheme="majorBidi"/>
-          <w:bCs/>
-          <w:sz w:val="24"/>
-          <w:szCs w:val="24"/>
-        </w:rPr>
-        <w:t>Local Loué</w:t>
-      </w:r>
-      <w:r>
-        <w:rPr>
-          <w:rFonts w:asciiTheme="majorBidi" w:hAnsiTheme="majorBidi" w:cstheme="majorBidi"/>
-          <w:bCs/>
-          <w:sz w:val="24"/>
-          <w:szCs w:val="24"/>
-        </w:rPr>
-        <w:t xml:space="preserve"> d’une superficie locative sur plan </w:t>
-      </w:r>
-      <w:bookmarkStart w:id="74" w:name="superficie_approximation_6"/>
-      <w:r>
-        <w:rPr>
-          <w:rFonts w:asciiTheme="majorBidi" w:hAnsiTheme="majorBidi" w:cstheme="majorBidi"/>
-          <w:bCs/>
-          <w:sz w:val="24"/>
-          <w:szCs w:val="24"/>
-        </w:rPr>
-        <w:t>____</w:t>
-      </w:r>
-      <w:bookmarkEnd w:id="74"/>
-      <w:r>
-        <w:rPr>
-          <w:rFonts w:asciiTheme="majorBidi" w:hAnsiTheme="majorBidi" w:cstheme="majorBidi"/>
-          <w:bCs/>
-          <w:sz w:val="24"/>
-          <w:szCs w:val="24"/>
-        </w:rPr>
-        <w:t xml:space="preserve"> mètres carrés </w:t>
-      </w:r>
-      <w:r>
-        <w:rPr>
-          <w:rFonts w:asciiTheme="majorBidi" w:hAnsiTheme="majorBidi" w:cstheme="majorBidi"/>
-          <w:bCs/>
-          <w:sz w:val="24"/>
-          <w:szCs w:val="24"/>
-        </w:rPr>
-        <w:t xml:space="preserve">composé de </w:t>
-      </w:r>
-      <w:bookmarkStart w:id="75" w:name="nombre_piece_6"/>
-      <w:r>
-        <w:rPr>
-          <w:rFonts w:asciiTheme="majorBidi" w:hAnsiTheme="majorBidi" w:cstheme="majorBidi"/>
-          <w:bCs/>
-          <w:sz w:val="24"/>
-          <w:szCs w:val="24"/>
-        </w:rPr>
-        <w:t>____</w:t>
-      </w:r>
-      <w:bookmarkEnd w:id="75"/>
-      <w:r>
-        <w:rPr>
-          <w:rFonts w:asciiTheme="majorBidi" w:hAnsiTheme="majorBidi" w:cstheme="majorBidi"/>
-          <w:bCs/>
-          <w:sz w:val="24"/>
-          <w:szCs w:val="24"/>
-        </w:rPr>
-        <w:t xml:space="preserve"> pièces, </w:t>
-      </w:r>
-      <w:r>
-        <w:rPr>
-          <w:rFonts w:asciiTheme="majorBidi" w:hAnsiTheme="majorBidi" w:cstheme="majorBidi"/>
-          <w:bCs/>
-          <w:sz w:val="24"/>
-          <w:szCs w:val="24"/>
-        </w:rPr>
-        <w:t xml:space="preserve">situé au </w:t>
-      </w:r>
-      <w:bookmarkStart w:id="76" w:name="adresse_local_6"/>
-      <w:r>
-        <w:rPr>
-          <w:rFonts w:asciiTheme="majorBidi" w:hAnsiTheme="majorBidi" w:cstheme="majorBidi"/>
-          <w:bCs/>
-          <w:sz w:val="24"/>
-          <w:szCs w:val="24"/>
-        </w:rPr>
-        <w:t>____</w:t>
-      </w:r>
-      <w:bookmarkEnd w:id="76"/>
-      <w:r>
-        <w:rPr>
-          <w:rFonts w:asciiTheme="majorBidi" w:hAnsiTheme="majorBidi" w:cstheme="majorBidi"/>
-          <w:bCs/>
-          <w:sz w:val="24"/>
-          <w:szCs w:val="24"/>
-        </w:rPr>
-        <w:t xml:space="preserve"> </w:t>
-      </w:r>
-    </w:p>
-    <w:p>
-      <w:pPr>
-        <w:spacing w:after="40" w:line="259" w:lineRule="auto"/>
-        <w:ind w:left="0" w:firstLine="0"/>
-        <w:rPr>
-          <w:rFonts w:asciiTheme="majorBidi" w:hAnsiTheme="majorBidi" w:cstheme="majorBidi"/>
-          <w:bCs/>
-          <w:sz w:val="24"/>
-          <w:szCs w:val="24"/>
-        </w:rPr>
-      </w:pPr>
-      <w:bookmarkStart w:id="77" w:name="num_titre_6_oui"/>
-      <w:proofErr w:type="gramStart"/>
-      <w:r>
-        <w:rPr>
-          <w:rFonts w:asciiTheme="majorBidi" w:hAnsiTheme="majorBidi" w:cstheme="majorBidi"/>
-          <w:bCs/>
-          <w:sz w:val="24"/>
-          <w:szCs w:val="24"/>
-        </w:rPr>
-        <w:t>et</w:t>
-      </w:r>
-      <w:proofErr w:type="gramEnd"/>
-      <w:r>
-        <w:rPr>
-          <w:rFonts w:asciiTheme="majorBidi" w:hAnsiTheme="majorBidi" w:cstheme="majorBidi"/>
-          <w:bCs/>
-          <w:sz w:val="24"/>
-          <w:szCs w:val="24"/>
-        </w:rPr>
-        <w:t xml:space="preserve"> </w:t>
+        <w:t xml:space="preserve">et </w:t>
       </w:r>
       <w:r>
         <w:rPr>
@@ -3239,6 +3222,15 @@
       </w:r>
       <w:bookmarkEnd w:id="77"/>
       <w:bookmarkEnd w:id="78"/>
+      <w:r>
+        <w:rPr>
+          <w:rFonts w:asciiTheme="majorBidi" w:hAnsiTheme="majorBidi" w:cstheme="majorBidi"/>
+          <w:bCs/>
+          <w:sz w:val="24"/>
+          <w:szCs w:val="24"/>
+        </w:rPr>
+        <w:t>.</w:t>
+      </w:r>
     </w:p>
     <w:p>
       <w:pPr>
@@ -3699,6 +3691,7 @@
           <w:sz w:val="24"/>
           <w:szCs w:val="24"/>
         </w:rPr>
+        <w:lastRenderedPageBreak/>
         <w:t>DATE D'ENTREE EN VIGUEUR DU</w:t>
       </w:r>
       <w:r>
@@ -4110,7 +4103,6 @@
           <w:rFonts w:asciiTheme="majorBidi" w:hAnsiTheme="majorBidi" w:cstheme="majorBidi"/>
           <w:sz w:val="24"/>
           <w:szCs w:val="24"/>
-          <w:lang w:val="en-US"/>
         </w:rPr>
       </w:pPr>
       <w:bookmarkStart w:id="93" w:name="question_5_non"/>
@@ -4119,78 +4111,14 @@
           <w:rFonts w:asciiTheme="majorBidi" w:hAnsiTheme="majorBidi" w:cstheme="majorBidi"/>
           <w:sz w:val="24"/>
           <w:szCs w:val="24"/>
-          <w:lang w:val="en-US"/>
-        </w:rPr>
-        <w:t xml:space="preserve">Le </w:t>
-      </w:r>
-      <w:proofErr w:type="spellStart"/>
-      <w:r>
-        <w:rPr>
-          <w:rFonts w:asciiTheme="majorBidi" w:hAnsiTheme="majorBidi" w:cstheme="majorBidi"/>
-          <w:sz w:val="24"/>
-          <w:szCs w:val="24"/>
-          <w:lang w:val="en-US"/>
-        </w:rPr>
-        <w:t>contrat</w:t>
-      </w:r>
-      <w:proofErr w:type="spellEnd"/>
-      <w:r>
-        <w:rPr>
-          <w:rFonts w:asciiTheme="majorBidi" w:hAnsiTheme="majorBidi" w:cstheme="majorBidi"/>
-          <w:sz w:val="24"/>
-          <w:szCs w:val="24"/>
-          <w:lang w:val="en-US"/>
-        </w:rPr>
-        <w:t xml:space="preserve"> </w:t>
-      </w:r>
-      <w:proofErr w:type="spellStart"/>
-      <w:proofErr w:type="gramStart"/>
-      <w:r>
-        <w:rPr>
-          <w:rFonts w:asciiTheme="majorBidi" w:hAnsiTheme="majorBidi" w:cstheme="majorBidi"/>
-          <w:sz w:val="24"/>
-          <w:szCs w:val="24"/>
-          <w:lang w:val="en-US"/>
-        </w:rPr>
-        <w:t>est</w:t>
-      </w:r>
-      <w:proofErr w:type="spellEnd"/>
-      <w:proofErr w:type="gramEnd"/>
-      <w:r>
-        <w:rPr>
-          <w:rFonts w:asciiTheme="majorBidi" w:hAnsiTheme="majorBidi" w:cstheme="majorBidi"/>
-          <w:sz w:val="24"/>
-          <w:szCs w:val="24"/>
-          <w:lang w:val="en-US"/>
-        </w:rPr>
-        <w:t xml:space="preserve"> </w:t>
-      </w:r>
-      <w:proofErr w:type="spellStart"/>
-      <w:r>
-        <w:rPr>
-          <w:rFonts w:asciiTheme="majorBidi" w:hAnsiTheme="majorBidi" w:cstheme="majorBidi"/>
-          <w:sz w:val="24"/>
-          <w:szCs w:val="24"/>
-          <w:lang w:val="en-US"/>
-        </w:rPr>
-        <w:t>conclu</w:t>
-      </w:r>
-      <w:proofErr w:type="spellEnd"/>
-      <w:r>
-        <w:rPr>
-          <w:rFonts w:asciiTheme="majorBidi" w:hAnsiTheme="majorBidi" w:cstheme="majorBidi"/>
-          <w:sz w:val="24"/>
-          <w:szCs w:val="24"/>
-          <w:lang w:val="en-US"/>
-        </w:rPr>
-        <w:t xml:space="preserve"> pour la Durée du Bail et ne sera renouvelé que par la volonté expre</w:t>
-      </w:r>
-      <w:r>
-        <w:rPr>
-          <w:rFonts w:asciiTheme="majorBidi" w:hAnsiTheme="majorBidi" w:cstheme="majorBidi"/>
-          <w:sz w:val="24"/>
-          <w:szCs w:val="24"/>
-          <w:lang w:val="en-US"/>
+        </w:rPr>
+        <w:t>Le contrat est conclu pour la Durée du Bail et ne sera renouvelé que par la volonté expre</w:t>
+      </w:r>
+      <w:r>
+        <w:rPr>
+          <w:rFonts w:asciiTheme="majorBidi" w:hAnsiTheme="majorBidi" w:cstheme="majorBidi"/>
+          <w:sz w:val="24"/>
+          <w:szCs w:val="24"/>
         </w:rPr>
         <w:t>sse des deux parties.</w:t>
       </w:r>
@@ -5610,6 +5538,9 @@
         <w:t xml:space="preserve">reconnaît avoir reçu les lieux </w:t>
       </w:r>
       <w:bookmarkStart w:id="128" w:name="etat_lieu_10"/>
+      <w:bookmarkStart w:id="129" w:name="etat_lieu_10_1"/>
+      <w:bookmarkStart w:id="130" w:name="etat_lieu_10_2"/>
+      <w:bookmarkStart w:id="131" w:name="etat_lieu_10_3"/>
       <w:r>
         <w:rPr>
           <w:rFonts w:asciiTheme="majorBidi" w:hAnsiTheme="majorBidi" w:cstheme="majorBidi"/>
@@ -5619,6 +5550,17 @@
         <w:t>____</w:t>
       </w:r>
       <w:bookmarkEnd w:id="128"/>
+      <w:bookmarkEnd w:id="129"/>
+      <w:bookmarkEnd w:id="130"/>
+      <w:bookmarkEnd w:id="131"/>
+      <w:r>
+        <w:rPr>
+          <w:rFonts w:asciiTheme="majorBidi" w:hAnsiTheme="majorBidi" w:cstheme="majorBidi"/>
+          <w:sz w:val="24"/>
+          <w:szCs w:val="24"/>
+        </w:rPr>
+        <w:t xml:space="preserve"> </w:t>
+      </w:r>
       <w:r>
         <w:rPr>
           <w:rFonts w:asciiTheme="majorBidi" w:hAnsiTheme="majorBidi" w:cstheme="majorBidi"/>
@@ -6093,8 +6035,8 @@
           <w:szCs w:val="24"/>
         </w:rPr>
       </w:pPr>
-      <w:bookmarkStart w:id="129" w:name="_Toc458772922"/>
-      <w:bookmarkStart w:id="130" w:name="_Toc459221127"/>
+      <w:bookmarkStart w:id="132" w:name="_Toc458772922"/>
+      <w:bookmarkStart w:id="133" w:name="_Toc459221127"/>
       <w:r>
         <w:rPr>
           <w:rFonts w:asciiTheme="majorBidi" w:hAnsiTheme="majorBidi" w:cstheme="majorBidi"/>
@@ -6103,8 +6045,8 @@
         </w:rPr>
         <w:t>IMPOTS ET TAXES</w:t>
       </w:r>
-      <w:bookmarkEnd w:id="129"/>
-      <w:bookmarkEnd w:id="130"/>
+      <w:bookmarkEnd w:id="132"/>
+      <w:bookmarkEnd w:id="133"/>
     </w:p>
     <w:p>
       <w:pPr>
@@ -6127,7 +6069,7 @@
           <w:lang w:eastAsia="en-US"/>
         </w:rPr>
       </w:pPr>
-      <w:bookmarkStart w:id="131" w:name="bailleur_11"/>
+      <w:bookmarkStart w:id="134" w:name="bailleur_11"/>
       <w:r>
         <w:rPr>
           <w:rFonts w:asciiTheme="majorBidi" w:hAnsiTheme="majorBidi" w:cstheme="majorBidi"/>
@@ -6168,7 +6110,7 @@
         </w:rPr>
         <w:t>.</w:t>
       </w:r>
-      <w:bookmarkEnd w:id="131"/>
+      <w:bookmarkEnd w:id="134"/>
     </w:p>
     <w:p>
       <w:pPr>
@@ -6194,7 +6136,7 @@
           <w:szCs w:val="24"/>
         </w:rPr>
       </w:pPr>
-      <w:bookmarkStart w:id="132" w:name="preneur_11"/>
+      <w:bookmarkStart w:id="135" w:name="preneur_11"/>
       <w:r>
         <w:rPr>
           <w:rFonts w:asciiTheme="majorBidi" w:hAnsiTheme="majorBidi" w:cstheme="majorBidi"/>
@@ -6235,7 +6177,7 @@
         </w:rPr>
         <w:t>.</w:t>
       </w:r>
-      <w:bookmarkEnd w:id="132"/>
+      <w:bookmarkEnd w:id="135"/>
     </w:p>
     <w:p>
       <w:pPr>
@@ -6270,8 +6212,8 @@
           <w:szCs w:val="24"/>
         </w:rPr>
       </w:pPr>
-      <w:bookmarkStart w:id="133" w:name="_Toc458772936"/>
-      <w:bookmarkStart w:id="134" w:name="_Toc459221141"/>
+      <w:bookmarkStart w:id="136" w:name="_Toc458772936"/>
+      <w:bookmarkStart w:id="137" w:name="_Toc459221141"/>
       <w:r>
         <w:rPr>
           <w:rFonts w:asciiTheme="majorBidi" w:hAnsiTheme="majorBidi" w:cstheme="majorBidi"/>
@@ -6299,8 +6241,8 @@
         </w:rPr>
         <w:t xml:space="preserve"> SANCTIONS- PENALITES</w:t>
       </w:r>
-      <w:bookmarkEnd w:id="133"/>
-      <w:bookmarkEnd w:id="134"/>
+      <w:bookmarkEnd w:id="136"/>
+      <w:bookmarkEnd w:id="137"/>
     </w:p>
     <w:p>
       <w:pPr>
@@ -6762,8 +6704,8 @@
           <w:szCs w:val="24"/>
         </w:rPr>
       </w:pPr>
-      <w:bookmarkStart w:id="135" w:name="_Toc458772937"/>
-      <w:bookmarkStart w:id="136" w:name="_Toc459221142"/>
+      <w:bookmarkStart w:id="138" w:name="_Toc458772937"/>
+      <w:bookmarkStart w:id="139" w:name="_Toc459221142"/>
       <w:r>
         <w:rPr>
           <w:rFonts w:asciiTheme="majorBidi" w:hAnsiTheme="majorBidi" w:cstheme="majorBidi"/>
@@ -6818,8 +6760,8 @@
         </w:rPr>
         <w:t>CONTRAT</w:t>
       </w:r>
-      <w:bookmarkEnd w:id="135"/>
-      <w:bookmarkEnd w:id="136"/>
+      <w:bookmarkEnd w:id="138"/>
+      <w:bookmarkEnd w:id="139"/>
     </w:p>
     <w:p>
       <w:pPr>
@@ -6841,8 +6783,8 @@
           <w:szCs w:val="24"/>
         </w:rPr>
       </w:pPr>
-      <w:bookmarkStart w:id="137" w:name="_Toc458772938"/>
-      <w:bookmarkStart w:id="138" w:name="_Toc459221143"/>
+      <w:bookmarkStart w:id="140" w:name="_Toc458772938"/>
+      <w:bookmarkStart w:id="141" w:name="_Toc459221143"/>
       <w:r>
         <w:rPr>
           <w:rFonts w:asciiTheme="majorBidi" w:hAnsiTheme="majorBidi" w:cstheme="majorBidi"/>
@@ -6859,8 +6801,8 @@
         </w:rPr>
         <w:t>Local Loué</w:t>
       </w:r>
-      <w:bookmarkEnd w:id="137"/>
-      <w:bookmarkEnd w:id="138"/>
+      <w:bookmarkEnd w:id="140"/>
+      <w:bookmarkEnd w:id="141"/>
     </w:p>
     <w:p>
       <w:pPr>
@@ -6945,8 +6887,8 @@
           <w:szCs w:val="24"/>
         </w:rPr>
       </w:pPr>
-      <w:bookmarkStart w:id="139" w:name="_Toc458772939"/>
-      <w:bookmarkStart w:id="140" w:name="_Toc459221144"/>
+      <w:bookmarkStart w:id="142" w:name="_Toc458772939"/>
+      <w:bookmarkStart w:id="143" w:name="_Toc459221144"/>
       <w:r>
         <w:rPr>
           <w:rFonts w:asciiTheme="majorBidi" w:hAnsiTheme="majorBidi" w:cstheme="majorBidi"/>
@@ -6955,8 +6897,8 @@
         </w:rPr>
         <w:t>Etat des lieux de sortie</w:t>
       </w:r>
-      <w:bookmarkEnd w:id="139"/>
-      <w:bookmarkEnd w:id="140"/>
+      <w:bookmarkEnd w:id="142"/>
+      <w:bookmarkEnd w:id="143"/>
     </w:p>
     <w:p>
       <w:pPr>
@@ -7189,8 +7131,8 @@
           <w:szCs w:val="24"/>
         </w:rPr>
       </w:pPr>
-      <w:bookmarkStart w:id="141" w:name="_Toc458772941"/>
-      <w:bookmarkStart w:id="142" w:name="_Toc459221146"/>
+      <w:bookmarkStart w:id="144" w:name="_Toc458772941"/>
+      <w:bookmarkStart w:id="145" w:name="_Toc459221146"/>
       <w:r>
         <w:rPr>
           <w:rFonts w:asciiTheme="majorBidi" w:hAnsiTheme="majorBidi" w:cstheme="majorBidi"/>
@@ -7209,8 +7151,8 @@
         </w:rPr>
         <w:t>TIONS DIVERSES</w:t>
       </w:r>
-      <w:bookmarkEnd w:id="141"/>
-      <w:bookmarkEnd w:id="142"/>
+      <w:bookmarkEnd w:id="144"/>
+      <w:bookmarkEnd w:id="145"/>
     </w:p>
     <w:p>
       <w:pPr>
@@ -7227,8 +7169,8 @@
           <w:szCs w:val="24"/>
         </w:rPr>
       </w:pPr>
-      <w:bookmarkStart w:id="143" w:name="_Toc458772943"/>
-      <w:bookmarkStart w:id="144" w:name="_Toc459221148"/>
+      <w:bookmarkStart w:id="146" w:name="_Toc458772943"/>
+      <w:bookmarkStart w:id="147" w:name="_Toc459221148"/>
       <w:r>
         <w:rPr>
           <w:rFonts w:asciiTheme="majorBidi" w:hAnsiTheme="majorBidi" w:cstheme="majorBidi"/>
@@ -7237,8 +7179,8 @@
         </w:rPr>
         <w:t>Divisibilité</w:t>
       </w:r>
-      <w:bookmarkEnd w:id="143"/>
-      <w:bookmarkEnd w:id="144"/>
+      <w:bookmarkEnd w:id="146"/>
+      <w:bookmarkEnd w:id="147"/>
     </w:p>
     <w:p>
       <w:pPr>
@@ -7341,8 +7283,8 @@
           <w:szCs w:val="24"/>
         </w:rPr>
       </w:pPr>
-      <w:bookmarkStart w:id="145" w:name="_Toc458772944"/>
-      <w:bookmarkStart w:id="146" w:name="_Toc459221149"/>
+      <w:bookmarkStart w:id="148" w:name="_Toc458772944"/>
+      <w:bookmarkStart w:id="149" w:name="_Toc459221149"/>
       <w:r>
         <w:rPr>
           <w:rFonts w:asciiTheme="majorBidi" w:hAnsiTheme="majorBidi" w:cstheme="majorBidi"/>
@@ -7351,8 +7293,8 @@
         </w:rPr>
         <w:t>Survivance des droits, devoirs et obligations</w:t>
       </w:r>
-      <w:bookmarkEnd w:id="145"/>
-      <w:bookmarkEnd w:id="146"/>
+      <w:bookmarkEnd w:id="148"/>
+      <w:bookmarkEnd w:id="149"/>
     </w:p>
     <w:p>
       <w:pPr>
@@ -7439,8 +7381,8 @@
           <w:szCs w:val="24"/>
         </w:rPr>
       </w:pPr>
-      <w:bookmarkStart w:id="147" w:name="_Toc458772945"/>
-      <w:bookmarkStart w:id="148" w:name="_Toc459221150"/>
+      <w:bookmarkStart w:id="150" w:name="_Toc458772945"/>
+      <w:bookmarkStart w:id="151" w:name="_Toc459221150"/>
       <w:r>
         <w:rPr>
           <w:rFonts w:asciiTheme="majorBidi" w:hAnsiTheme="majorBidi" w:cstheme="majorBidi"/>
@@ -7449,8 +7391,8 @@
         </w:rPr>
         <w:t>Exercice des droits</w:t>
       </w:r>
-      <w:bookmarkEnd w:id="147"/>
-      <w:bookmarkEnd w:id="148"/>
+      <w:bookmarkEnd w:id="150"/>
+      <w:bookmarkEnd w:id="151"/>
     </w:p>
     <w:p>
       <w:pPr>
@@ -7584,8 +7526,8 @@
           <w:szCs w:val="24"/>
         </w:rPr>
       </w:pPr>
-      <w:bookmarkStart w:id="149" w:name="_Toc458772946"/>
-      <w:bookmarkStart w:id="150" w:name="_Toc459221151"/>
+      <w:bookmarkStart w:id="152" w:name="_Toc458772946"/>
+      <w:bookmarkStart w:id="153" w:name="_Toc459221151"/>
       <w:r>
         <w:rPr>
           <w:rFonts w:asciiTheme="majorBidi" w:hAnsiTheme="majorBidi" w:cstheme="majorBidi"/>
@@ -7594,8 +7536,8 @@
         </w:rPr>
         <w:t>Notifications et élection de domicile</w:t>
       </w:r>
-      <w:bookmarkEnd w:id="149"/>
-      <w:bookmarkEnd w:id="150"/>
+      <w:bookmarkEnd w:id="152"/>
+      <w:bookmarkEnd w:id="153"/>
     </w:p>
     <w:p>
       <w:pPr>
@@ -7643,7 +7585,7 @@
           <w:szCs w:val="24"/>
         </w:rPr>
       </w:pPr>
-      <w:bookmarkStart w:id="151" w:name="non_12"/>
+      <w:bookmarkStart w:id="154" w:name="non_12"/>
       <w:r>
         <w:rPr>
           <w:rFonts w:asciiTheme="majorBidi" w:hAnsiTheme="majorBidi" w:cstheme="majorBidi"/>
@@ -7668,7 +7610,7 @@
         </w:rPr>
         <w:t>.</w:t>
       </w:r>
-      <w:bookmarkEnd w:id="151"/>
+      <w:bookmarkEnd w:id="154"/>
     </w:p>
     <w:p>
       <w:pPr>
@@ -7691,7 +7633,7 @@
           <w:szCs w:val="24"/>
         </w:rPr>
       </w:pPr>
-      <w:bookmarkStart w:id="152" w:name="oui_12"/>
+      <w:bookmarkStart w:id="155" w:name="oui_12"/>
       <w:r>
         <w:rPr>
           <w:rFonts w:asciiTheme="majorBidi" w:hAnsiTheme="majorBidi" w:cstheme="majorBidi"/>
@@ -7716,7 +7658,7 @@
         </w:rPr>
         <w:t>à l’adresse ci-dessous (ou à toute adresse qu’elles pourront ultérieurement notifier aux autres Parties).</w:t>
       </w:r>
-      <w:bookmarkEnd w:id="152"/>
+      <w:bookmarkEnd w:id="155"/>
     </w:p>
     <w:p>
       <w:pPr>
@@ -7741,7 +7683,7 @@
           <w:szCs w:val="24"/>
         </w:rPr>
       </w:pPr>
-      <w:bookmarkStart w:id="153" w:name="oui_12_1"/>
+      <w:bookmarkStart w:id="156" w:name="oui_12_1"/>
       <w:r>
         <w:rPr>
           <w:rFonts w:asciiTheme="majorBidi" w:hAnsiTheme="majorBidi" w:cstheme="majorBidi"/>
@@ -7769,7 +7711,7 @@
         </w:rPr>
         <w:t>leur :</w:t>
       </w:r>
-      <w:bookmarkEnd w:id="153"/>
+      <w:bookmarkEnd w:id="156"/>
     </w:p>
     <w:p>
       <w:pPr>
@@ -7781,7 +7723,7 @@
           <w:szCs w:val="24"/>
         </w:rPr>
       </w:pPr>
-      <w:bookmarkStart w:id="154" w:name="oui_12_2"/>
+      <w:bookmarkStart w:id="157" w:name="oui_12_2"/>
       <w:r>
         <w:rPr>
           <w:rFonts w:asciiTheme="majorBidi" w:hAnsiTheme="majorBidi" w:cstheme="majorBidi"/>
@@ -7790,7 +7732,7 @@
         </w:rPr>
         <w:t xml:space="preserve">Attention de : </w:t>
       </w:r>
-      <w:bookmarkStart w:id="155" w:name="adresse_notific_12_1"/>
+      <w:bookmarkStart w:id="158" w:name="adresse_notific_12_1"/>
       <w:r>
         <w:rPr>
           <w:rFonts w:asciiTheme="majorBidi" w:hAnsiTheme="majorBidi" w:cstheme="majorBidi"/>
@@ -7799,8 +7741,8 @@
         </w:rPr>
         <w:t>____</w:t>
       </w:r>
-      <w:bookmarkEnd w:id="154"/>
-      <w:bookmarkEnd w:id="155"/>
+      <w:bookmarkEnd w:id="157"/>
+      <w:bookmarkEnd w:id="158"/>
     </w:p>
     <w:p>
       <w:pPr>
@@ -7812,7 +7754,7 @@
           <w:szCs w:val="24"/>
         </w:rPr>
       </w:pPr>
-      <w:bookmarkStart w:id="156" w:name="oui_12_3"/>
+      <w:bookmarkStart w:id="159" w:name="oui_12_3"/>
       <w:r>
         <w:rPr>
           <w:rFonts w:asciiTheme="majorBidi" w:hAnsiTheme="majorBidi" w:cstheme="majorBidi"/>
@@ -7829,7 +7771,7 @@
         </w:rPr>
         <w:t xml:space="preserve"> : </w:t>
       </w:r>
-      <w:bookmarkStart w:id="157" w:name="email_bailleur_12_2"/>
+      <w:bookmarkStart w:id="160" w:name="email_bailleur_12_2"/>
       <w:r>
         <w:rPr>
           <w:rFonts w:asciiTheme="majorBidi" w:hAnsiTheme="majorBidi" w:cstheme="majorBidi"/>
@@ -7838,8 +7780,8 @@
         </w:rPr>
         <w:t>____</w:t>
       </w:r>
-      <w:bookmarkEnd w:id="156"/>
-      <w:bookmarkEnd w:id="157"/>
+      <w:bookmarkEnd w:id="159"/>
+      <w:bookmarkEnd w:id="160"/>
     </w:p>
     <w:p>
       <w:pPr>
@@ -7851,7 +7793,7 @@
           <w:szCs w:val="24"/>
         </w:rPr>
       </w:pPr>
-      <w:bookmarkStart w:id="158" w:name="oui_12_4"/>
+      <w:bookmarkStart w:id="161" w:name="oui_12_4"/>
       <w:r>
         <w:rPr>
           <w:rFonts w:asciiTheme="majorBidi" w:hAnsiTheme="majorBidi" w:cstheme="majorBidi"/>
@@ -7860,7 +7802,7 @@
         </w:rPr>
         <w:t xml:space="preserve">Téléphone : </w:t>
       </w:r>
-      <w:bookmarkStart w:id="159" w:name="num_tel_bailleur_12_3"/>
+      <w:bookmarkStart w:id="162" w:name="num_tel_bailleur_12_3"/>
       <w:r>
         <w:rPr>
           <w:rFonts w:asciiTheme="majorBidi" w:hAnsiTheme="majorBidi" w:cstheme="majorBidi"/>
@@ -7869,8 +7811,8 @@
         </w:rPr>
         <w:t>____</w:t>
       </w:r>
-      <w:bookmarkEnd w:id="158"/>
-      <w:bookmarkEnd w:id="159"/>
+      <w:bookmarkEnd w:id="161"/>
+      <w:bookmarkEnd w:id="162"/>
     </w:p>
     <w:p>
       <w:pPr>
@@ -7882,7 +7824,7 @@
           <w:szCs w:val="24"/>
         </w:rPr>
       </w:pPr>
-      <w:bookmarkStart w:id="160" w:name="oui_12_5"/>
+      <w:bookmarkStart w:id="163" w:name="oui_12_5"/>
       <w:r>
         <w:rPr>
           <w:rFonts w:asciiTheme="majorBidi" w:hAnsiTheme="majorBidi" w:cstheme="majorBidi"/>
@@ -7907,7 +7849,7 @@
         </w:rPr>
         <w:t xml:space="preserve"> </w:t>
       </w:r>
-      <w:bookmarkStart w:id="161" w:name="adresse_bailleur_12_4"/>
+      <w:bookmarkStart w:id="164" w:name="adresse_bailleur_12_4"/>
       <w:r>
         <w:rPr>
           <w:rFonts w:asciiTheme="majorBidi" w:hAnsiTheme="majorBidi" w:cstheme="majorBidi"/>
@@ -7916,8 +7858,8 @@
         </w:rPr>
         <w:t>____</w:t>
       </w:r>
-      <w:bookmarkEnd w:id="160"/>
-      <w:bookmarkEnd w:id="161"/>
+      <w:bookmarkEnd w:id="163"/>
+      <w:bookmarkEnd w:id="164"/>
     </w:p>
     <w:p>
       <w:pPr>
@@ -7941,7 +7883,7 @@
           <w:szCs w:val="24"/>
         </w:rPr>
       </w:pPr>
-      <w:bookmarkStart w:id="162" w:name="oui_12_6"/>
+      <w:bookmarkStart w:id="165" w:name="oui_12_6"/>
       <w:r>
         <w:rPr>
           <w:rFonts w:asciiTheme="majorBidi" w:hAnsiTheme="majorBidi" w:cstheme="majorBidi"/>
@@ -7960,7 +7902,7 @@
         </w:rPr>
         <w:t>Preneur :</w:t>
       </w:r>
-      <w:bookmarkEnd w:id="162"/>
+      <w:bookmarkEnd w:id="165"/>
     </w:p>
     <w:p>
       <w:pPr>
@@ -7972,7 +7914,7 @@
           <w:szCs w:val="24"/>
         </w:rPr>
       </w:pPr>
-      <w:bookmarkStart w:id="163" w:name="oui_12_7"/>
+      <w:bookmarkStart w:id="166" w:name="oui_12_7"/>
       <w:r>
         <w:rPr>
           <w:rFonts w:asciiTheme="majorBidi" w:hAnsiTheme="majorBidi" w:cstheme="majorBidi"/>
@@ -7981,7 +7923,7 @@
         </w:rPr>
         <w:t xml:space="preserve">Attention de : </w:t>
       </w:r>
-      <w:bookmarkStart w:id="164" w:name="adresse_preneur_12_5"/>
+      <w:bookmarkStart w:id="167" w:name="adresse_preneur_12_5"/>
       <w:r>
         <w:rPr>
           <w:rFonts w:asciiTheme="majorBidi" w:hAnsiTheme="majorBidi" w:cstheme="majorBidi"/>
@@ -7990,8 +7932,8 @@
         </w:rPr>
         <w:t>____</w:t>
       </w:r>
-      <w:bookmarkEnd w:id="163"/>
-      <w:bookmarkEnd w:id="164"/>
+      <w:bookmarkEnd w:id="166"/>
+      <w:bookmarkEnd w:id="167"/>
     </w:p>
     <w:p>
       <w:pPr>
@@ -8003,7 +7945,7 @@
           <w:szCs w:val="24"/>
         </w:rPr>
       </w:pPr>
-      <w:bookmarkStart w:id="165" w:name="oui_12_8"/>
+      <w:bookmarkStart w:id="168" w:name="oui_12_8"/>
       <w:r>
         <w:rPr>
           <w:rFonts w:asciiTheme="majorBidi" w:hAnsiTheme="majorBidi" w:cstheme="majorBidi"/>
@@ -8020,7 +7962,7 @@
         </w:rPr>
         <w:t xml:space="preserve"> : </w:t>
       </w:r>
-      <w:bookmarkStart w:id="166" w:name="email_preneur_12_6"/>
+      <w:bookmarkStart w:id="169" w:name="email_preneur_12_6"/>
       <w:r>
         <w:rPr>
           <w:rFonts w:asciiTheme="majorBidi" w:hAnsiTheme="majorBidi" w:cstheme="majorBidi"/>
@@ -8029,8 +7971,8 @@
         </w:rPr>
         <w:t>____</w:t>
       </w:r>
-      <w:bookmarkEnd w:id="165"/>
-      <w:bookmarkEnd w:id="166"/>
+      <w:bookmarkEnd w:id="168"/>
+      <w:bookmarkEnd w:id="169"/>
     </w:p>
     <w:p>
       <w:pPr>
@@ -8042,7 +7984,7 @@
           <w:szCs w:val="24"/>
         </w:rPr>
       </w:pPr>
-      <w:bookmarkStart w:id="167" w:name="oui_12_9"/>
+      <w:bookmarkStart w:id="170" w:name="oui_12_9"/>
       <w:r>
         <w:rPr>
           <w:rFonts w:asciiTheme="majorBidi" w:hAnsiTheme="majorBidi" w:cstheme="majorBidi"/>
@@ -8051,7 +7993,7 @@
         </w:rPr>
         <w:t xml:space="preserve">Téléphone : </w:t>
       </w:r>
-      <w:bookmarkStart w:id="168" w:name="num_tel_preneur_12_7"/>
+      <w:bookmarkStart w:id="171" w:name="num_tel_preneur_12_7"/>
       <w:r>
         <w:rPr>
           <w:rFonts w:asciiTheme="majorBidi" w:hAnsiTheme="majorBidi" w:cstheme="majorBidi"/>
@@ -8060,8 +8002,8 @@
         </w:rPr>
         <w:t>____</w:t>
       </w:r>
-      <w:bookmarkEnd w:id="167"/>
-      <w:bookmarkEnd w:id="168"/>
+      <w:bookmarkEnd w:id="170"/>
+      <w:bookmarkEnd w:id="171"/>
     </w:p>
     <w:p>
       <w:pPr>
@@ -8073,8 +8015,7 @@
           <w:szCs w:val="24"/>
         </w:rPr>
       </w:pPr>
-      <w:bookmarkStart w:id="169" w:name="oui_12_10"/>
-      <w:bookmarkStart w:id="170" w:name="_GoBack"/>
+      <w:bookmarkStart w:id="172" w:name="oui_12_10"/>
       <w:r>
         <w:rPr>
           <w:rFonts w:asciiTheme="majorBidi" w:hAnsiTheme="majorBidi" w:cstheme="majorBidi"/>
@@ -8099,7 +8040,7 @@
         </w:rPr>
         <w:t xml:space="preserve"> </w:t>
       </w:r>
-      <w:bookmarkStart w:id="171" w:name="adresse_preneur_12_8"/>
+      <w:bookmarkStart w:id="173" w:name="adresse_preneur_12_8"/>
       <w:r>
         <w:rPr>
           <w:rFonts w:asciiTheme="majorBidi" w:hAnsiTheme="majorBidi" w:cstheme="majorBidi"/>
@@ -8108,9 +8049,8 @@
         </w:rPr>
         <w:t>____</w:t>
       </w:r>
-      <w:bookmarkEnd w:id="169"/>
-      <w:bookmarkEnd w:id="171"/>
-      <w:bookmarkEnd w:id="170"/>
+      <w:bookmarkEnd w:id="172"/>
+      <w:bookmarkEnd w:id="173"/>
     </w:p>
     <w:p>
       <w:pPr>
@@ -8152,7 +8092,7 @@
         </w:rPr>
         <w:t xml:space="preserve">Fait en </w:t>
       </w:r>
-      <w:bookmarkStart w:id="172" w:name="nombre_exemplaire_13"/>
+      <w:bookmarkStart w:id="174" w:name="nombre_exemplaire_13"/>
       <w:r>
         <w:rPr>
           <w:rFonts w:asciiTheme="majorBidi" w:hAnsiTheme="majorBidi" w:cstheme="majorBidi"/>
@@ -8161,7 +8101,7 @@
         </w:rPr>
         <w:t>____</w:t>
       </w:r>
-      <w:bookmarkEnd w:id="172"/>
+      <w:bookmarkEnd w:id="174"/>
       <w:r>
         <w:rPr>
           <w:rFonts w:asciiTheme="majorBidi" w:hAnsiTheme="majorBidi" w:cstheme="majorBidi"/>
@@ -8276,7 +8216,6 @@
               </w:tabs>
               <w:spacing w:after="40" w:line="259" w:lineRule="auto"/>
               <w:ind w:left="-15" w:firstLine="0"/>
-              <w:jc w:val="center"/>
               <w:rPr>
                 <w:rFonts w:asciiTheme="majorBidi" w:hAnsiTheme="majorBidi" w:cstheme="majorBidi"/>
                 <w:b/>
@@ -8348,7 +8287,6 @@
               </w:tabs>
               <w:spacing w:after="40" w:line="259" w:lineRule="auto"/>
               <w:ind w:left="-15" w:firstLine="0"/>
-              <w:jc w:val="center"/>
               <w:rPr>
                 <w:rFonts w:asciiTheme="majorBidi" w:hAnsiTheme="majorBidi" w:cstheme="majorBidi"/>
                 <w:b/>
@@ -8456,8 +8394,8 @@
           <w:szCs w:val="48"/>
         </w:rPr>
       </w:pPr>
-      <w:bookmarkStart w:id="173" w:name="non_applicable_6"/>
-      <w:bookmarkEnd w:id="173"/>
+      <w:bookmarkStart w:id="175" w:name="non_applicable_6"/>
+      <w:bookmarkEnd w:id="175"/>
     </w:p>
     <w:sectPr>
       <w:footerReference w:type="even" r:id="rId8"/>
@@ -8473,7 +8411,7 @@
 </file>
 
 <file path=word/endnotes.xml><?xml version="1.0" encoding="utf-8"?>
-<w:endnotes xmlns:wpc="http://schemas.microsoft.com/office/word/2010/wordprocessingCanvas" xmlns:mc="http://schemas.openxmlformats.org/markup-compatibility/2006" xmlns:o="urn:schemas-microsoft-com:office:office" xmlns:r="http://schemas.openxmlformats.org/officeDocument/2006/relationships" xmlns:m="http://schemas.openxmlformats.org/officeDocument/2006/math" xmlns:v="urn:schemas-microsoft-com:vml" xmlns:wp14="http://schemas.microsoft.com/office/word/2010/wordprocessingDrawing" xmlns:wp="http://schemas.openxmlformats.org/drawingml/2006/wordprocessingDrawing" xmlns:w10="urn:schemas-microsoft-com:office:word" xmlns:w="http://schemas.openxmlformats.org/wordprocessingml/2006/main" xmlns:w14="http://schemas.microsoft.com/office/word/2010/wordml" xmlns:w15="http://schemas.microsoft.com/office/word/2012/wordml" xmlns:wpg="http://schemas.microsoft.com/office/word/2010/wordprocessingGroup" xmlns:wpi="http://schemas.microsoft.com/office/word/2010/wordprocessingInk" xmlns:wne="http://schemas.microsoft.com/office/word/2006/wordml" xmlns:wps="http://schemas.microsoft.com/office/word/2010/wordprocessingShape" mc:Ignorable="w14 w15 wp14">
+<w:endnotes xmlns:wpc="http://schemas.microsoft.com/office/word/2010/wordprocessingCanvas" xmlns:cx="http://schemas.microsoft.com/office/drawing/2014/chartex" xmlns:cx1="http://schemas.microsoft.com/office/drawing/2015/9/8/chartex" xmlns:cx2="http://schemas.microsoft.com/office/drawing/2015/10/21/chartex" xmlns:cx3="http://schemas.microsoft.com/office/drawing/2016/5/9/chartex" xmlns:cx4="http://schemas.microsoft.com/office/drawing/2016/5/10/chartex" xmlns:cx5="http://schemas.microsoft.com/office/drawing/2016/5/11/chartex" xmlns:cx6="http://schemas.microsoft.com/office/drawing/2016/5/12/chartex" xmlns:cx7="http://schemas.microsoft.com/office/drawing/2016/5/13/chartex" xmlns:cx8="http://schemas.microsoft.com/office/drawing/2016/5/14/chartex" xmlns:mc="http://schemas.openxmlformats.org/markup-compatibility/2006" xmlns:aink="http://schemas.microsoft.com/office/drawing/2016/ink" xmlns:am3d="http://schemas.microsoft.com/office/drawing/2017/model3d" xmlns:o="urn:schemas-microsoft-com:office:office" xmlns:r="http://schemas.openxmlformats.org/officeDocument/2006/relationships" xmlns:m="http://schemas.openxmlformats.org/officeDocument/2006/math" xmlns:v="urn:schemas-microsoft-com:vml" xmlns:wp14="http://schemas.microsoft.com/office/word/2010/wordprocessingDrawing" xmlns:wp="http://schemas.openxmlformats.org/drawingml/2006/wordprocessingDrawing" xmlns:w10="urn:schemas-microsoft-com:office:word" xmlns:w="http://schemas.openxmlformats.org/wordprocessingml/2006/main" xmlns:w14="http://schemas.microsoft.com/office/word/2010/wordml" xmlns:w15="http://schemas.microsoft.com/office/word/2012/wordml" xmlns:w16cex="http://schemas.microsoft.com/office/word/2018/wordml/cex" xmlns:w16cid="http://schemas.microsoft.com/office/word/2016/wordml/cid" xmlns:w16="http://schemas.microsoft.com/office/word/2018/wordml" xmlns:w16sdtdh="http://schemas.microsoft.com/office/word/2020/wordml/sdtdatahash" xmlns:w16se="http://schemas.microsoft.com/office/word/2015/wordml/symex" xmlns:wpg="http://schemas.microsoft.com/office/word/2010/wordprocessingGroup" xmlns:wpi="http://schemas.microsoft.com/office/word/2010/wordprocessingInk" xmlns:wne="http://schemas.microsoft.com/office/word/2006/wordml" xmlns:wps="http://schemas.microsoft.com/office/word/2010/wordprocessingShape" mc:Ignorable="w14 w15 w16se w16cid w16 w16cex w16sdtdh wp14">
   <w:endnote w:type="separator" w:id="-1">
     <w:p>
       <w:pPr>
@@ -8505,7 +8443,7 @@
 </file>
 
 <file path=word/footer1.xml><?xml version="1.0" encoding="utf-8"?>
-<w:ftr xmlns:wpc="http://schemas.microsoft.com/office/word/2010/wordprocessingCanvas" xmlns:mc="http://schemas.openxmlformats.org/markup-compatibility/2006" xmlns:o="urn:schemas-microsoft-com:office:office" xmlns:r="http://schemas.openxmlformats.org/officeDocument/2006/relationships" xmlns:m="http://schemas.openxmlformats.org/officeDocument/2006/math" xmlns:v="urn:schemas-microsoft-com:vml" xmlns:wp14="http://schemas.microsoft.com/office/word/2010/wordprocessingDrawing" xmlns:wp="http://schemas.openxmlformats.org/drawingml/2006/wordprocessingDrawing" xmlns:w10="urn:schemas-microsoft-com:office:word" xmlns:w="http://schemas.openxmlformats.org/wordprocessingml/2006/main" xmlns:w14="http://schemas.microsoft.com/office/word/2010/wordml" xmlns:w15="http://schemas.microsoft.com/office/word/2012/wordml" xmlns:wpg="http://schemas.microsoft.com/office/word/2010/wordprocessingGroup" xmlns:wpi="http://schemas.microsoft.com/office/word/2010/wordprocessingInk" xmlns:wne="http://schemas.microsoft.com/office/word/2006/wordml" xmlns:wps="http://schemas.microsoft.com/office/word/2010/wordprocessingShape" mc:Ignorable="w14 w15 wp14">
+<w:ftr xmlns:wpc="http://schemas.microsoft.com/office/word/2010/wordprocessingCanvas" xmlns:cx="http://schemas.microsoft.com/office/drawing/2014/chartex" xmlns:cx1="http://schemas.microsoft.com/office/drawing/2015/9/8/chartex" xmlns:cx2="http://schemas.microsoft.com/office/drawing/2015/10/21/chartex" xmlns:cx3="http://schemas.microsoft.com/office/drawing/2016/5/9/chartex" xmlns:cx4="http://schemas.microsoft.com/office/drawing/2016/5/10/chartex" xmlns:cx5="http://schemas.microsoft.com/office/drawing/2016/5/11/chartex" xmlns:cx6="http://schemas.microsoft.com/office/drawing/2016/5/12/chartex" xmlns:cx7="http://schemas.microsoft.com/office/drawing/2016/5/13/chartex" xmlns:cx8="http://schemas.microsoft.com/office/drawing/2016/5/14/chartex" xmlns:mc="http://schemas.openxmlformats.org/markup-compatibility/2006" xmlns:aink="http://schemas.microsoft.com/office/drawing/2016/ink" xmlns:am3d="http://schemas.microsoft.com/office/drawing/2017/model3d" xmlns:o="urn:schemas-microsoft-com:office:office" xmlns:r="http://schemas.openxmlformats.org/officeDocument/2006/relationships" xmlns:m="http://schemas.openxmlformats.org/officeDocument/2006/math" xmlns:v="urn:schemas-microsoft-com:vml" xmlns:wp14="http://schemas.microsoft.com/office/word/2010/wordprocessingDrawing" xmlns:wp="http://schemas.openxmlformats.org/drawingml/2006/wordprocessingDrawing" xmlns:w10="urn:schemas-microsoft-com:office:word" xmlns:w="http://schemas.openxmlformats.org/wordprocessingml/2006/main" xmlns:w14="http://schemas.microsoft.com/office/word/2010/wordml" xmlns:w15="http://schemas.microsoft.com/office/word/2012/wordml" xmlns:w16cex="http://schemas.microsoft.com/office/word/2018/wordml/cex" xmlns:w16cid="http://schemas.microsoft.com/office/word/2016/wordml/cid" xmlns:w16="http://schemas.microsoft.com/office/word/2018/wordml" xmlns:w16sdtdh="http://schemas.microsoft.com/office/word/2020/wordml/sdtdatahash" xmlns:w16se="http://schemas.microsoft.com/office/word/2015/wordml/symex" xmlns:wpg="http://schemas.microsoft.com/office/word/2010/wordprocessingGroup" xmlns:wpi="http://schemas.microsoft.com/office/word/2010/wordprocessingInk" xmlns:wne="http://schemas.microsoft.com/office/word/2006/wordml" xmlns:wps="http://schemas.microsoft.com/office/word/2010/wordprocessingShape" mc:Ignorable="w14 w15 w16se w16cid w16 w16cex w16sdtdh wp14">
   <w:p>
     <w:pPr>
       <w:tabs>
@@ -8605,7 +8543,7 @@
             </wp:anchor>
           </w:drawing>
         </mc:Choice>
-        <mc:Fallback xmlns:w16se="http://schemas.microsoft.com/office/word/2015/wordml/symex" xmlns:w16cid="http://schemas.microsoft.com/office/word/2016/wordml/cid" xmlns:am3d="http://schemas.microsoft.com/office/drawing/2017/model3d" xmlns:aink="http://schemas.microsoft.com/office/drawing/2016/ink" xmlns:cx8="http://schemas.microsoft.com/office/drawing/2016/5/14/chartex" xmlns:cx7="http://schemas.microsoft.com/office/drawing/2016/5/13/chartex" xmlns:cx6="http://schemas.microsoft.com/office/drawing/2016/5/12/chartex" xmlns:cx5="http://schemas.microsoft.com/office/drawing/2016/5/11/chartex" xmlns:cx4="http://schemas.microsoft.com/office/drawing/2016/5/10/chartex" xmlns:cx3="http://schemas.microsoft.com/office/drawing/2016/5/9/chartex" xmlns:cx2="http://schemas.microsoft.com/office/drawing/2015/10/21/chartex" xmlns:cx1="http://schemas.microsoft.com/office/drawing/2015/9/8/chartex" xmlns:cx="http://schemas.microsoft.com/office/drawing/2014/chartex">
+        <mc:Fallback>
           <w:pict>
             <v:group w14:anchorId="5EA08DB9" id="Group 22568" o:spid="_x0000_s1026" style="position:absolute;margin-left:65.55pt;margin-top:806.05pt;width:208.95pt;height:.5pt;z-index:251654656;mso-position-horizontal-relative:page;mso-position-vertical-relative:page" coordsize="26539,60" o:gfxdata="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">
               <v:shape id="Shape 23285" o:spid="_x0000_s1027" style="position:absolute;width:26539;height:91;visibility:visible;mso-wrap-style:square;v-text-anchor:top" coordsize="20000,20000" o:gfxdata="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" fillcolor="#4f81bd" stroked="f" strokeweight="0">
@@ -8707,7 +8645,7 @@
             </wp:anchor>
           </w:drawing>
         </mc:Choice>
-        <mc:Fallback xmlns:w16se="http://schemas.microsoft.com/office/word/2015/wordml/symex" xmlns:w16cid="http://schemas.microsoft.com/office/word/2016/wordml/cid" xmlns:am3d="http://schemas.microsoft.com/office/drawing/2017/model3d" xmlns:aink="http://schemas.microsoft.com/office/drawing/2016/ink" xmlns:cx8="http://schemas.microsoft.com/office/drawing/2016/5/14/chartex" xmlns:cx7="http://schemas.microsoft.com/office/drawing/2016/5/13/chartex" xmlns:cx6="http://schemas.microsoft.com/office/drawing/2016/5/12/chartex" xmlns:cx5="http://schemas.microsoft.com/office/drawing/2016/5/11/chartex" xmlns:cx4="http://schemas.microsoft.com/office/drawing/2016/5/10/chartex" xmlns:cx3="http://schemas.microsoft.com/office/drawing/2016/5/9/chartex" xmlns:cx2="http://schemas.microsoft.com/office/drawing/2015/10/21/chartex" xmlns:cx1="http://schemas.microsoft.com/office/drawing/2015/9/8/chartex" xmlns:cx="http://schemas.microsoft.com/office/drawing/2014/chartex">
+        <mc:Fallback>
           <w:pict>
             <v:group w14:anchorId="091915C3" id="Group 22570" o:spid="_x0000_s1026" style="position:absolute;margin-left:320.95pt;margin-top:806.05pt;width:208.95pt;height:.5pt;z-index:251655680;mso-position-horizontal-relative:page;mso-position-vertical-relative:page" coordsize="26539,60" o:gfxdata="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">
               <v:shape id="Shape 23287" o:spid="_x0000_s1027" style="position:absolute;width:26539;height:91;visibility:visible;mso-wrap-style:square;v-text-anchor:top" coordsize="20000,20000" o:gfxdata="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" fillcolor="#4f81bd" stroked="f" strokeweight="0">
@@ -8785,7 +8723,7 @@
 </file>
 
 <file path=word/footer2.xml><?xml version="1.0" encoding="utf-8"?>
-<w:ftr xmlns:wpc="http://schemas.microsoft.com/office/word/2010/wordprocessingCanvas" xmlns:mc="http://schemas.openxmlformats.org/markup-compatibility/2006" xmlns:o="urn:schemas-microsoft-com:office:office" xmlns:r="http://schemas.openxmlformats.org/officeDocument/2006/relationships" xmlns:m="http://schemas.openxmlformats.org/officeDocument/2006/math" xmlns:v="urn:schemas-microsoft-com:vml" xmlns:wp14="http://schemas.microsoft.com/office/word/2010/wordprocessingDrawing" xmlns:wp="http://schemas.openxmlformats.org/drawingml/2006/wordprocessingDrawing" xmlns:w10="urn:schemas-microsoft-com:office:word" xmlns:w="http://schemas.openxmlformats.org/wordprocessingml/2006/main" xmlns:w14="http://schemas.microsoft.com/office/word/2010/wordml" xmlns:w15="http://schemas.microsoft.com/office/word/2012/wordml" xmlns:wpg="http://schemas.microsoft.com/office/word/2010/wordprocessingGroup" xmlns:wpi="http://schemas.microsoft.com/office/word/2010/wordprocessingInk" xmlns:wne="http://schemas.microsoft.com/office/word/2006/wordml" xmlns:wps="http://schemas.microsoft.com/office/word/2010/wordprocessingShape" mc:Ignorable="w14 w15 wp14">
+<w:ftr xmlns:wpc="http://schemas.microsoft.com/office/word/2010/wordprocessingCanvas" xmlns:cx="http://schemas.microsoft.com/office/drawing/2014/chartex" xmlns:cx1="http://schemas.microsoft.com/office/drawing/2015/9/8/chartex" xmlns:cx2="http://schemas.microsoft.com/office/drawing/2015/10/21/chartex" xmlns:cx3="http://schemas.microsoft.com/office/drawing/2016/5/9/chartex" xmlns:cx4="http://schemas.microsoft.com/office/drawing/2016/5/10/chartex" xmlns:cx5="http://schemas.microsoft.com/office/drawing/2016/5/11/chartex" xmlns:cx6="http://schemas.microsoft.com/office/drawing/2016/5/12/chartex" xmlns:cx7="http://schemas.microsoft.com/office/drawing/2016/5/13/chartex" xmlns:cx8="http://schemas.microsoft.com/office/drawing/2016/5/14/chartex" xmlns:mc="http://schemas.openxmlformats.org/markup-compatibility/2006" xmlns:aink="http://schemas.microsoft.com/office/drawing/2016/ink" xmlns:am3d="http://schemas.microsoft.com/office/drawing/2017/model3d" xmlns:o="urn:schemas-microsoft-com:office:office" xmlns:r="http://schemas.openxmlformats.org/officeDocument/2006/relationships" xmlns:m="http://schemas.openxmlformats.org/officeDocument/2006/math" xmlns:v="urn:schemas-microsoft-com:vml" xmlns:wp14="http://schemas.microsoft.com/office/word/2010/wordprocessingDrawing" xmlns:wp="http://schemas.openxmlformats.org/drawingml/2006/wordprocessingDrawing" xmlns:w10="urn:schemas-microsoft-com:office:word" xmlns:w="http://schemas.openxmlformats.org/wordprocessingml/2006/main" xmlns:w14="http://schemas.microsoft.com/office/word/2010/wordml" xmlns:w15="http://schemas.microsoft.com/office/word/2012/wordml" xmlns:w16cex="http://schemas.microsoft.com/office/word/2018/wordml/cex" xmlns:w16cid="http://schemas.microsoft.com/office/word/2016/wordml/cid" xmlns:w16="http://schemas.microsoft.com/office/word/2018/wordml" xmlns:w16sdtdh="http://schemas.microsoft.com/office/word/2020/wordml/sdtdatahash" xmlns:w16se="http://schemas.microsoft.com/office/word/2015/wordml/symex" xmlns:wpg="http://schemas.microsoft.com/office/word/2010/wordprocessingGroup" xmlns:wpi="http://schemas.microsoft.com/office/word/2010/wordprocessingInk" xmlns:wne="http://schemas.microsoft.com/office/word/2006/wordml" xmlns:wps="http://schemas.microsoft.com/office/word/2010/wordprocessingShape" mc:Ignorable="w14 w15 w16se w16cid w16 w16cex w16sdtdh wp14">
   <w:p>
     <w:pPr>
       <w:pStyle w:val="Pieddepage"/>
@@ -8843,7 +8781,7 @@
 </file>
 
 <file path=word/footer3.xml><?xml version="1.0" encoding="utf-8"?>
-<w:ftr xmlns:wpc="http://schemas.microsoft.com/office/word/2010/wordprocessingCanvas" xmlns:mc="http://schemas.openxmlformats.org/markup-compatibility/2006" xmlns:o="urn:schemas-microsoft-com:office:office" xmlns:r="http://schemas.openxmlformats.org/officeDocument/2006/relationships" xmlns:m="http://schemas.openxmlformats.org/officeDocument/2006/math" xmlns:v="urn:schemas-microsoft-com:vml" xmlns:wp14="http://schemas.microsoft.com/office/word/2010/wordprocessingDrawing" xmlns:wp="http://schemas.openxmlformats.org/drawingml/2006/wordprocessingDrawing" xmlns:w10="urn:schemas-microsoft-com:office:word" xmlns:w="http://schemas.openxmlformats.org/wordprocessingml/2006/main" xmlns:w14="http://schemas.microsoft.com/office/word/2010/wordml" xmlns:w15="http://schemas.microsoft.com/office/word/2012/wordml" xmlns:wpg="http://schemas.microsoft.com/office/word/2010/wordprocessingGroup" xmlns:wpi="http://schemas.microsoft.com/office/word/2010/wordprocessingInk" xmlns:wne="http://schemas.microsoft.com/office/word/2006/wordml" xmlns:wps="http://schemas.microsoft.com/office/word/2010/wordprocessingShape" mc:Ignorable="w14 w15 wp14">
+<w:ftr xmlns:wpc="http://schemas.microsoft.com/office/word/2010/wordprocessingCanvas" xmlns:cx="http://schemas.microsoft.com/office/drawing/2014/chartex" xmlns:cx1="http://schemas.microsoft.com/office/drawing/2015/9/8/chartex" xmlns:cx2="http://schemas.microsoft.com/office/drawing/2015/10/21/chartex" xmlns:cx3="http://schemas.microsoft.com/office/drawing/2016/5/9/chartex" xmlns:cx4="http://schemas.microsoft.com/office/drawing/2016/5/10/chartex" xmlns:cx5="http://schemas.microsoft.com/office/drawing/2016/5/11/chartex" xmlns:cx6="http://schemas.microsoft.com/office/drawing/2016/5/12/chartex" xmlns:cx7="http://schemas.microsoft.com/office/drawing/2016/5/13/chartex" xmlns:cx8="http://schemas.microsoft.com/office/drawing/2016/5/14/chartex" xmlns:mc="http://schemas.openxmlformats.org/markup-compatibility/2006" xmlns:aink="http://schemas.microsoft.com/office/drawing/2016/ink" xmlns:am3d="http://schemas.microsoft.com/office/drawing/2017/model3d" xmlns:o="urn:schemas-microsoft-com:office:office" xmlns:r="http://schemas.openxmlformats.org/officeDocument/2006/relationships" xmlns:m="http://schemas.openxmlformats.org/officeDocument/2006/math" xmlns:v="urn:schemas-microsoft-com:vml" xmlns:wp14="http://schemas.microsoft.com/office/word/2010/wordprocessingDrawing" xmlns:wp="http://schemas.openxmlformats.org/drawingml/2006/wordprocessingDrawing" xmlns:w10="urn:schemas-microsoft-com:office:word" xmlns:w="http://schemas.openxmlformats.org/wordprocessingml/2006/main" xmlns:w14="http://schemas.microsoft.com/office/word/2010/wordml" xmlns:w15="http://schemas.microsoft.com/office/word/2012/wordml" xmlns:w16cex="http://schemas.microsoft.com/office/word/2018/wordml/cex" xmlns:w16cid="http://schemas.microsoft.com/office/word/2016/wordml/cid" xmlns:w16="http://schemas.microsoft.com/office/word/2018/wordml" xmlns:w16sdtdh="http://schemas.microsoft.com/office/word/2020/wordml/sdtdatahash" xmlns:w16se="http://schemas.microsoft.com/office/word/2015/wordml/symex" xmlns:wpg="http://schemas.microsoft.com/office/word/2010/wordprocessingGroup" xmlns:wpi="http://schemas.microsoft.com/office/word/2010/wordprocessingInk" xmlns:wne="http://schemas.microsoft.com/office/word/2006/wordml" xmlns:wps="http://schemas.microsoft.com/office/word/2010/wordprocessingShape" mc:Ignorable="w14 w15 w16se w16cid w16 w16cex w16sdtdh wp14">
   <w:p>
     <w:pPr>
       <w:tabs>
@@ -8943,7 +8881,7 @@
             </wp:anchor>
           </w:drawing>
         </mc:Choice>
-        <mc:Fallback xmlns:w16se="http://schemas.microsoft.com/office/word/2015/wordml/symex" xmlns:w16cid="http://schemas.microsoft.com/office/word/2016/wordml/cid" xmlns:am3d="http://schemas.microsoft.com/office/drawing/2017/model3d" xmlns:aink="http://schemas.microsoft.com/office/drawing/2016/ink" xmlns:cx8="http://schemas.microsoft.com/office/drawing/2016/5/14/chartex" xmlns:cx7="http://schemas.microsoft.com/office/drawing/2016/5/13/chartex" xmlns:cx6="http://schemas.microsoft.com/office/drawing/2016/5/12/chartex" xmlns:cx5="http://schemas.microsoft.com/office/drawing/2016/5/11/chartex" xmlns:cx4="http://schemas.microsoft.com/office/drawing/2016/5/10/chartex" xmlns:cx3="http://schemas.microsoft.com/office/drawing/2016/5/9/chartex" xmlns:cx2="http://schemas.microsoft.com/office/drawing/2015/10/21/chartex" xmlns:cx1="http://schemas.microsoft.com/office/drawing/2015/9/8/chartex" xmlns:cx="http://schemas.microsoft.com/office/drawing/2014/chartex">
+        <mc:Fallback>
           <w:pict>
             <v:group w14:anchorId="38C4344F" id="Group 22524" o:spid="_x0000_s1026" style="position:absolute;margin-left:65.55pt;margin-top:806.05pt;width:208.95pt;height:.5pt;z-index:251656704;mso-position-horizontal-relative:page;mso-position-vertical-relative:page" coordsize="26539,60" o:gfxdata="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">
               <v:shape id="Shape 23277" o:spid="_x0000_s1027" style="position:absolute;width:26539;height:91;visibility:visible;mso-wrap-style:square;v-text-anchor:top" coordsize="20000,20000" o:gfxdata="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" fillcolor="#4f81bd" stroked="f" strokeweight="0">
@@ -9045,7 +8983,7 @@
             </wp:anchor>
           </w:drawing>
         </mc:Choice>
-        <mc:Fallback xmlns:w16se="http://schemas.microsoft.com/office/word/2015/wordml/symex" xmlns:w16cid="http://schemas.microsoft.com/office/word/2016/wordml/cid" xmlns:am3d="http://schemas.microsoft.com/office/drawing/2017/model3d" xmlns:aink="http://schemas.microsoft.com/office/drawing/2016/ink" xmlns:cx8="http://schemas.microsoft.com/office/drawing/2016/5/14/chartex" xmlns:cx7="http://schemas.microsoft.com/office/drawing/2016/5/13/chartex" xmlns:cx6="http://schemas.microsoft.com/office/drawing/2016/5/12/chartex" xmlns:cx5="http://schemas.microsoft.com/office/drawing/2016/5/11/chartex" xmlns:cx4="http://schemas.microsoft.com/office/drawing/2016/5/10/chartex" xmlns:cx3="http://schemas.microsoft.com/office/drawing/2016/5/9/chartex" xmlns:cx2="http://schemas.microsoft.com/office/drawing/2015/10/21/chartex" xmlns:cx1="http://schemas.microsoft.com/office/drawing/2015/9/8/chartex" xmlns:cx="http://schemas.microsoft.com/office/drawing/2014/chartex">
+        <mc:Fallback>
           <w:pict>
             <v:group w14:anchorId="3BB9E4F2" id="Group 22526" o:spid="_x0000_s1026" style="position:absolute;margin-left:320.95pt;margin-top:806.05pt;width:208.95pt;height:.5pt;z-index:251657728;mso-position-horizontal-relative:page;mso-position-vertical-relative:page" coordsize="26539,60" o:gfxdata="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">
               <v:shape id="Shape 23279" o:spid="_x0000_s1027" style="position:absolute;width:26539;height:91;visibility:visible;mso-wrap-style:square;v-text-anchor:top" coordsize="20000,20000" o:gfxdata="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" fillcolor="#4f81bd" stroked="f" strokeweight="0">
@@ -9123,7 +9061,7 @@
 </file>
 
 <file path=word/footnotes.xml><?xml version="1.0" encoding="utf-8"?>
-<w:footnotes xmlns:wpc="http://schemas.microsoft.com/office/word/2010/wordprocessingCanvas" xmlns:mc="http://schemas.openxmlformats.org/markup-compatibility/2006" xmlns:o="urn:schemas-microsoft-com:office:office" xmlns:r="http://schemas.openxmlformats.org/officeDocument/2006/relationships" xmlns:m="http://schemas.openxmlformats.org/officeDocument/2006/math" xmlns:v="urn:schemas-microsoft-com:vml" xmlns:wp14="http://schemas.microsoft.com/office/word/2010/wordprocessingDrawing" xmlns:wp="http://schemas.openxmlformats.org/drawingml/2006/wordprocessingDrawing" xmlns:w10="urn:schemas-microsoft-com:office:word" xmlns:w="http://schemas.openxmlformats.org/wordprocessingml/2006/main" xmlns:w14="http://schemas.microsoft.com/office/word/2010/wordml" xmlns:w15="http://schemas.microsoft.com/office/word/2012/wordml" xmlns:wpg="http://schemas.microsoft.com/office/word/2010/wordprocessingGroup" xmlns:wpi="http://schemas.microsoft.com/office/word/2010/wordprocessingInk" xmlns:wne="http://schemas.microsoft.com/office/word/2006/wordml" xmlns:wps="http://schemas.microsoft.com/office/word/2010/wordprocessingShape" mc:Ignorable="w14 w15 wp14">
+<w:footnotes xmlns:wpc="http://schemas.microsoft.com/office/word/2010/wordprocessingCanvas" xmlns:cx="http://schemas.microsoft.com/office/drawing/2014/chartex" xmlns:cx1="http://schemas.microsoft.com/office/drawing/2015/9/8/chartex" xmlns:cx2="http://schemas.microsoft.com/office/drawing/2015/10/21/chartex" xmlns:cx3="http://schemas.microsoft.com/office/drawing/2016/5/9/chartex" xmlns:cx4="http://schemas.microsoft.com/office/drawing/2016/5/10/chartex" xmlns:cx5="http://schemas.microsoft.com/office/drawing/2016/5/11/chartex" xmlns:cx6="http://schemas.microsoft.com/office/drawing/2016/5/12/chartex" xmlns:cx7="http://schemas.microsoft.com/office/drawing/2016/5/13/chartex" xmlns:cx8="http://schemas.microsoft.com/office/drawing/2016/5/14/chartex" xmlns:mc="http://schemas.openxmlformats.org/markup-compatibility/2006" xmlns:aink="http://schemas.microsoft.com/office/drawing/2016/ink" xmlns:am3d="http://schemas.microsoft.com/office/drawing/2017/model3d" xmlns:o="urn:schemas-microsoft-com:office:office" xmlns:r="http://schemas.openxmlformats.org/officeDocument/2006/relationships" xmlns:m="http://schemas.openxmlformats.org/officeDocument/2006/math" xmlns:v="urn:schemas-microsoft-com:vml" xmlns:wp14="http://schemas.microsoft.com/office/word/2010/wordprocessingDrawing" xmlns:wp="http://schemas.openxmlformats.org/drawingml/2006/wordprocessingDrawing" xmlns:w10="urn:schemas-microsoft-com:office:word" xmlns:w="http://schemas.openxmlformats.org/wordprocessingml/2006/main" xmlns:w14="http://schemas.microsoft.com/office/word/2010/wordml" xmlns:w15="http://schemas.microsoft.com/office/word/2012/wordml" xmlns:w16cex="http://schemas.microsoft.com/office/word/2018/wordml/cex" xmlns:w16cid="http://schemas.microsoft.com/office/word/2016/wordml/cid" xmlns:w16="http://schemas.microsoft.com/office/word/2018/wordml" xmlns:w16sdtdh="http://schemas.microsoft.com/office/word/2020/wordml/sdtdatahash" xmlns:w16se="http://schemas.microsoft.com/office/word/2015/wordml/symex" xmlns:wpg="http://schemas.microsoft.com/office/word/2010/wordprocessingGroup" xmlns:wpi="http://schemas.microsoft.com/office/word/2010/wordprocessingInk" xmlns:wne="http://schemas.microsoft.com/office/word/2006/wordml" xmlns:wps="http://schemas.microsoft.com/office/word/2010/wordprocessingShape" mc:Ignorable="w14 w15 w16se w16cid w16 w16cex w16sdtdh wp14">
   <w:footnote w:type="separator" w:id="-1">
     <w:p>
       <w:pPr>
@@ -9155,7 +9093,7 @@
 </file>
 
 <file path=word/numbering.xml><?xml version="1.0" encoding="utf-8"?>
-<w:numbering xmlns:wpc="http://schemas.microsoft.com/office/word/2010/wordprocessingCanvas" xmlns:mc="http://schemas.openxmlformats.org/markup-compatibility/2006" xmlns:o="urn:schemas-microsoft-com:office:office" xmlns:r="http://schemas.openxmlformats.org/officeDocument/2006/relationships" xmlns:m="http://schemas.openxmlformats.org/officeDocument/2006/math" xmlns:v="urn:schemas-microsoft-com:vml" xmlns:wp14="http://schemas.microsoft.com/office/word/2010/wordprocessingDrawing" xmlns:wp="http://schemas.openxmlformats.org/drawingml/2006/wordprocessingDrawing" xmlns:w10="urn:schemas-microsoft-com:office:word" xmlns:w="http://schemas.openxmlformats.org/wordprocessingml/2006/main" xmlns:w14="http://schemas.microsoft.com/office/word/2010/wordml" xmlns:w15="http://schemas.microsoft.com/office/word/2012/wordml" xmlns:wpg="http://schemas.microsoft.com/office/word/2010/wordprocessingGroup" xmlns:wpi="http://schemas.microsoft.com/office/word/2010/wordprocessingInk" xmlns:wne="http://schemas.microsoft.com/office/word/2006/wordml" xmlns:wps="http://schemas.microsoft.com/office/word/2010/wordprocessingShape" mc:Ignorable="w14 w15 wp14">
+<w:numbering xmlns:wpc="http://schemas.microsoft.com/office/word/2010/wordprocessingCanvas" xmlns:cx="http://schemas.microsoft.com/office/drawing/2014/chartex" xmlns:cx1="http://schemas.microsoft.com/office/drawing/2015/9/8/chartex" xmlns:cx2="http://schemas.microsoft.com/office/drawing/2015/10/21/chartex" xmlns:cx3="http://schemas.microsoft.com/office/drawing/2016/5/9/chartex" xmlns:cx4="http://schemas.microsoft.com/office/drawing/2016/5/10/chartex" xmlns:cx5="http://schemas.microsoft.com/office/drawing/2016/5/11/chartex" xmlns:cx6="http://schemas.microsoft.com/office/drawing/2016/5/12/chartex" xmlns:cx7="http://schemas.microsoft.com/office/drawing/2016/5/13/chartex" xmlns:cx8="http://schemas.microsoft.com/office/drawing/2016/5/14/chartex" xmlns:mc="http://schemas.openxmlformats.org/markup-compatibility/2006" xmlns:aink="http://schemas.microsoft.com/office/drawing/2016/ink" xmlns:am3d="http://schemas.microsoft.com/office/drawing/2017/model3d" xmlns:o="urn:schemas-microsoft-com:office:office" xmlns:r="http://schemas.openxmlformats.org/officeDocument/2006/relationships" xmlns:m="http://schemas.openxmlformats.org/officeDocument/2006/math" xmlns:v="urn:schemas-microsoft-com:vml" xmlns:wp14="http://schemas.microsoft.com/office/word/2010/wordprocessingDrawing" xmlns:wp="http://schemas.openxmlformats.org/drawingml/2006/wordprocessingDrawing" xmlns:w10="urn:schemas-microsoft-com:office:word" xmlns:w="http://schemas.openxmlformats.org/wordprocessingml/2006/main" xmlns:w14="http://schemas.microsoft.com/office/word/2010/wordml" xmlns:w15="http://schemas.microsoft.com/office/word/2012/wordml" xmlns:w16cex="http://schemas.microsoft.com/office/word/2018/wordml/cex" xmlns:w16cid="http://schemas.microsoft.com/office/word/2016/wordml/cid" xmlns:w16="http://schemas.microsoft.com/office/word/2018/wordml" xmlns:w16sdtdh="http://schemas.microsoft.com/office/word/2020/wordml/sdtdatahash" xmlns:w16se="http://schemas.microsoft.com/office/word/2015/wordml/symex" xmlns:wpg="http://schemas.microsoft.com/office/word/2010/wordprocessingGroup" xmlns:wpi="http://schemas.microsoft.com/office/word/2010/wordprocessingInk" xmlns:wne="http://schemas.microsoft.com/office/word/2006/wordml" xmlns:wps="http://schemas.microsoft.com/office/word/2010/wordprocessingShape" mc:Ignorable="w14 w15 w16se w16cid w16 w16cex w16sdtdh wp14">
   <w:numPicBullet w:numPicBulletId="0">
     <w:pict>
       <v:shapetype id="_x0000_t75" coordsize="21600,21600" o:spt="75" o:preferrelative="t" path="m@4@5l@4@11@9@11@9@5xe" filled="f" stroked="f">
@@ -9177,12 +9115,12 @@
         <v:path o:extrusionok="f" gradientshapeok="t" o:connecttype="rect"/>
         <o:lock v:ext="edit" aspectratio="t"/>
       </v:shapetype>
-      <v:shape id="_x0000_i1071" type="#_x0000_t75" style="width:6.75pt;height:6.75pt;visibility:visible" o:bullet="t">
+      <v:shape id="_x0000_i1232" type="#_x0000_t75" style="width:6.75pt;height:6.75pt;visibility:visible" o:bullet="t">
         <v:imagedata r:id="rId1" o:title=""/>
       </v:shape>
     </w:pict>
   </w:numPicBullet>
-  <w:abstractNum w:abstractNumId="0">
+  <w:abstractNum w:abstractNumId="0" w15:restartNumberingAfterBreak="0">
     <w:nsid w:val="0251066F"/>
     <w:multiLevelType w:val="hybridMultilevel"/>
     <w:tmpl w:val="1BD64CBA"/>
@@ -9295,7 +9233,7 @@
       </w:rPr>
     </w:lvl>
   </w:abstractNum>
-  <w:abstractNum w:abstractNumId="1">
+  <w:abstractNum w:abstractNumId="1" w15:restartNumberingAfterBreak="0">
     <w:nsid w:val="10D743AF"/>
     <w:multiLevelType w:val="hybridMultilevel"/>
     <w:tmpl w:val="538C7F72"/>
@@ -9408,7 +9346,7 @@
       </w:rPr>
     </w:lvl>
   </w:abstractNum>
-  <w:abstractNum w:abstractNumId="2">
+  <w:abstractNum w:abstractNumId="2" w15:restartNumberingAfterBreak="0">
     <w:nsid w:val="12A569E7"/>
     <w:multiLevelType w:val="hybridMultilevel"/>
     <w:tmpl w:val="40D48192"/>
@@ -9620,7 +9558,7 @@
       </w:rPr>
     </w:lvl>
   </w:abstractNum>
-  <w:abstractNum w:abstractNumId="3">
+  <w:abstractNum w:abstractNumId="3" w15:restartNumberingAfterBreak="0">
     <w:nsid w:val="17E9692A"/>
     <w:multiLevelType w:val="hybridMultilevel"/>
     <w:tmpl w:val="01AC7ED0"/>
@@ -9709,7 +9647,7 @@
       </w:pPr>
     </w:lvl>
   </w:abstractNum>
-  <w:abstractNum w:abstractNumId="4">
+  <w:abstractNum w:abstractNumId="4" w15:restartNumberingAfterBreak="0">
     <w:nsid w:val="22B81AD4"/>
     <w:multiLevelType w:val="hybridMultilevel"/>
     <w:tmpl w:val="B8540ECE"/>
@@ -9921,7 +9859,7 @@
       </w:rPr>
     </w:lvl>
   </w:abstractNum>
-  <w:abstractNum w:abstractNumId="5">
+  <w:abstractNum w:abstractNumId="5" w15:restartNumberingAfterBreak="0">
     <w:nsid w:val="2830645E"/>
     <w:multiLevelType w:val="hybridMultilevel"/>
     <w:tmpl w:val="5B424ACC"/>
@@ -10010,7 +9948,7 @@
       </w:pPr>
     </w:lvl>
   </w:abstractNum>
-  <w:abstractNum w:abstractNumId="6">
+  <w:abstractNum w:abstractNumId="6" w15:restartNumberingAfterBreak="0">
     <w:nsid w:val="2C8406FF"/>
     <w:multiLevelType w:val="hybridMultilevel"/>
     <w:tmpl w:val="DA08F852"/>
@@ -10123,7 +10061,7 @@
       </w:rPr>
     </w:lvl>
   </w:abstractNum>
-  <w:abstractNum w:abstractNumId="7">
+  <w:abstractNum w:abstractNumId="7" w15:restartNumberingAfterBreak="0">
     <w:nsid w:val="2EBC239D"/>
     <w:multiLevelType w:val="hybridMultilevel"/>
     <w:tmpl w:val="49D49784"/>
@@ -10212,7 +10150,7 @@
       </w:pPr>
     </w:lvl>
   </w:abstractNum>
-  <w:abstractNum w:abstractNumId="8">
+  <w:abstractNum w:abstractNumId="8" w15:restartNumberingAfterBreak="0">
     <w:nsid w:val="328A182A"/>
     <w:multiLevelType w:val="multilevel"/>
     <w:tmpl w:val="C4C42348"/>
@@ -10342,7 +10280,7 @@
       </w:rPr>
     </w:lvl>
   </w:abstractNum>
-  <w:abstractNum w:abstractNumId="9">
+  <w:abstractNum w:abstractNumId="9" w15:restartNumberingAfterBreak="0">
     <w:nsid w:val="3D093594"/>
     <w:multiLevelType w:val="hybridMultilevel"/>
     <w:tmpl w:val="B1049840"/>
@@ -10431,7 +10369,7 @@
       </w:pPr>
     </w:lvl>
   </w:abstractNum>
-  <w:abstractNum w:abstractNumId="10">
+  <w:abstractNum w:abstractNumId="10" w15:restartNumberingAfterBreak="0">
     <w:nsid w:val="3EC36EEF"/>
     <w:multiLevelType w:val="hybridMultilevel"/>
     <w:tmpl w:val="26A29D8A"/>
@@ -10544,7 +10482,7 @@
       </w:rPr>
     </w:lvl>
   </w:abstractNum>
-  <w:abstractNum w:abstractNumId="11">
+  <w:abstractNum w:abstractNumId="11" w15:restartNumberingAfterBreak="0">
     <w:nsid w:val="3ED22DD9"/>
     <w:multiLevelType w:val="hybridMultilevel"/>
     <w:tmpl w:val="807EDE9E"/>
@@ -10634,7 +10572,7 @@
       </w:pPr>
     </w:lvl>
   </w:abstractNum>
-  <w:abstractNum w:abstractNumId="12">
+  <w:abstractNum w:abstractNumId="12" w15:restartNumberingAfterBreak="0">
     <w:nsid w:val="3F487019"/>
     <w:multiLevelType w:val="multilevel"/>
     <w:tmpl w:val="05586E78"/>
@@ -10796,7 +10734,7 @@
       </w:rPr>
     </w:lvl>
   </w:abstractNum>
-  <w:abstractNum w:abstractNumId="13">
+  <w:abstractNum w:abstractNumId="13" w15:restartNumberingAfterBreak="0">
     <w:nsid w:val="50ED6676"/>
     <w:multiLevelType w:val="hybridMultilevel"/>
     <w:tmpl w:val="807EDE9E"/>
@@ -10886,7 +10824,7 @@
       </w:pPr>
     </w:lvl>
   </w:abstractNum>
-  <w:abstractNum w:abstractNumId="14">
+  <w:abstractNum w:abstractNumId="14" w15:restartNumberingAfterBreak="0">
     <w:nsid w:val="530D62F2"/>
     <w:multiLevelType w:val="hybridMultilevel"/>
     <w:tmpl w:val="3406142A"/>
@@ -10999,7 +10937,7 @@
       </w:rPr>
     </w:lvl>
   </w:abstractNum>
-  <w:abstractNum w:abstractNumId="15">
+  <w:abstractNum w:abstractNumId="15" w15:restartNumberingAfterBreak="0">
     <w:nsid w:val="5BF223FD"/>
     <w:multiLevelType w:val="hybridMultilevel"/>
     <w:tmpl w:val="807EDE9E"/>
@@ -11089,7 +11027,7 @@
       </w:pPr>
     </w:lvl>
   </w:abstractNum>
-  <w:abstractNum w:abstractNumId="16">
+  <w:abstractNum w:abstractNumId="16" w15:restartNumberingAfterBreak="0">
     <w:nsid w:val="5F7559EB"/>
     <w:multiLevelType w:val="hybridMultilevel"/>
     <w:tmpl w:val="4FAABC76"/>
@@ -11180,7 +11118,7 @@
       </w:pPr>
     </w:lvl>
   </w:abstractNum>
-  <w:abstractNum w:abstractNumId="17">
+  <w:abstractNum w:abstractNumId="17" w15:restartNumberingAfterBreak="0">
     <w:nsid w:val="635C19F9"/>
     <w:multiLevelType w:val="hybridMultilevel"/>
     <w:tmpl w:val="BBFC52BC"/>
@@ -11293,7 +11231,7 @@
       </w:rPr>
     </w:lvl>
   </w:abstractNum>
-  <w:abstractNum w:abstractNumId="18">
+  <w:abstractNum w:abstractNumId="18" w15:restartNumberingAfterBreak="0">
     <w:nsid w:val="64E45BEE"/>
     <w:multiLevelType w:val="hybridMultilevel"/>
     <w:tmpl w:val="F6282308"/>
@@ -11505,7 +11443,7 @@
       </w:rPr>
     </w:lvl>
   </w:abstractNum>
-  <w:abstractNum w:abstractNumId="19">
+  <w:abstractNum w:abstractNumId="19" w15:restartNumberingAfterBreak="0">
     <w:nsid w:val="688C237E"/>
     <w:multiLevelType w:val="hybridMultilevel"/>
     <w:tmpl w:val="D9E0156E"/>
@@ -11594,7 +11532,7 @@
       </w:pPr>
     </w:lvl>
   </w:abstractNum>
-  <w:abstractNum w:abstractNumId="20">
+  <w:abstractNum w:abstractNumId="20" w15:restartNumberingAfterBreak="0">
     <w:nsid w:val="69D71EBF"/>
     <w:multiLevelType w:val="hybridMultilevel"/>
     <w:tmpl w:val="6D9EE5DE"/>
@@ -11806,7 +11744,7 @@
       </w:rPr>
     </w:lvl>
   </w:abstractNum>
-  <w:abstractNum w:abstractNumId="21">
+  <w:abstractNum w:abstractNumId="21" w15:restartNumberingAfterBreak="0">
     <w:nsid w:val="6B393E8B"/>
     <w:multiLevelType w:val="hybridMultilevel"/>
     <w:tmpl w:val="58BC8206"/>
@@ -11919,7 +11857,7 @@
       </w:rPr>
     </w:lvl>
   </w:abstractNum>
-  <w:abstractNum w:abstractNumId="22">
+  <w:abstractNum w:abstractNumId="22" w15:restartNumberingAfterBreak="0">
     <w:nsid w:val="75DB3160"/>
     <w:multiLevelType w:val="hybridMultilevel"/>
     <w:tmpl w:val="807EDE9E"/>
@@ -12009,7 +11947,7 @@
       </w:pPr>
     </w:lvl>
   </w:abstractNum>
-  <w:abstractNum w:abstractNumId="23">
+  <w:abstractNum w:abstractNumId="23" w15:restartNumberingAfterBreak="0">
     <w:nsid w:val="75F2295D"/>
     <w:multiLevelType w:val="hybridMultilevel"/>
     <w:tmpl w:val="1882AA56"/>
@@ -12221,7 +12159,7 @@
       </w:rPr>
     </w:lvl>
   </w:abstractNum>
-  <w:abstractNum w:abstractNumId="24">
+  <w:abstractNum w:abstractNumId="24" w15:restartNumberingAfterBreak="0">
     <w:nsid w:val="79A624F9"/>
     <w:multiLevelType w:val="hybridMultilevel"/>
     <w:tmpl w:val="3DE04BF2"/>
@@ -12310,7 +12248,7 @@
       </w:pPr>
     </w:lvl>
   </w:abstractNum>
-  <w:abstractNum w:abstractNumId="25">
+  <w:abstractNum w:abstractNumId="25" w15:restartNumberingAfterBreak="0">
     <w:nsid w:val="7EA7127C"/>
     <w:multiLevelType w:val="hybridMultilevel"/>
     <w:tmpl w:val="617A14CE"/>
@@ -12401,7 +12339,7 @@
       </w:pPr>
     </w:lvl>
   </w:abstractNum>
-  <w:abstractNum w:abstractNumId="26">
+  <w:abstractNum w:abstractNumId="26" w15:restartNumberingAfterBreak="0">
     <w:nsid w:val="7F1405D3"/>
     <w:multiLevelType w:val="multilevel"/>
     <w:tmpl w:val="1C24E6BA"/>
@@ -12741,7 +12679,7 @@
 </file>
 
 <file path=word/styles.xml><?xml version="1.0" encoding="utf-8"?>
-<w:styles xmlns:mc="http://schemas.openxmlformats.org/markup-compatibility/2006" xmlns:r="http://schemas.openxmlformats.org/officeDocument/2006/relationships" xmlns:w="http://schemas.openxmlformats.org/wordprocessingml/2006/main" xmlns:w14="http://schemas.microsoft.com/office/word/2010/wordml" xmlns:w15="http://schemas.microsoft.com/office/word/2012/wordml" mc:Ignorable="w14 w15">
+<w:styles xmlns:mc="http://schemas.openxmlformats.org/markup-compatibility/2006" xmlns:r="http://schemas.openxmlformats.org/officeDocument/2006/relationships" xmlns:w="http://schemas.openxmlformats.org/wordprocessingml/2006/main" xmlns:w14="http://schemas.microsoft.com/office/word/2010/wordml" xmlns:w15="http://schemas.microsoft.com/office/word/2012/wordml" xmlns:w16cex="http://schemas.microsoft.com/office/word/2018/wordml/cex" xmlns:w16cid="http://schemas.microsoft.com/office/word/2016/wordml/cid" xmlns:w16="http://schemas.microsoft.com/office/word/2018/wordml" xmlns:w16sdtdh="http://schemas.microsoft.com/office/word/2020/wordml/sdtdatahash" xmlns:w16se="http://schemas.microsoft.com/office/word/2015/wordml/symex" mc:Ignorable="w14 w15 w16se w16cid w16 w16cex w16sdtdh">
   <w:docDefaults>
     <w:rPrDefault>
       <w:rPr>
@@ -12751,7 +12689,7 @@
     </w:rPrDefault>
     <w:pPrDefault/>
   </w:docDefaults>
-  <w:latentStyles w:defLockedState="0" w:defUIPriority="99" w:defSemiHidden="0" w:defUnhideWhenUsed="0" w:defQFormat="0" w:count="371">
+  <w:latentStyles w:defLockedState="0" w:defUIPriority="99" w:defSemiHidden="0" w:defUnhideWhenUsed="0" w:defQFormat="0" w:count="376">
     <w:lsdException w:name="Normal" w:uiPriority="0" w:qFormat="1"/>
     <w:lsdException w:name="heading 1" w:uiPriority="9" w:qFormat="1"/>
     <w:lsdException w:name="heading 2" w:semiHidden="1" w:uiPriority="0" w:unhideWhenUsed="1" w:qFormat="1"/>
@@ -13123,6 +13061,11 @@
     <w:lsdException w:name="List Table 5 Dark Accent 6" w:uiPriority="50"/>
     <w:lsdException w:name="List Table 6 Colorful Accent 6" w:uiPriority="51"/>
     <w:lsdException w:name="List Table 7 Colorful Accent 6" w:uiPriority="52"/>
+    <w:lsdException w:name="Mention" w:semiHidden="1" w:unhideWhenUsed="1"/>
+    <w:lsdException w:name="Smart Hyperlink" w:semiHidden="1" w:unhideWhenUsed="1"/>
+    <w:lsdException w:name="Hashtag" w:semiHidden="1" w:unhideWhenUsed="1"/>
+    <w:lsdException w:name="Unresolved Mention" w:semiHidden="1" w:unhideWhenUsed="1"/>
+    <w:lsdException w:name="Smart Link" w:semiHidden="1" w:unhideWhenUsed="1"/>
   </w:latentStyles>
   <w:style w:type="paragraph" w:default="1" w:styleId="Normal">
     <w:name w:val="Normal"/>
@@ -13674,7 +13617,6 @@
     <w:uiPriority w:val="39"/>
     <w:rsid w:val="006E3A27"/>
     <w:tblPr>
-      <w:tblInd w:w="0" w:type="dxa"/>
       <w:tblBorders>
         <w:top w:val="single" w:sz="4" w:space="0" w:color="auto"/>
         <w:left w:val="single" w:sz="4" w:space="0" w:color="auto"/>
@@ -13683,12 +13625,6 @@
         <w:insideH w:val="single" w:sz="4" w:space="0" w:color="auto"/>
         <w:insideV w:val="single" w:sz="4" w:space="0" w:color="auto"/>
       </w:tblBorders>
-      <w:tblCellMar>
-        <w:top w:w="0" w:type="dxa"/>
-        <w:left w:w="108" w:type="dxa"/>
-        <w:bottom w:w="0" w:type="dxa"/>
-        <w:right w:w="108" w:type="dxa"/>
-      </w:tblCellMar>
     </w:tblPr>
   </w:style>
   <w:style w:type="paragraph" w:customStyle="1" w:styleId="RecitalL1">
@@ -14022,7 +13958,6 @@
     <w:tblPr>
       <w:tblStyleRowBandSize w:val="1"/>
       <w:tblStyleColBandSize w:val="1"/>
-      <w:tblInd w:w="0" w:type="dxa"/>
       <w:tblBorders>
         <w:top w:val="single" w:sz="4" w:space="0" w:color="666666"/>
         <w:left w:val="single" w:sz="4" w:space="0" w:color="666666"/>
@@ -14031,12 +13966,6 @@
         <w:insideH w:val="single" w:sz="4" w:space="0" w:color="666666"/>
         <w:insideV w:val="single" w:sz="4" w:space="0" w:color="666666"/>
       </w:tblBorders>
-      <w:tblCellMar>
-        <w:top w:w="0" w:type="dxa"/>
-        <w:left w:w="108" w:type="dxa"/>
-        <w:bottom w:w="0" w:type="dxa"/>
-        <w:right w:w="108" w:type="dxa"/>
-      </w:tblCellMar>
     </w:tblPr>
     <w:tblStylePr w:type="firstRow">
       <w:rPr>
@@ -14102,7 +14031,6 @@
     <w:tblPr>
       <w:tblStyleRowBandSize w:val="1"/>
       <w:tblStyleColBandSize w:val="1"/>
-      <w:tblInd w:w="0" w:type="dxa"/>
       <w:tblBorders>
         <w:top w:val="single" w:sz="4" w:space="0" w:color="666666"/>
         <w:left w:val="single" w:sz="4" w:space="0" w:color="666666"/>
@@ -14111,12 +14039,6 @@
         <w:insideH w:val="single" w:sz="4" w:space="0" w:color="666666"/>
         <w:insideV w:val="single" w:sz="4" w:space="0" w:color="666666"/>
       </w:tblBorders>
-      <w:tblCellMar>
-        <w:top w:w="0" w:type="dxa"/>
-        <w:left w:w="108" w:type="dxa"/>
-        <w:bottom w:w="0" w:type="dxa"/>
-        <w:right w:w="108" w:type="dxa"/>
-      </w:tblCellMar>
     </w:tblPr>
     <w:tblStylePr w:type="firstRow">
       <w:rPr>
@@ -14242,19 +14164,12 @@
     <w:tblPr>
       <w:tblStyleRowBandSize w:val="1"/>
       <w:tblStyleColBandSize w:val="1"/>
-      <w:tblInd w:w="0" w:type="dxa"/>
       <w:tblBorders>
         <w:top w:val="single" w:sz="2" w:space="0" w:color="666666"/>
         <w:bottom w:val="single" w:sz="2" w:space="0" w:color="666666"/>
         <w:insideH w:val="single" w:sz="2" w:space="0" w:color="666666"/>
         <w:insideV w:val="single" w:sz="2" w:space="0" w:color="666666"/>
       </w:tblBorders>
-      <w:tblCellMar>
-        <w:top w:w="0" w:type="dxa"/>
-        <w:left w:w="108" w:type="dxa"/>
-        <w:bottom w:w="0" w:type="dxa"/>
-        <w:right w:w="108" w:type="dxa"/>
-      </w:tblCellMar>
     </w:tblPr>
     <w:tblStylePr w:type="firstRow">
       <w:rPr>
@@ -14530,7 +14445,6 @@
       <w:lang w:val="en-US" w:eastAsia="en-US"/>
     </w:rPr>
     <w:tblPr>
-      <w:tblInd w:w="0" w:type="dxa"/>
       <w:tblBorders>
         <w:top w:val="single" w:sz="4" w:space="0" w:color="auto"/>
         <w:left w:val="single" w:sz="4" w:space="0" w:color="auto"/>
@@ -14539,12 +14453,6 @@
         <w:insideH w:val="single" w:sz="4" w:space="0" w:color="auto"/>
         <w:insideV w:val="single" w:sz="4" w:space="0" w:color="auto"/>
       </w:tblBorders>
-      <w:tblCellMar>
-        <w:top w:w="0" w:type="dxa"/>
-        <w:left w:w="108" w:type="dxa"/>
-        <w:bottom w:w="0" w:type="dxa"/>
-        <w:right w:w="108" w:type="dxa"/>
-      </w:tblCellMar>
     </w:tblPr>
   </w:style>
 </w:styles>
